--- a/Documentación/75.19-TP.docx
+++ b/Documentación/75.19-TP.docx
@@ -13,15 +13,14 @@
       <w:r>
         <w:rPr>
           <w:noProof/>
-          <w:lang w:val="en-US" w:eastAsia="en-US"/>
         </w:rPr>
         <w:pict>
           <v:shapetype id="_x0000_t202" coordsize="21600,21600" o:spt="202" path="m,l,21600r21600,l21600,xe">
             <v:stroke joinstyle="miter"/>
             <v:path gradientshapeok="t" o:connecttype="rect"/>
           </v:shapetype>
-          <v:shape id="_x0000_s1027" type="#_x0000_t202" style="position:absolute;left:0;text-align:left;margin-left:225.6pt;margin-top:4.9pt;width:175.55pt;height:70.25pt;z-index:251664384;mso-width-percent:400;mso-height-percent:200;mso-width-percent:400;mso-height-percent:200;mso-width-relative:margin;mso-height-relative:margin" strokecolor="white [3212]">
-            <v:textbox style="mso-next-textbox:#_x0000_s1027;mso-fit-shape-to-text:t">
+          <v:shape id="_x0000_s1026" type="#_x0000_t202" style="position:absolute;left:0;text-align:left;margin-left:226.2pt;margin-top:5.3pt;width:175.3pt;height:129.05pt;z-index:251658240" strokecolor="white">
+            <v:textbox style="mso-next-textbox:#_x0000_s1026;mso-fit-shape-to-text:t">
               <w:txbxContent>
                 <w:p>
                   <w:pPr>
@@ -76,41 +75,30 @@
         <w:rPr>
           <w:noProof/>
         </w:rPr>
-        <w:drawing>
-          <wp:inline distT="0" distB="0" distL="0" distR="0">
-            <wp:extent cx="457200" cy="914400"/>
-            <wp:effectExtent l="19050" t="0" r="0" b="0"/>
-            <wp:docPr id="26" name="25 Imagen" descr="fiuba.jpg"/>
-            <wp:cNvGraphicFramePr>
-              <a:graphicFrameLocks xmlns:a="http://schemas.openxmlformats.org/drawingml/2006/main" noChangeAspect="1"/>
-            </wp:cNvGraphicFramePr>
-            <a:graphic xmlns:a="http://schemas.openxmlformats.org/drawingml/2006/main">
-              <a:graphicData uri="http://schemas.openxmlformats.org/drawingml/2006/picture">
-                <pic:pic xmlns:pic="http://schemas.openxmlformats.org/drawingml/2006/picture">
-                  <pic:nvPicPr>
-                    <pic:cNvPr id="0" name="fiuba.jpg"/>
-                    <pic:cNvPicPr/>
-                  </pic:nvPicPr>
-                  <pic:blipFill>
-                    <a:blip r:embed="rId8" cstate="print"/>
-                    <a:stretch>
-                      <a:fillRect/>
-                    </a:stretch>
-                  </pic:blipFill>
-                  <pic:spPr>
-                    <a:xfrm>
-                      <a:off x="0" y="0"/>
-                      <a:ext cx="457200" cy="914400"/>
-                    </a:xfrm>
-                    <a:prstGeom prst="rect">
-                      <a:avLst/>
-                    </a:prstGeom>
-                  </pic:spPr>
-                </pic:pic>
-              </a:graphicData>
-            </a:graphic>
-          </wp:inline>
-        </w:drawing>
+        <w:pict>
+          <v:shapetype id="_x0000_t75" coordsize="21600,21600" o:spt="75" o:preferrelative="t" path="m@4@5l@4@11@9@11@9@5xe" filled="f" stroked="f">
+            <v:stroke joinstyle="miter"/>
+            <v:formulas>
+              <v:f eqn="if lineDrawn pixelLineWidth 0"/>
+              <v:f eqn="sum @0 1 0"/>
+              <v:f eqn="sum 0 0 @1"/>
+              <v:f eqn="prod @2 1 2"/>
+              <v:f eqn="prod @3 21600 pixelWidth"/>
+              <v:f eqn="prod @3 21600 pixelHeight"/>
+              <v:f eqn="sum @0 0 1"/>
+              <v:f eqn="prod @6 1 2"/>
+              <v:f eqn="prod @7 21600 pixelWidth"/>
+              <v:f eqn="sum @8 21600 0"/>
+              <v:f eqn="prod @7 21600 pixelHeight"/>
+              <v:f eqn="sum @10 21600 0"/>
+            </v:formulas>
+            <v:path o:extrusionok="f" gradientshapeok="t" o:connecttype="rect"/>
+            <o:lock v:ext="edit" aspectratio="t"/>
+          </v:shapetype>
+          <v:shape id="25 Imagen" o:spid="_x0000_i1025" type="#_x0000_t75" alt="fiuba.jpg" style="width:36pt;height:1in;visibility:visible">
+            <v:imagedata r:id="rId7" o:title=""/>
+          </v:shape>
+        </w:pict>
       </w:r>
     </w:p>
     <w:p>
@@ -214,15 +202,17 @@
           <w:sz w:val="40"/>
           <w:szCs w:val="40"/>
         </w:rPr>
-        <w:t xml:space="preserve">Trabajo </w:t>
-      </w:r>
-      <w:r>
+        <w:t xml:space="preserve">Trabajo Práctico – Algoritmos Genéticos </w:t>
+      </w:r>
+    </w:p>
+    <w:p>
+      <w:pPr>
+        <w:jc w:val="center"/>
         <w:rPr>
           <w:sz w:val="40"/>
           <w:szCs w:val="40"/>
         </w:rPr>
-        <w:t xml:space="preserve">Práctico – Algoritmos Genéticos </w:t>
-      </w:r>
+      </w:pPr>
     </w:p>
     <w:p>
       <w:pPr>
@@ -235,15 +225,6 @@
     </w:p>
     <w:p>
       <w:pPr>
-        <w:jc w:val="center"/>
-        <w:rPr>
-          <w:sz w:val="40"/>
-          <w:szCs w:val="40"/>
-        </w:rPr>
-      </w:pPr>
-    </w:p>
-    <w:p>
-      <w:pPr>
         <w:rPr>
           <w:sz w:val="24"/>
           <w:szCs w:val="24"/>
@@ -259,10 +240,17 @@
     </w:p>
     <w:tbl>
       <w:tblPr>
-        <w:tblStyle w:val="Tablaconcuadrcula"/>
         <w:tblW w:w="0" w:type="auto"/>
         <w:jc w:val="center"/>
-        <w:tblLook w:val="04A0"/>
+        <w:tblBorders>
+          <w:top w:val="single" w:sz="4" w:space="0" w:color="000000"/>
+          <w:left w:val="single" w:sz="4" w:space="0" w:color="000000"/>
+          <w:bottom w:val="single" w:sz="4" w:space="0" w:color="000000"/>
+          <w:right w:val="single" w:sz="4" w:space="0" w:color="000000"/>
+          <w:insideH w:val="single" w:sz="4" w:space="0" w:color="000000"/>
+          <w:insideV w:val="single" w:sz="4" w:space="0" w:color="000000"/>
+        </w:tblBorders>
+        <w:tblLook w:val="00A0"/>
       </w:tblPr>
       <w:tblGrid>
         <w:gridCol w:w="2518"/>
@@ -279,6 +267,7 @@
           </w:tcPr>
           <w:p>
             <w:pPr>
+              <w:spacing w:after="0" w:line="240" w:lineRule="auto"/>
               <w:jc w:val="center"/>
               <w:rPr>
                 <w:sz w:val="24"/>
@@ -300,6 +289,7 @@
           </w:tcPr>
           <w:p>
             <w:pPr>
+              <w:spacing w:after="0" w:line="240" w:lineRule="auto"/>
               <w:jc w:val="center"/>
               <w:rPr>
                 <w:sz w:val="24"/>
@@ -321,6 +311,7 @@
           </w:tcPr>
           <w:p>
             <w:pPr>
+              <w:spacing w:after="0" w:line="240" w:lineRule="auto"/>
               <w:jc w:val="center"/>
               <w:rPr>
                 <w:rFonts w:cs="URWBookmanL-LighItal"/>
@@ -351,6 +342,7 @@
           </w:tcPr>
           <w:p>
             <w:pPr>
+              <w:spacing w:after="0" w:line="240" w:lineRule="auto"/>
               <w:jc w:val="center"/>
               <w:rPr>
                 <w:sz w:val="24"/>
@@ -372,6 +364,7 @@
           </w:tcPr>
           <w:p>
             <w:pPr>
+              <w:spacing w:after="0" w:line="240" w:lineRule="auto"/>
               <w:jc w:val="center"/>
               <w:rPr>
                 <w:sz w:val="24"/>
@@ -383,14 +376,7 @@
                 <w:sz w:val="24"/>
                 <w:szCs w:val="24"/>
               </w:rPr>
-              <w:t>9</w:t>
-            </w:r>
-            <w:r>
-              <w:rPr>
-                <w:sz w:val="24"/>
-                <w:szCs w:val="24"/>
-              </w:rPr>
-              <w:t>1299</w:t>
+              <w:t>91299</w:t>
             </w:r>
           </w:p>
         </w:tc>
@@ -400,6 +386,7 @@
           </w:tcPr>
           <w:p>
             <w:pPr>
+              <w:spacing w:after="0" w:line="240" w:lineRule="auto"/>
               <w:jc w:val="center"/>
               <w:rPr>
                 <w:rFonts w:cs="URWBookmanL-LighItal"/>
@@ -430,6 +417,7 @@
           </w:tcPr>
           <w:p>
             <w:pPr>
+              <w:spacing w:after="0" w:line="240" w:lineRule="auto"/>
               <w:jc w:val="center"/>
               <w:rPr>
                 <w:sz w:val="24"/>
@@ -451,6 +439,7 @@
           </w:tcPr>
           <w:p>
             <w:pPr>
+              <w:spacing w:after="0" w:line="240" w:lineRule="auto"/>
               <w:jc w:val="center"/>
               <w:rPr>
                 <w:sz w:val="24"/>
@@ -472,6 +461,7 @@
           </w:tcPr>
           <w:p>
             <w:pPr>
+              <w:spacing w:after="0" w:line="240" w:lineRule="auto"/>
               <w:jc w:val="center"/>
               <w:rPr>
                 <w:sz w:val="24"/>
@@ -496,8 +486,8 @@
           <w:szCs w:val="36"/>
         </w:rPr>
         <w:sectPr>
-          <w:headerReference w:type="default" r:id="rId9"/>
-          <w:footerReference w:type="default" r:id="rId10"/>
+          <w:headerReference w:type="default" r:id="rId8"/>
+          <w:footerReference w:type="default" r:id="rId9"/>
           <w:pgSz w:w="12240" w:h="15840"/>
           <w:pgMar w:top="1417" w:right="1701" w:bottom="1417" w:left="1701" w:header="708" w:footer="708" w:gutter="0"/>
           <w:cols w:space="708"/>
@@ -505,287 +495,264 @@
         </w:sectPr>
       </w:pPr>
     </w:p>
-    <w:sdt>
-      <w:sdtPr>
-        <w:rPr>
-          <w:rFonts w:asciiTheme="minorHAnsi" w:eastAsiaTheme="minorEastAsia" w:hAnsiTheme="minorHAnsi" w:cstheme="minorBidi"/>
-          <w:b w:val="0"/>
-          <w:bCs w:val="0"/>
-          <w:color w:val="auto"/>
-          <w:sz w:val="22"/>
-          <w:szCs w:val="22"/>
-          <w:lang w:val="es-AR" w:eastAsia="es-AR"/>
-        </w:rPr>
-        <w:id w:val="46235100"/>
-        <w:docPartObj>
-          <w:docPartGallery w:val="Table of Contents"/>
-          <w:docPartUnique/>
-        </w:docPartObj>
-      </w:sdtPr>
-      <w:sdtContent>
-        <w:p>
-          <w:pPr>
-            <w:pStyle w:val="TtulodeTDC"/>
-          </w:pPr>
-          <w:r>
-            <w:t>Tabla de contenido</w:t>
-          </w:r>
-        </w:p>
-        <w:p>
-          <w:pPr>
-            <w:pStyle w:val="TDC1"/>
-            <w:tabs>
-              <w:tab w:val="right" w:leader="dot" w:pos="8828"/>
-            </w:tabs>
-            <w:rPr>
-              <w:noProof/>
-            </w:rPr>
-          </w:pPr>
-          <w:r>
-            <w:rPr>
-              <w:lang w:val="es-ES"/>
-            </w:rPr>
-            <w:fldChar w:fldCharType="begin"/>
-          </w:r>
-          <w:r>
-            <w:rPr>
-              <w:lang w:val="es-ES"/>
-            </w:rPr>
-            <w:instrText xml:space="preserve"> TOC \o "1-3" \h \z \u </w:instrText>
-          </w:r>
-          <w:r>
-            <w:rPr>
-              <w:lang w:val="es-ES"/>
-            </w:rPr>
-            <w:fldChar w:fldCharType="separate"/>
-          </w:r>
-          <w:hyperlink w:anchor="_Toc392071255" w:history="1">
-            <w:r>
-              <w:rPr>
-                <w:rStyle w:val="Hipervnculo"/>
-                <w:noProof/>
-              </w:rPr>
-              <w:t>Introducción a Algoritmos Genéticos</w:t>
-            </w:r>
-            <w:r>
-              <w:rPr>
-                <w:noProof/>
-                <w:webHidden/>
-              </w:rPr>
-              <w:tab/>
-            </w:r>
-            <w:r>
-              <w:rPr>
-                <w:noProof/>
-                <w:webHidden/>
-              </w:rPr>
-              <w:fldChar w:fldCharType="begin"/>
-            </w:r>
-            <w:r>
-              <w:rPr>
-                <w:noProof/>
-                <w:webHidden/>
-              </w:rPr>
-              <w:instrText xml:space="preserve"> PAGEREF _Toc392071255 \h </w:instrText>
-            </w:r>
-            <w:r>
-              <w:rPr>
-                <w:noProof/>
-                <w:webHidden/>
-              </w:rPr>
-            </w:r>
-            <w:r>
-              <w:rPr>
-                <w:noProof/>
-                <w:webHidden/>
-              </w:rPr>
-              <w:fldChar w:fldCharType="separate"/>
-            </w:r>
-            <w:r>
-              <w:rPr>
-                <w:noProof/>
-                <w:webHidden/>
-              </w:rPr>
-              <w:t>3</w:t>
-            </w:r>
-            <w:r>
-              <w:rPr>
-                <w:noProof/>
-                <w:webHidden/>
-              </w:rPr>
-              <w:fldChar w:fldCharType="end"/>
-            </w:r>
-          </w:hyperlink>
-        </w:p>
-        <w:p>
-          <w:pPr>
-            <w:pStyle w:val="TDC1"/>
-            <w:tabs>
-              <w:tab w:val="right" w:leader="dot" w:pos="8828"/>
-            </w:tabs>
-            <w:rPr>
-              <w:noProof/>
-            </w:rPr>
-          </w:pPr>
-          <w:hyperlink w:anchor="_Toc392071256" w:history="1">
-            <w:r>
-              <w:rPr>
-                <w:rStyle w:val="Hipervnculo"/>
-                <w:noProof/>
-              </w:rPr>
-              <w:t>Uso del Programa</w:t>
-            </w:r>
-            <w:r>
-              <w:rPr>
-                <w:noProof/>
-                <w:webHidden/>
-              </w:rPr>
-              <w:tab/>
-            </w:r>
-            <w:r>
-              <w:rPr>
-                <w:noProof/>
-                <w:webHidden/>
-              </w:rPr>
-              <w:fldChar w:fldCharType="begin"/>
-            </w:r>
-            <w:r>
-              <w:rPr>
-                <w:noProof/>
-                <w:webHidden/>
-              </w:rPr>
-              <w:instrText xml:space="preserve"> PAGEREF _Toc392071256 \h </w:instrText>
-            </w:r>
-            <w:r>
-              <w:rPr>
-                <w:noProof/>
-                <w:webHidden/>
-              </w:rPr>
-            </w:r>
-            <w:r>
-              <w:rPr>
-                <w:noProof/>
-                <w:webHidden/>
-              </w:rPr>
-              <w:fldChar w:fldCharType="separate"/>
-            </w:r>
-            <w:r>
-              <w:rPr>
-                <w:noProof/>
-                <w:webHidden/>
-              </w:rPr>
-              <w:t>4</w:t>
-            </w:r>
-            <w:r>
-              <w:rPr>
-                <w:noProof/>
-                <w:webHidden/>
-              </w:rPr>
-              <w:fldChar w:fldCharType="end"/>
-            </w:r>
-          </w:hyperlink>
-        </w:p>
-        <w:p>
-          <w:pPr>
-            <w:pStyle w:val="TDC1"/>
-            <w:tabs>
-              <w:tab w:val="right" w:leader="dot" w:pos="8828"/>
-            </w:tabs>
-            <w:rPr>
-              <w:noProof/>
-            </w:rPr>
-          </w:pPr>
-          <w:hyperlink w:anchor="_Toc392071257" w:history="1">
-            <w:r>
-              <w:rPr>
-                <w:rStyle w:val="Hipervnculo"/>
-                <w:noProof/>
-              </w:rPr>
-              <w:t>Código Fuente</w:t>
-            </w:r>
-            <w:r>
-              <w:rPr>
-                <w:noProof/>
-                <w:webHidden/>
-              </w:rPr>
-              <w:tab/>
-            </w:r>
-            <w:r>
-              <w:rPr>
-                <w:noProof/>
-                <w:webHidden/>
-              </w:rPr>
-              <w:fldChar w:fldCharType="begin"/>
-            </w:r>
-            <w:r>
-              <w:rPr>
-                <w:noProof/>
-                <w:webHidden/>
-              </w:rPr>
-              <w:instrText xml:space="preserve"> PAGEREF _Toc392071257 \h </w:instrText>
-            </w:r>
-            <w:r>
-              <w:rPr>
-                <w:noProof/>
-                <w:webHidden/>
-              </w:rPr>
-            </w:r>
-            <w:r>
-              <w:rPr>
-                <w:noProof/>
-                <w:webHidden/>
-              </w:rPr>
-              <w:fldChar w:fldCharType="separate"/>
-            </w:r>
-            <w:r>
-              <w:rPr>
-                <w:noProof/>
-                <w:webHidden/>
-              </w:rPr>
-              <w:t>4</w:t>
-            </w:r>
-            <w:r>
-              <w:rPr>
-                <w:noProof/>
-                <w:webHidden/>
-              </w:rPr>
-              <w:fldChar w:fldCharType="end"/>
-            </w:r>
-          </w:hyperlink>
-        </w:p>
-        <w:p>
-          <w:pPr>
-            <w:rPr>
-              <w:lang w:val="es-ES"/>
-            </w:rPr>
-          </w:pPr>
-          <w:r>
-            <w:rPr>
-              <w:lang w:val="es-ES"/>
-            </w:rPr>
-            <w:fldChar w:fldCharType="end"/>
-          </w:r>
-        </w:p>
-      </w:sdtContent>
-    </w:sdt>
+    <w:p>
+      <w:pPr>
+        <w:pStyle w:val="TOCHeading"/>
+      </w:pPr>
+      <w:r>
+        <w:t>Tabla de contenido</w:t>
+      </w:r>
+    </w:p>
+    <w:p>
+      <w:pPr>
+        <w:pStyle w:val="TOC1"/>
+        <w:tabs>
+          <w:tab w:val="right" w:leader="dot" w:pos="8828"/>
+        </w:tabs>
+        <w:rPr>
+          <w:noProof/>
+        </w:rPr>
+      </w:pPr>
+      <w:r>
+        <w:rPr>
+          <w:lang w:val="es-ES"/>
+        </w:rPr>
+        <w:fldChar w:fldCharType="begin"/>
+      </w:r>
+      <w:r>
+        <w:rPr>
+          <w:lang w:val="es-ES"/>
+        </w:rPr>
+        <w:instrText xml:space="preserve"> TOC \o "1-3" \h \z \u </w:instrText>
+      </w:r>
+      <w:r>
+        <w:rPr>
+          <w:lang w:val="es-ES"/>
+        </w:rPr>
+        <w:fldChar w:fldCharType="separate"/>
+      </w:r>
+      <w:hyperlink w:anchor="_Toc392071255" w:history="1">
+        <w:r>
+          <w:rPr>
+            <w:rStyle w:val="Hyperlink"/>
+            <w:noProof/>
+          </w:rPr>
+          <w:t>Introducción a Algoritmos Genéticos</w:t>
+        </w:r>
+        <w:r>
+          <w:rPr>
+            <w:noProof/>
+            <w:webHidden/>
+          </w:rPr>
+          <w:tab/>
+        </w:r>
+        <w:r>
+          <w:rPr>
+            <w:noProof/>
+            <w:webHidden/>
+          </w:rPr>
+          <w:fldChar w:fldCharType="begin"/>
+        </w:r>
+        <w:r>
+          <w:rPr>
+            <w:noProof/>
+            <w:webHidden/>
+          </w:rPr>
+          <w:instrText xml:space="preserve"> PAGEREF _Toc392071255 \h </w:instrText>
+        </w:r>
+        <w:r>
+          <w:rPr>
+            <w:noProof/>
+          </w:rPr>
+        </w:r>
+        <w:r>
+          <w:rPr>
+            <w:noProof/>
+            <w:webHidden/>
+          </w:rPr>
+          <w:fldChar w:fldCharType="separate"/>
+        </w:r>
+        <w:r>
+          <w:rPr>
+            <w:noProof/>
+            <w:webHidden/>
+          </w:rPr>
+          <w:t>3</w:t>
+        </w:r>
+        <w:r>
+          <w:rPr>
+            <w:noProof/>
+            <w:webHidden/>
+          </w:rPr>
+          <w:fldChar w:fldCharType="end"/>
+        </w:r>
+      </w:hyperlink>
+    </w:p>
+    <w:p>
+      <w:pPr>
+        <w:pStyle w:val="TOC1"/>
+        <w:tabs>
+          <w:tab w:val="right" w:leader="dot" w:pos="8828"/>
+        </w:tabs>
+        <w:rPr>
+          <w:noProof/>
+        </w:rPr>
+      </w:pPr>
+      <w:hyperlink w:anchor="_Toc392071256" w:history="1">
+        <w:r>
+          <w:rPr>
+            <w:rStyle w:val="Hyperlink"/>
+            <w:noProof/>
+          </w:rPr>
+          <w:t>Uso del Programa</w:t>
+        </w:r>
+        <w:r>
+          <w:rPr>
+            <w:noProof/>
+            <w:webHidden/>
+          </w:rPr>
+          <w:tab/>
+        </w:r>
+        <w:r>
+          <w:rPr>
+            <w:noProof/>
+            <w:webHidden/>
+          </w:rPr>
+          <w:fldChar w:fldCharType="begin"/>
+        </w:r>
+        <w:r>
+          <w:rPr>
+            <w:noProof/>
+            <w:webHidden/>
+          </w:rPr>
+          <w:instrText xml:space="preserve"> PAGEREF _Toc392071256 \h </w:instrText>
+        </w:r>
+        <w:r>
+          <w:rPr>
+            <w:noProof/>
+          </w:rPr>
+        </w:r>
+        <w:r>
+          <w:rPr>
+            <w:noProof/>
+            <w:webHidden/>
+          </w:rPr>
+          <w:fldChar w:fldCharType="separate"/>
+        </w:r>
+        <w:r>
+          <w:rPr>
+            <w:noProof/>
+            <w:webHidden/>
+          </w:rPr>
+          <w:t>3</w:t>
+        </w:r>
+        <w:r>
+          <w:rPr>
+            <w:noProof/>
+            <w:webHidden/>
+          </w:rPr>
+          <w:fldChar w:fldCharType="end"/>
+        </w:r>
+      </w:hyperlink>
+    </w:p>
+    <w:p>
+      <w:pPr>
+        <w:pStyle w:val="TOC1"/>
+        <w:tabs>
+          <w:tab w:val="right" w:leader="dot" w:pos="8828"/>
+        </w:tabs>
+        <w:rPr>
+          <w:noProof/>
+        </w:rPr>
+      </w:pPr>
+      <w:hyperlink w:anchor="_Toc392071257" w:history="1">
+        <w:r>
+          <w:rPr>
+            <w:rStyle w:val="Hyperlink"/>
+            <w:noProof/>
+          </w:rPr>
+          <w:t>Código Fuente</w:t>
+        </w:r>
+        <w:r>
+          <w:rPr>
+            <w:noProof/>
+            <w:webHidden/>
+          </w:rPr>
+          <w:tab/>
+        </w:r>
+        <w:r>
+          <w:rPr>
+            <w:noProof/>
+            <w:webHidden/>
+          </w:rPr>
+          <w:fldChar w:fldCharType="begin"/>
+        </w:r>
+        <w:r>
+          <w:rPr>
+            <w:noProof/>
+            <w:webHidden/>
+          </w:rPr>
+          <w:instrText xml:space="preserve"> PAGEREF _Toc392071257 \h </w:instrText>
+        </w:r>
+        <w:r>
+          <w:rPr>
+            <w:noProof/>
+          </w:rPr>
+        </w:r>
+        <w:r>
+          <w:rPr>
+            <w:noProof/>
+            <w:webHidden/>
+          </w:rPr>
+          <w:fldChar w:fldCharType="separate"/>
+        </w:r>
+        <w:r>
+          <w:rPr>
+            <w:noProof/>
+            <w:webHidden/>
+          </w:rPr>
+          <w:t>3</w:t>
+        </w:r>
+        <w:r>
+          <w:rPr>
+            <w:noProof/>
+            <w:webHidden/>
+          </w:rPr>
+          <w:fldChar w:fldCharType="end"/>
+        </w:r>
+      </w:hyperlink>
+    </w:p>
+    <w:p>
+      <w:pPr>
+        <w:rPr>
+          <w:lang w:val="es-ES"/>
+        </w:rPr>
+      </w:pPr>
+      <w:r>
+        <w:rPr>
+          <w:lang w:val="es-ES"/>
+        </w:rPr>
+        <w:fldChar w:fldCharType="end"/>
+      </w:r>
+    </w:p>
     <w:bookmarkEnd w:id="0"/>
     <w:p>
       <w:pPr>
         <w:rPr>
-          <w:rFonts w:asciiTheme="majorHAnsi" w:eastAsiaTheme="majorEastAsia" w:hAnsiTheme="majorHAnsi" w:cstheme="majorBidi"/>
+          <w:rFonts w:ascii="Cambria" w:hAnsi="Cambria"/>
           <w:b/>
           <w:bCs/>
-          <w:color w:val="365F91" w:themeColor="accent1" w:themeShade="BF"/>
+          <w:color w:val="365F91"/>
           <w:sz w:val="28"/>
           <w:szCs w:val="28"/>
         </w:rPr>
       </w:pPr>
       <w:r>
         <w:rPr>
-          <w:rFonts w:asciiTheme="majorHAnsi" w:eastAsiaTheme="majorEastAsia" w:hAnsiTheme="majorHAnsi" w:cstheme="majorBidi"/>
+          <w:rFonts w:ascii="Cambria" w:hAnsi="Cambria"/>
           <w:b/>
           <w:bCs/>
-          <w:color w:val="365F91" w:themeColor="accent1" w:themeShade="BF"/>
+          <w:color w:val="365F91"/>
           <w:sz w:val="28"/>
           <w:szCs w:val="28"/>
         </w:rPr>
@@ -794,158 +761,209 @@
     </w:p>
     <w:p>
       <w:pPr>
-        <w:pStyle w:val="Ttulo1"/>
+        <w:pStyle w:val="Heading1"/>
       </w:pPr>
       <w:bookmarkStart w:id="1" w:name="_Toc392071255"/>
       <w:r>
-        <w:lastRenderedPageBreak/>
         <w:t>Introducción a Algoritmos Genéticos</w:t>
       </w:r>
       <w:bookmarkEnd w:id="1"/>
     </w:p>
     <w:p/>
     <w:p>
-      <w:pPr>
-        <w:rPr>
-          <w:rFonts w:eastAsiaTheme="majorEastAsia"/>
-        </w:rPr>
-      </w:pPr>
-      <w:r>
-        <w:rPr>
-          <w:rFonts w:eastAsiaTheme="majorEastAsia"/>
-        </w:rPr>
+      <w:r>
         <w:t>Un algoritmo genético es un método adaptativo que usa la búsqueda y el aprendizaje para</w:t>
       </w:r>
       <w:r>
-        <w:rPr>
-          <w:rFonts w:eastAsiaTheme="majorEastAsia"/>
-        </w:rPr>
         <w:t xml:space="preserve"> </w:t>
       </w:r>
       <w:r>
-        <w:rPr>
-          <w:rFonts w:eastAsiaTheme="majorEastAsia"/>
-        </w:rPr>
         <w:t>resolver problemas, basándose en los procesos de evolu</w:t>
       </w:r>
       <w:r>
-        <w:rPr>
-          <w:rFonts w:eastAsiaTheme="majorEastAsia"/>
-        </w:rPr>
         <w:t xml:space="preserve">ción genética de los organismos </w:t>
       </w:r>
       <w:r>
-        <w:rPr>
-          <w:rFonts w:eastAsiaTheme="majorEastAsia"/>
-        </w:rPr>
         <w:t>vivos. Su objetivo es encontrar una “buena” solución, no garantiza que sea la óptima.</w:t>
       </w:r>
     </w:p>
     <w:p>
-      <w:pPr>
-        <w:rPr>
-          <w:rFonts w:eastAsiaTheme="majorEastAsia"/>
-        </w:rPr>
-      </w:pPr>
-      <w:r>
-        <w:rPr>
-          <w:rFonts w:eastAsiaTheme="majorEastAsia"/>
-        </w:rPr>
+      <w:r>
         <w:t>Para operar, parte de una población inicial y evalúa la aptit</w:t>
       </w:r>
       <w:r>
-        <w:rPr>
-          <w:rFonts w:eastAsiaTheme="majorEastAsia"/>
-        </w:rPr>
         <w:t xml:space="preserve">ud de cada individuo. Si no hay </w:t>
       </w:r>
       <w:r>
-        <w:rPr>
-          <w:rFonts w:eastAsiaTheme="majorEastAsia"/>
-        </w:rPr>
         <w:t xml:space="preserve">una solución satisfactoria, ejecuta un proceso iterativo de </w:t>
       </w:r>
       <w:r>
-        <w:rPr>
-          <w:rFonts w:eastAsiaTheme="majorEastAsia"/>
-        </w:rPr>
         <w:t xml:space="preserve">selección (elige los individuos </w:t>
       </w:r>
       <w:r>
-        <w:rPr>
-          <w:rFonts w:eastAsiaTheme="majorEastAsia"/>
-        </w:rPr>
         <w:t>más aptos para que su información permanezca en las siguie</w:t>
       </w:r>
       <w:r>
-        <w:rPr>
-          <w:rFonts w:eastAsiaTheme="majorEastAsia"/>
-        </w:rPr>
         <w:t xml:space="preserve">ntes generaciones), cruzamiento </w:t>
       </w:r>
       <w:r>
-        <w:rPr>
-          <w:rFonts w:eastAsiaTheme="majorEastAsia"/>
-        </w:rPr>
         <w:t>(permite que los con más aptitud combinen sus</w:t>
       </w:r>
       <w:r>
-        <w:rPr>
-          <w:rFonts w:eastAsiaTheme="majorEastAsia"/>
-        </w:rPr>
         <w:t xml:space="preserve"> atributos) y mutación (fomenta </w:t>
       </w:r>
       <w:r>
-        <w:rPr>
-          <w:rFonts w:eastAsiaTheme="majorEastAsia"/>
-        </w:rPr>
         <w:t>la diversidad cambiando algunas características al azar); y</w:t>
       </w:r>
       <w:r>
-        <w:rPr>
-          <w:rFonts w:eastAsiaTheme="majorEastAsia"/>
-        </w:rPr>
         <w:t xml:space="preserve"> lo repite las veces necesarias </w:t>
       </w:r>
       <w:r>
-        <w:rPr>
-          <w:rFonts w:eastAsiaTheme="majorEastAsia"/>
-        </w:rPr>
         <w:t>hasta cumplir con la condición de parada. Cada individuo r</w:t>
       </w:r>
       <w:r>
-        <w:rPr>
-          <w:rFonts w:eastAsiaTheme="majorEastAsia"/>
-        </w:rPr>
         <w:t xml:space="preserve">epresenta una solución posible, </w:t>
       </w:r>
       <w:r>
-        <w:rPr>
-          <w:rFonts w:eastAsiaTheme="majorEastAsia"/>
-        </w:rPr>
         <w:t>y se elige la que tenga mayor aptitud.</w:t>
       </w:r>
-      <w:r>
-        <w:rPr>
-          <w:rFonts w:eastAsiaTheme="majorEastAsia"/>
-        </w:rPr>
+    </w:p>
+    <w:p>
+      <w:r>
+        <w:t>El algoritmo toma parámetros para poder definir la población y los pasos de la población estos son:</w:t>
+      </w:r>
+    </w:p>
+    <w:p>
+      <w:pPr>
+        <w:numPr>
+          <w:ilvl w:val="0"/>
+          <w:numId w:val="8"/>
+        </w:numPr>
+      </w:pPr>
+      <w:r>
+        <w:t>Cantidad</w:t>
+      </w:r>
+      <w:r>
+        <w:t xml:space="preserve"> </w:t>
+      </w:r>
+      <w:r>
+        <w:t>Individuos</w:t>
+      </w:r>
+      <w:r>
+        <w:t xml:space="preserve"> </w:t>
+      </w:r>
+      <w:r>
+        <w:t>En</w:t>
+      </w:r>
+      <w:r>
+        <w:t xml:space="preserve"> </w:t>
+      </w:r>
+      <w:r>
+        <w:t>Población</w:t>
+      </w:r>
+      <w:r>
+        <w:t>: Cuantos individuos se encuentran en la población original.</w:t>
+      </w:r>
+    </w:p>
+    <w:p>
+      <w:pPr>
+        <w:numPr>
+          <w:ilvl w:val="0"/>
+          <w:numId w:val="8"/>
+        </w:numPr>
+      </w:pPr>
+      <w:r>
+        <w:t>Tasa</w:t>
+      </w:r>
+      <w:r>
+        <w:t xml:space="preserve"> </w:t>
+      </w:r>
+      <w:r>
+        <w:t>De</w:t>
+      </w:r>
+      <w:r>
+        <w:t xml:space="preserve"> Selección: Sirve para saber que cantidad de individuos mueren debido a la selección, son aquellos que no que tengan menor aptitud.</w:t>
+      </w:r>
+    </w:p>
+    <w:p>
+      <w:pPr>
+        <w:numPr>
+          <w:ilvl w:val="0"/>
+          <w:numId w:val="8"/>
+        </w:numPr>
+      </w:pPr>
+      <w:r>
+        <w:t>Tasa</w:t>
+      </w:r>
+      <w:r>
+        <w:t xml:space="preserve"> </w:t>
+      </w:r>
+      <w:r>
+        <w:t>De</w:t>
+      </w:r>
+      <w:r>
+        <w:t xml:space="preserve"> </w:t>
+      </w:r>
+      <w:r>
+        <w:t>Mutación</w:t>
+      </w:r>
+      <w:r>
+        <w:t>: Es la probabilidad de mutación de un individuo de la población, si se cumple esta probabilidad muta, sino no.</w:t>
+      </w:r>
+    </w:p>
+    <w:p>
+      <w:pPr>
+        <w:numPr>
+          <w:ilvl w:val="0"/>
+          <w:numId w:val="8"/>
+        </w:numPr>
+      </w:pPr>
+      <w:r>
+        <w:t>Minima</w:t>
+      </w:r>
+      <w:r>
+        <w:t xml:space="preserve"> </w:t>
+      </w:r>
+      <w:r>
+        <w:t>Variación</w:t>
+      </w:r>
+      <w:r>
+        <w:t xml:space="preserve"> </w:t>
+      </w:r>
+      <w:r>
+        <w:t>Entre</w:t>
+      </w:r>
+      <w:r>
+        <w:t xml:space="preserve"> </w:t>
+      </w:r>
+      <w:r>
+        <w:t>Generaciones</w:t>
+      </w:r>
+      <w:r>
+        <w:t>: Es la variación entre aptitudes de poblaciones en dos iteraciones seguidas. La misma se usa como condición de corte si es menor a este valor.</w:t>
+      </w:r>
+      <w:r>
         <w:br w:type="page"/>
       </w:r>
     </w:p>
     <w:p>
       <w:pPr>
-        <w:pStyle w:val="Ttulo1"/>
+        <w:pStyle w:val="Heading1"/>
       </w:pPr>
       <w:bookmarkStart w:id="2" w:name="_Toc392071256"/>
       <w:r>
-        <w:lastRenderedPageBreak/>
         <w:t>Uso del Programa</w:t>
       </w:r>
       <w:bookmarkEnd w:id="2"/>
     </w:p>
     <w:p>
-      <w:pPr>
-        <w:pStyle w:val="Ttulo1"/>
+      <w:r>
+        <w:t>Para utilizar el programa se debe compilar usando una maquina virtual java</w:t>
+      </w:r>
+    </w:p>
+    <w:p>
+      <w:pPr>
+        <w:pStyle w:val="Heading1"/>
       </w:pPr>
       <w:bookmarkStart w:id="3" w:name="_Toc392071257"/>
       <w:r>
@@ -954,8 +972,8 @@
       <w:bookmarkEnd w:id="3"/>
     </w:p>
     <w:sectPr>
-      <w:headerReference w:type="default" r:id="rId11"/>
-      <w:footerReference w:type="default" r:id="rId12"/>
+      <w:headerReference w:type="default" r:id="rId10"/>
+      <w:footerReference w:type="default" r:id="rId11"/>
       <w:pgSz w:w="12240" w:h="15840"/>
       <w:pgMar w:top="1417" w:right="1701" w:bottom="1417" w:left="1701" w:header="708" w:footer="708" w:gutter="0"/>
       <w:cols w:space="708"/>
@@ -992,42 +1010,20 @@
 
 <file path=word/footer1.xml><?xml version="1.0" encoding="utf-8"?>
 <w:ftr xmlns:ve="http://schemas.openxmlformats.org/markup-compatibility/2006" xmlns:o="urn:schemas-microsoft-com:office:office" xmlns:r="http://schemas.openxmlformats.org/officeDocument/2006/relationships" xmlns:m="http://schemas.openxmlformats.org/officeDocument/2006/math" xmlns:v="urn:schemas-microsoft-com:vml" xmlns:wp="http://schemas.openxmlformats.org/drawingml/2006/wordprocessingDrawing" xmlns:w10="urn:schemas-microsoft-com:office:word" xmlns:w="http://schemas.openxmlformats.org/wordprocessingml/2006/main" xmlns:wne="http://schemas.microsoft.com/office/word/2006/wordml">
-  <w:sdt>
-    <w:sdtPr>
-      <w:id w:val="4709032"/>
-      <w:docPartObj>
-        <w:docPartGallery w:val="Page Numbers (Bottom of Page)"/>
-        <w:docPartUnique/>
-      </w:docPartObj>
-    </w:sdtPr>
-    <w:sdtContent>
-      <w:sdt>
-        <w:sdtPr>
-          <w:id w:val="216747587"/>
-          <w:docPartObj>
-            <w:docPartGallery w:val="Page Numbers (Top of Page)"/>
-            <w:docPartUnique/>
-          </w:docPartObj>
-        </w:sdtPr>
-        <w:sdtContent>
-          <w:p>
-            <w:pPr>
-              <w:pStyle w:val="Piedepgina"/>
-            </w:pPr>
-            <w:r>
-              <w:tab/>
-            </w:r>
-            <w:r>
-              <w:tab/>
-            </w:r>
-          </w:p>
-        </w:sdtContent>
-      </w:sdt>
-    </w:sdtContent>
-  </w:sdt>
   <w:p>
     <w:pPr>
-      <w:pStyle w:val="Piedepgina"/>
+      <w:pStyle w:val="Footer"/>
+    </w:pPr>
+    <w:r>
+      <w:tab/>
+    </w:r>
+    <w:r>
+      <w:tab/>
+    </w:r>
+  </w:p>
+  <w:p>
+    <w:pPr>
+      <w:pStyle w:val="Footer"/>
     </w:pPr>
   </w:p>
 </w:ftr>
@@ -1035,123 +1031,89 @@
 
 <file path=word/footer2.xml><?xml version="1.0" encoding="utf-8"?>
 <w:ftr xmlns:ve="http://schemas.openxmlformats.org/markup-compatibility/2006" xmlns:o="urn:schemas-microsoft-com:office:office" xmlns:r="http://schemas.openxmlformats.org/officeDocument/2006/relationships" xmlns:m="http://schemas.openxmlformats.org/officeDocument/2006/math" xmlns:v="urn:schemas-microsoft-com:vml" xmlns:wp="http://schemas.openxmlformats.org/drawingml/2006/wordprocessingDrawing" xmlns:w10="urn:schemas-microsoft-com:office:word" xmlns:w="http://schemas.openxmlformats.org/wordprocessingml/2006/main" xmlns:wne="http://schemas.microsoft.com/office/word/2006/wordml">
-  <w:sdt>
-    <w:sdtPr>
-      <w:id w:val="752614"/>
-      <w:docPartObj>
-        <w:docPartGallery w:val="Page Numbers (Bottom of Page)"/>
-        <w:docPartUnique/>
-      </w:docPartObj>
-    </w:sdtPr>
-    <w:sdtContent>
-      <w:sdt>
-        <w:sdtPr>
-          <w:id w:val="752615"/>
-          <w:docPartObj>
-            <w:docPartGallery w:val="Page Numbers (Top of Page)"/>
-            <w:docPartUnique/>
-          </w:docPartObj>
-        </w:sdtPr>
-        <w:sdtContent>
-          <w:p>
-            <w:pPr>
-              <w:pStyle w:val="Piedepgina"/>
-            </w:pPr>
-            <w:r>
-              <w:t>1er Cuatrimestre 2014</w:t>
-            </w:r>
-            <w:r>
-              <w:tab/>
-            </w:r>
-            <w:r>
-              <w:tab/>
-              <w:t xml:space="preserve">Página </w:t>
-            </w:r>
-            <w:r>
-              <w:rPr>
-                <w:b/>
-                <w:sz w:val="24"/>
-                <w:szCs w:val="24"/>
-              </w:rPr>
-              <w:fldChar w:fldCharType="begin"/>
-            </w:r>
-            <w:r>
-              <w:rPr>
-                <w:b/>
-              </w:rPr>
-              <w:instrText>PAGE</w:instrText>
-            </w:r>
-            <w:r>
-              <w:rPr>
-                <w:b/>
-                <w:sz w:val="24"/>
-                <w:szCs w:val="24"/>
-              </w:rPr>
-              <w:fldChar w:fldCharType="separate"/>
-            </w:r>
-            <w:r>
-              <w:rPr>
-                <w:b/>
-                <w:noProof/>
-              </w:rPr>
-              <w:t>4</w:t>
-            </w:r>
-            <w:r>
-              <w:rPr>
-                <w:b/>
-                <w:sz w:val="24"/>
-                <w:szCs w:val="24"/>
-              </w:rPr>
-              <w:fldChar w:fldCharType="end"/>
-            </w:r>
-            <w:r>
-              <w:t xml:space="preserve"> de </w:t>
-            </w:r>
-            <w:r>
-              <w:rPr>
-                <w:b/>
-                <w:sz w:val="24"/>
-                <w:szCs w:val="24"/>
-              </w:rPr>
-              <w:fldChar w:fldCharType="begin"/>
-            </w:r>
-            <w:r>
-              <w:rPr>
-                <w:b/>
-              </w:rPr>
-              <w:instrText>NUMPAGES</w:instrText>
-            </w:r>
-            <w:r>
-              <w:rPr>
-                <w:b/>
-                <w:sz w:val="24"/>
-                <w:szCs w:val="24"/>
-              </w:rPr>
-              <w:fldChar w:fldCharType="separate"/>
-            </w:r>
-            <w:r>
-              <w:rPr>
-                <w:b/>
-                <w:noProof/>
-              </w:rPr>
-              <w:t>4</w:t>
-            </w:r>
-            <w:r>
-              <w:rPr>
-                <w:b/>
-                <w:sz w:val="24"/>
-                <w:szCs w:val="24"/>
-              </w:rPr>
-              <w:fldChar w:fldCharType="end"/>
-            </w:r>
-          </w:p>
-        </w:sdtContent>
-      </w:sdt>
-    </w:sdtContent>
-  </w:sdt>
   <w:p>
     <w:pPr>
-      <w:pStyle w:val="Piedepgina"/>
+      <w:pStyle w:val="Footer"/>
+    </w:pPr>
+    <w:r>
+      <w:t>1er Cuatrimestre 2014</w:t>
+    </w:r>
+    <w:r>
+      <w:tab/>
+    </w:r>
+    <w:r>
+      <w:tab/>
+      <w:t xml:space="preserve">Página </w:t>
+    </w:r>
+    <w:r>
+      <w:rPr>
+        <w:b/>
+      </w:rPr>
+      <w:fldChar w:fldCharType="begin"/>
+    </w:r>
+    <w:r>
+      <w:rPr>
+        <w:b/>
+      </w:rPr>
+      <w:instrText>PAGE</w:instrText>
+    </w:r>
+    <w:r>
+      <w:rPr>
+        <w:b/>
+      </w:rPr>
+      <w:fldChar w:fldCharType="separate"/>
+    </w:r>
+    <w:r>
+      <w:rPr>
+        <w:b/>
+        <w:noProof/>
+      </w:rPr>
+      <w:t>3</w:t>
+    </w:r>
+    <w:r>
+      <w:rPr>
+        <w:b/>
+      </w:rPr>
+      <w:fldChar w:fldCharType="end"/>
+    </w:r>
+    <w:r>
+      <w:t xml:space="preserve"> de </w:t>
+    </w:r>
+    <w:r>
+      <w:rPr>
+        <w:b/>
+      </w:rPr>
+      <w:fldChar w:fldCharType="begin"/>
+    </w:r>
+    <w:r>
+      <w:rPr>
+        <w:b/>
+      </w:rPr>
+      <w:instrText>NUMPAGES</w:instrText>
+    </w:r>
+    <w:r>
+      <w:rPr>
+        <w:b/>
+      </w:rPr>
+      <w:fldChar w:fldCharType="separate"/>
+    </w:r>
+    <w:r>
+      <w:rPr>
+        <w:b/>
+        <w:noProof/>
+      </w:rPr>
+      <w:t>4</w:t>
+    </w:r>
+    <w:r>
+      <w:rPr>
+        <w:b/>
+      </w:rPr>
+      <w:fldChar w:fldCharType="end"/>
+    </w:r>
+  </w:p>
+  <w:p>
+    <w:pPr>
+      <w:pStyle w:val="Footer"/>
     </w:pPr>
   </w:p>
 </w:ftr>
@@ -1186,7 +1148,7 @@
 <w:hdr xmlns:ve="http://schemas.openxmlformats.org/markup-compatibility/2006" xmlns:o="urn:schemas-microsoft-com:office:office" xmlns:r="http://schemas.openxmlformats.org/officeDocument/2006/relationships" xmlns:m="http://schemas.openxmlformats.org/officeDocument/2006/math" xmlns:v="urn:schemas-microsoft-com:vml" xmlns:wp="http://schemas.openxmlformats.org/drawingml/2006/wordprocessingDrawing" xmlns:w10="urn:schemas-microsoft-com:office:word" xmlns:w="http://schemas.openxmlformats.org/wordprocessingml/2006/main" xmlns:wne="http://schemas.microsoft.com/office/word/2006/wordml">
   <w:p>
     <w:pPr>
-      <w:pStyle w:val="Encabezado"/>
+      <w:pStyle w:val="Header"/>
     </w:pPr>
     <w:r>
       <w:tab/>
@@ -1199,16 +1161,10 @@
 <w:hdr xmlns:ve="http://schemas.openxmlformats.org/markup-compatibility/2006" xmlns:o="urn:schemas-microsoft-com:office:office" xmlns:r="http://schemas.openxmlformats.org/officeDocument/2006/relationships" xmlns:m="http://schemas.openxmlformats.org/officeDocument/2006/math" xmlns:v="urn:schemas-microsoft-com:vml" xmlns:wp="http://schemas.openxmlformats.org/drawingml/2006/wordprocessingDrawing" xmlns:w10="urn:schemas-microsoft-com:office:word" xmlns:w="http://schemas.openxmlformats.org/wordprocessingml/2006/main" xmlns:wne="http://schemas.microsoft.com/office/word/2006/wordml">
   <w:p>
     <w:pPr>
-      <w:pStyle w:val="Encabezado"/>
+      <w:pStyle w:val="Header"/>
     </w:pPr>
     <w:r>
-      <w:t>75.19</w:t>
-    </w:r>
-    <w:r>
-      <w:t xml:space="preserve"> – </w:t>
-    </w:r>
-    <w:r>
-      <w:t>Teoría de la Comunicación</w:t>
+      <w:t>75.19 – Teoría de la Comunicación</w:t>
     </w:r>
     <w:r>
       <w:tab/>
@@ -1220,7 +1176,7 @@
   </w:p>
   <w:p>
     <w:pPr>
-      <w:pStyle w:val="Encabezado"/>
+      <w:pStyle w:val="Header"/>
     </w:pPr>
     <w:r>
       <w:tab/>
@@ -1232,6 +1188,145 @@
 <file path=word/numbering.xml><?xml version="1.0" encoding="utf-8"?>
 <w:numbering xmlns:ve="http://schemas.openxmlformats.org/markup-compatibility/2006" xmlns:o="urn:schemas-microsoft-com:office:office" xmlns:r="http://schemas.openxmlformats.org/officeDocument/2006/relationships" xmlns:m="http://schemas.openxmlformats.org/officeDocument/2006/math" xmlns:v="urn:schemas-microsoft-com:vml" xmlns:wp="http://schemas.openxmlformats.org/drawingml/2006/wordprocessingDrawing" xmlns:w10="urn:schemas-microsoft-com:office:word" xmlns:w="http://schemas.openxmlformats.org/wordprocessingml/2006/main" xmlns:wne="http://schemas.microsoft.com/office/word/2006/wordml">
   <w:abstractNum w:abstractNumId="0">
+    <w:nsid w:val="01AD7204"/>
+    <w:multiLevelType w:val="hybridMultilevel"/>
+    <w:tmpl w:val="9404CE1A"/>
+    <w:lvl w:ilvl="0" w:tplc="9FB42AA2">
+      <w:numFmt w:val="bullet"/>
+      <w:lvlText w:val="-"/>
+      <w:lvlJc w:val="left"/>
+      <w:pPr>
+        <w:tabs>
+          <w:tab w:val="num" w:pos="720"/>
+        </w:tabs>
+        <w:ind w:left="720" w:hanging="360"/>
+      </w:pPr>
+      <w:rPr>
+        <w:rFonts w:ascii="Calibri" w:eastAsia="Times New Roman" w:hAnsi="Calibri" w:hint="default"/>
+      </w:rPr>
+    </w:lvl>
+    <w:lvl w:ilvl="1" w:tplc="0C0A0003" w:tentative="1">
+      <w:start w:val="1"/>
+      <w:numFmt w:val="bullet"/>
+      <w:lvlText w:val="o"/>
+      <w:lvlJc w:val="left"/>
+      <w:pPr>
+        <w:tabs>
+          <w:tab w:val="num" w:pos="1440"/>
+        </w:tabs>
+        <w:ind w:left="1440" w:hanging="360"/>
+      </w:pPr>
+      <w:rPr>
+        <w:rFonts w:ascii="Courier New" w:hAnsi="Courier New" w:hint="default"/>
+      </w:rPr>
+    </w:lvl>
+    <w:lvl w:ilvl="2" w:tplc="0C0A0005" w:tentative="1">
+      <w:start w:val="1"/>
+      <w:numFmt w:val="bullet"/>
+      <w:lvlText w:val=""/>
+      <w:lvlJc w:val="left"/>
+      <w:pPr>
+        <w:tabs>
+          <w:tab w:val="num" w:pos="2160"/>
+        </w:tabs>
+        <w:ind w:left="2160" w:hanging="360"/>
+      </w:pPr>
+      <w:rPr>
+        <w:rFonts w:ascii="Wingdings" w:hAnsi="Wingdings" w:hint="default"/>
+      </w:rPr>
+    </w:lvl>
+    <w:lvl w:ilvl="3" w:tplc="0C0A0001" w:tentative="1">
+      <w:start w:val="1"/>
+      <w:numFmt w:val="bullet"/>
+      <w:lvlText w:val=""/>
+      <w:lvlJc w:val="left"/>
+      <w:pPr>
+        <w:tabs>
+          <w:tab w:val="num" w:pos="2880"/>
+        </w:tabs>
+        <w:ind w:left="2880" w:hanging="360"/>
+      </w:pPr>
+      <w:rPr>
+        <w:rFonts w:ascii="Symbol" w:hAnsi="Symbol" w:hint="default"/>
+      </w:rPr>
+    </w:lvl>
+    <w:lvl w:ilvl="4" w:tplc="0C0A0003" w:tentative="1">
+      <w:start w:val="1"/>
+      <w:numFmt w:val="bullet"/>
+      <w:lvlText w:val="o"/>
+      <w:lvlJc w:val="left"/>
+      <w:pPr>
+        <w:tabs>
+          <w:tab w:val="num" w:pos="3600"/>
+        </w:tabs>
+        <w:ind w:left="3600" w:hanging="360"/>
+      </w:pPr>
+      <w:rPr>
+        <w:rFonts w:ascii="Courier New" w:hAnsi="Courier New" w:hint="default"/>
+      </w:rPr>
+    </w:lvl>
+    <w:lvl w:ilvl="5" w:tplc="0C0A0005" w:tentative="1">
+      <w:start w:val="1"/>
+      <w:numFmt w:val="bullet"/>
+      <w:lvlText w:val=""/>
+      <w:lvlJc w:val="left"/>
+      <w:pPr>
+        <w:tabs>
+          <w:tab w:val="num" w:pos="4320"/>
+        </w:tabs>
+        <w:ind w:left="4320" w:hanging="360"/>
+      </w:pPr>
+      <w:rPr>
+        <w:rFonts w:ascii="Wingdings" w:hAnsi="Wingdings" w:hint="default"/>
+      </w:rPr>
+    </w:lvl>
+    <w:lvl w:ilvl="6" w:tplc="0C0A0001" w:tentative="1">
+      <w:start w:val="1"/>
+      <w:numFmt w:val="bullet"/>
+      <w:lvlText w:val=""/>
+      <w:lvlJc w:val="left"/>
+      <w:pPr>
+        <w:tabs>
+          <w:tab w:val="num" w:pos="5040"/>
+        </w:tabs>
+        <w:ind w:left="5040" w:hanging="360"/>
+      </w:pPr>
+      <w:rPr>
+        <w:rFonts w:ascii="Symbol" w:hAnsi="Symbol" w:hint="default"/>
+      </w:rPr>
+    </w:lvl>
+    <w:lvl w:ilvl="7" w:tplc="0C0A0003" w:tentative="1">
+      <w:start w:val="1"/>
+      <w:numFmt w:val="bullet"/>
+      <w:lvlText w:val="o"/>
+      <w:lvlJc w:val="left"/>
+      <w:pPr>
+        <w:tabs>
+          <w:tab w:val="num" w:pos="5760"/>
+        </w:tabs>
+        <w:ind w:left="5760" w:hanging="360"/>
+      </w:pPr>
+      <w:rPr>
+        <w:rFonts w:ascii="Courier New" w:hAnsi="Courier New" w:hint="default"/>
+      </w:rPr>
+    </w:lvl>
+    <w:lvl w:ilvl="8" w:tplc="0C0A0005" w:tentative="1">
+      <w:start w:val="1"/>
+      <w:numFmt w:val="bullet"/>
+      <w:lvlText w:val=""/>
+      <w:lvlJc w:val="left"/>
+      <w:pPr>
+        <w:tabs>
+          <w:tab w:val="num" w:pos="6480"/>
+        </w:tabs>
+        <w:ind w:left="6480" w:hanging="360"/>
+      </w:pPr>
+      <w:rPr>
+        <w:rFonts w:ascii="Wingdings" w:hAnsi="Wingdings" w:hint="default"/>
+      </w:rPr>
+    </w:lvl>
+  </w:abstractNum>
+  <w:abstractNum w:abstractNumId="1">
     <w:nsid w:val="07A33667"/>
     <w:multiLevelType w:val="hybridMultilevel"/>
     <w:tmpl w:val="86FABA26"/>
@@ -1262,7 +1357,7 @@
         <w:ind w:left="2148" w:hanging="360"/>
       </w:pPr>
       <w:rPr>
-        <w:rFonts w:ascii="Courier New" w:hAnsi="Courier New" w:cs="Courier New" w:hint="default"/>
+        <w:rFonts w:ascii="Courier New" w:hAnsi="Courier New" w:hint="default"/>
       </w:rPr>
     </w:lvl>
     <w:lvl w:ilvl="2" w:tplc="2C0A0005" w:tentative="1">
@@ -1307,7 +1402,7 @@
         <w:ind w:left="4308" w:hanging="360"/>
       </w:pPr>
       <w:rPr>
-        <w:rFonts w:ascii="Courier New" w:hAnsi="Courier New" w:cs="Courier New" w:hint="default"/>
+        <w:rFonts w:ascii="Courier New" w:hAnsi="Courier New" w:hint="default"/>
       </w:rPr>
     </w:lvl>
     <w:lvl w:ilvl="5" w:tplc="2C0A0005" w:tentative="1">
@@ -1352,7 +1447,7 @@
         <w:ind w:left="6468" w:hanging="360"/>
       </w:pPr>
       <w:rPr>
-        <w:rFonts w:ascii="Courier New" w:hAnsi="Courier New" w:cs="Courier New" w:hint="default"/>
+        <w:rFonts w:ascii="Courier New" w:hAnsi="Courier New" w:hint="default"/>
       </w:rPr>
     </w:lvl>
     <w:lvl w:ilvl="8" w:tplc="2C0A0005" w:tentative="1">
@@ -1371,7 +1466,7 @@
       </w:rPr>
     </w:lvl>
   </w:abstractNum>
-  <w:abstractNum w:abstractNumId="1">
+  <w:abstractNum w:abstractNumId="2">
     <w:nsid w:val="09A36E8C"/>
     <w:multiLevelType w:val="hybridMultilevel"/>
     <w:tmpl w:val="760ACEB0"/>
@@ -1402,7 +1497,7 @@
         <w:ind w:left="2496" w:hanging="360"/>
       </w:pPr>
       <w:rPr>
-        <w:rFonts w:ascii="Courier New" w:hAnsi="Courier New" w:cs="Courier New" w:hint="default"/>
+        <w:rFonts w:ascii="Courier New" w:hAnsi="Courier New" w:hint="default"/>
       </w:rPr>
     </w:lvl>
     <w:lvl w:ilvl="2" w:tplc="2C0A0005" w:tentative="1">
@@ -1447,7 +1542,7 @@
         <w:ind w:left="4656" w:hanging="360"/>
       </w:pPr>
       <w:rPr>
-        <w:rFonts w:ascii="Courier New" w:hAnsi="Courier New" w:cs="Courier New" w:hint="default"/>
+        <w:rFonts w:ascii="Courier New" w:hAnsi="Courier New" w:hint="default"/>
       </w:rPr>
     </w:lvl>
     <w:lvl w:ilvl="5" w:tplc="2C0A0005" w:tentative="1">
@@ -1492,7 +1587,7 @@
         <w:ind w:left="6816" w:hanging="360"/>
       </w:pPr>
       <w:rPr>
-        <w:rFonts w:ascii="Courier New" w:hAnsi="Courier New" w:cs="Courier New" w:hint="default"/>
+        <w:rFonts w:ascii="Courier New" w:hAnsi="Courier New" w:hint="default"/>
       </w:rPr>
     </w:lvl>
     <w:lvl w:ilvl="8" w:tplc="2C0A0005" w:tentative="1">
@@ -1511,7 +1606,7 @@
       </w:rPr>
     </w:lvl>
   </w:abstractNum>
-  <w:abstractNum w:abstractNumId="2">
+  <w:abstractNum w:abstractNumId="3">
     <w:nsid w:val="37E63C13"/>
     <w:multiLevelType w:val="hybridMultilevel"/>
     <w:tmpl w:val="214E16AA"/>
@@ -1526,6 +1621,9 @@
         </w:tabs>
         <w:ind w:left="720" w:hanging="360"/>
       </w:pPr>
+      <w:rPr>
+        <w:rFonts w:cs="Times New Roman"/>
+      </w:rPr>
     </w:lvl>
     <w:lvl w:ilvl="1" w:tplc="2C0A0001">
       <w:start w:val="1"/>
@@ -1553,6 +1651,9 @@
         </w:tabs>
         <w:ind w:left="2160" w:hanging="180"/>
       </w:pPr>
+      <w:rPr>
+        <w:rFonts w:cs="Times New Roman"/>
+      </w:rPr>
     </w:lvl>
     <w:lvl w:ilvl="3" w:tplc="2C0A000F" w:tentative="1">
       <w:start w:val="1"/>
@@ -1565,6 +1666,9 @@
         </w:tabs>
         <w:ind w:left="2880" w:hanging="360"/>
       </w:pPr>
+      <w:rPr>
+        <w:rFonts w:cs="Times New Roman"/>
+      </w:rPr>
     </w:lvl>
     <w:lvl w:ilvl="4" w:tplc="2C0A0019" w:tentative="1">
       <w:start w:val="1"/>
@@ -1577,6 +1681,9 @@
         </w:tabs>
         <w:ind w:left="3600" w:hanging="360"/>
       </w:pPr>
+      <w:rPr>
+        <w:rFonts w:cs="Times New Roman"/>
+      </w:rPr>
     </w:lvl>
     <w:lvl w:ilvl="5" w:tplc="2C0A001B" w:tentative="1">
       <w:start w:val="1"/>
@@ -1589,6 +1696,9 @@
         </w:tabs>
         <w:ind w:left="4320" w:hanging="180"/>
       </w:pPr>
+      <w:rPr>
+        <w:rFonts w:cs="Times New Roman"/>
+      </w:rPr>
     </w:lvl>
     <w:lvl w:ilvl="6" w:tplc="2C0A000F" w:tentative="1">
       <w:start w:val="1"/>
@@ -1601,6 +1711,9 @@
         </w:tabs>
         <w:ind w:left="5040" w:hanging="360"/>
       </w:pPr>
+      <w:rPr>
+        <w:rFonts w:cs="Times New Roman"/>
+      </w:rPr>
     </w:lvl>
     <w:lvl w:ilvl="7" w:tplc="2C0A0019" w:tentative="1">
       <w:start w:val="1"/>
@@ -1613,6 +1726,9 @@
         </w:tabs>
         <w:ind w:left="5760" w:hanging="360"/>
       </w:pPr>
+      <w:rPr>
+        <w:rFonts w:cs="Times New Roman"/>
+      </w:rPr>
     </w:lvl>
     <w:lvl w:ilvl="8" w:tplc="2C0A001B" w:tentative="1">
       <w:start w:val="1"/>
@@ -1625,9 +1741,12 @@
         </w:tabs>
         <w:ind w:left="6480" w:hanging="180"/>
       </w:pPr>
+      <w:rPr>
+        <w:rFonts w:cs="Times New Roman"/>
+      </w:rPr>
     </w:lvl>
   </w:abstractNum>
-  <w:abstractNum w:abstractNumId="3">
+  <w:abstractNum w:abstractNumId="4">
     <w:nsid w:val="4E1953CA"/>
     <w:multiLevelType w:val="hybridMultilevel"/>
     <w:tmpl w:val="54444448"/>
@@ -1652,7 +1771,7 @@
         <w:ind w:left="2160" w:hanging="360"/>
       </w:pPr>
       <w:rPr>
-        <w:rFonts w:ascii="Courier New" w:hAnsi="Courier New" w:cs="Courier New" w:hint="default"/>
+        <w:rFonts w:ascii="Courier New" w:hAnsi="Courier New" w:hint="default"/>
       </w:rPr>
     </w:lvl>
     <w:lvl w:ilvl="2" w:tplc="2C0A0005" w:tentative="1">
@@ -1688,7 +1807,7 @@
         <w:ind w:left="4320" w:hanging="360"/>
       </w:pPr>
       <w:rPr>
-        <w:rFonts w:ascii="Courier New" w:hAnsi="Courier New" w:cs="Courier New" w:hint="default"/>
+        <w:rFonts w:ascii="Courier New" w:hAnsi="Courier New" w:hint="default"/>
       </w:rPr>
     </w:lvl>
     <w:lvl w:ilvl="5" w:tplc="2C0A0005" w:tentative="1">
@@ -1724,7 +1843,7 @@
         <w:ind w:left="6480" w:hanging="360"/>
       </w:pPr>
       <w:rPr>
-        <w:rFonts w:ascii="Courier New" w:hAnsi="Courier New" w:cs="Courier New" w:hint="default"/>
+        <w:rFonts w:ascii="Courier New" w:hAnsi="Courier New" w:hint="default"/>
       </w:rPr>
     </w:lvl>
     <w:lvl w:ilvl="8" w:tplc="2C0A0005" w:tentative="1">
@@ -1740,7 +1859,7 @@
       </w:rPr>
     </w:lvl>
   </w:abstractNum>
-  <w:abstractNum w:abstractNumId="4">
+  <w:abstractNum w:abstractNumId="5">
     <w:nsid w:val="5C7F3B53"/>
     <w:multiLevelType w:val="hybridMultilevel"/>
     <w:tmpl w:val="3AFE7F08"/>
@@ -1765,7 +1884,7 @@
         <w:ind w:left="1440" w:hanging="360"/>
       </w:pPr>
       <w:rPr>
-        <w:rFonts w:ascii="Courier New" w:hAnsi="Courier New" w:cs="Courier New" w:hint="default"/>
+        <w:rFonts w:ascii="Courier New" w:hAnsi="Courier New" w:hint="default"/>
       </w:rPr>
     </w:lvl>
     <w:lvl w:ilvl="2" w:tplc="2C0A0005" w:tentative="1">
@@ -1801,7 +1920,7 @@
         <w:ind w:left="3600" w:hanging="360"/>
       </w:pPr>
       <w:rPr>
-        <w:rFonts w:ascii="Courier New" w:hAnsi="Courier New" w:cs="Courier New" w:hint="default"/>
+        <w:rFonts w:ascii="Courier New" w:hAnsi="Courier New" w:hint="default"/>
       </w:rPr>
     </w:lvl>
     <w:lvl w:ilvl="5" w:tplc="2C0A0005" w:tentative="1">
@@ -1837,7 +1956,7 @@
         <w:ind w:left="5760" w:hanging="360"/>
       </w:pPr>
       <w:rPr>
-        <w:rFonts w:ascii="Courier New" w:hAnsi="Courier New" w:cs="Courier New" w:hint="default"/>
+        <w:rFonts w:ascii="Courier New" w:hAnsi="Courier New" w:hint="default"/>
       </w:rPr>
     </w:lvl>
     <w:lvl w:ilvl="8" w:tplc="2C0A0005" w:tentative="1">
@@ -1853,7 +1972,7 @@
       </w:rPr>
     </w:lvl>
   </w:abstractNum>
-  <w:abstractNum w:abstractNumId="5">
+  <w:abstractNum w:abstractNumId="6">
     <w:nsid w:val="5CD17FF2"/>
     <w:multiLevelType w:val="hybridMultilevel"/>
     <w:tmpl w:val="8C68F5A0"/>
@@ -1878,7 +1997,7 @@
         <w:ind w:left="1440" w:hanging="360"/>
       </w:pPr>
       <w:rPr>
-        <w:rFonts w:ascii="Courier New" w:hAnsi="Courier New" w:cs="Courier New" w:hint="default"/>
+        <w:rFonts w:ascii="Courier New" w:hAnsi="Courier New" w:hint="default"/>
       </w:rPr>
     </w:lvl>
     <w:lvl w:ilvl="2" w:tplc="2C0A0005" w:tentative="1">
@@ -1914,7 +2033,7 @@
         <w:ind w:left="3600" w:hanging="360"/>
       </w:pPr>
       <w:rPr>
-        <w:rFonts w:ascii="Courier New" w:hAnsi="Courier New" w:cs="Courier New" w:hint="default"/>
+        <w:rFonts w:ascii="Courier New" w:hAnsi="Courier New" w:hint="default"/>
       </w:rPr>
     </w:lvl>
     <w:lvl w:ilvl="5" w:tplc="2C0A0005" w:tentative="1">
@@ -1950,7 +2069,7 @@
         <w:ind w:left="5760" w:hanging="360"/>
       </w:pPr>
       <w:rPr>
-        <w:rFonts w:ascii="Courier New" w:hAnsi="Courier New" w:cs="Courier New" w:hint="default"/>
+        <w:rFonts w:ascii="Courier New" w:hAnsi="Courier New" w:hint="default"/>
       </w:rPr>
     </w:lvl>
     <w:lvl w:ilvl="8" w:tplc="2C0A0005" w:tentative="1">
@@ -1966,7 +2085,7 @@
       </w:rPr>
     </w:lvl>
   </w:abstractNum>
-  <w:abstractNum w:abstractNumId="6">
+  <w:abstractNum w:abstractNumId="7">
     <w:nsid w:val="66355759"/>
     <w:multiLevelType w:val="hybridMultilevel"/>
     <w:tmpl w:val="4A08957A"/>
@@ -2027,7 +2146,7 @@
         <w:ind w:left="3600" w:hanging="360"/>
       </w:pPr>
       <w:rPr>
-        <w:rFonts w:ascii="Courier New" w:hAnsi="Courier New" w:cs="Courier New" w:hint="default"/>
+        <w:rFonts w:ascii="Courier New" w:hAnsi="Courier New" w:hint="default"/>
       </w:rPr>
     </w:lvl>
     <w:lvl w:ilvl="5" w:tplc="2C0A0005" w:tentative="1">
@@ -2063,7 +2182,7 @@
         <w:ind w:left="5760" w:hanging="360"/>
       </w:pPr>
       <w:rPr>
-        <w:rFonts w:ascii="Courier New" w:hAnsi="Courier New" w:cs="Courier New" w:hint="default"/>
+        <w:rFonts w:ascii="Courier New" w:hAnsi="Courier New" w:hint="default"/>
       </w:rPr>
     </w:lvl>
     <w:lvl w:ilvl="8" w:tplc="2C0A0005" w:tentative="1">
@@ -2080,25 +2199,28 @@
     </w:lvl>
   </w:abstractNum>
   <w:num w:numId="1">
+    <w:abstractNumId w:val="3"/>
+  </w:num>
+  <w:num w:numId="2">
+    <w:abstractNumId w:val="1"/>
+  </w:num>
+  <w:num w:numId="3">
     <w:abstractNumId w:val="2"/>
   </w:num>
-  <w:num w:numId="2">
-    <w:abstractNumId w:val="0"/>
+  <w:num w:numId="4">
+    <w:abstractNumId w:val="7"/>
   </w:num>
-  <w:num w:numId="3">
-    <w:abstractNumId w:val="1"/>
+  <w:num w:numId="5">
+    <w:abstractNumId w:val="5"/>
   </w:num>
-  <w:num w:numId="4">
+  <w:num w:numId="6">
+    <w:abstractNumId w:val="4"/>
+  </w:num>
+  <w:num w:numId="7">
     <w:abstractNumId w:val="6"/>
   </w:num>
-  <w:num w:numId="5">
-    <w:abstractNumId w:val="4"/>
-  </w:num>
-  <w:num w:numId="6">
-    <w:abstractNumId w:val="3"/>
-  </w:num>
-  <w:num w:numId="7">
-    <w:abstractNumId w:val="5"/>
+  <w:num w:numId="8">
+    <w:abstractNumId w:val="0"/>
   </w:num>
 </w:numbering>
 </file>
@@ -2108,45 +2230,41 @@
   <w:docDefaults>
     <w:rPrDefault>
       <w:rPr>
-        <w:rFonts w:asciiTheme="minorHAnsi" w:eastAsiaTheme="minorEastAsia" w:hAnsiTheme="minorHAnsi" w:cstheme="minorBidi"/>
+        <w:rFonts w:ascii="Calibri" w:eastAsia="MS Mincho" w:hAnsi="Calibri" w:cs="Times New Roman"/>
         <w:sz w:val="22"/>
         <w:szCs w:val="22"/>
         <w:lang w:val="es-AR" w:eastAsia="es-AR" w:bidi="ar-SA"/>
       </w:rPr>
     </w:rPrDefault>
-    <w:pPrDefault>
-      <w:pPr>
-        <w:spacing w:after="200" w:line="276" w:lineRule="auto"/>
-      </w:pPr>
-    </w:pPrDefault>
+    <w:pPrDefault/>
   </w:docDefaults>
   <w:latentStyles w:defLockedState="0" w:defUIPriority="99" w:defSemiHidden="1" w:defUnhideWhenUsed="1" w:defQFormat="0" w:count="267">
-    <w:lsdException w:name="Normal" w:semiHidden="0" w:uiPriority="0" w:unhideWhenUsed="0" w:qFormat="1"/>
-    <w:lsdException w:name="heading 1" w:semiHidden="0" w:uiPriority="9" w:unhideWhenUsed="0" w:qFormat="1"/>
-    <w:lsdException w:name="heading 2" w:uiPriority="9" w:qFormat="1"/>
-    <w:lsdException w:name="heading 3" w:uiPriority="9" w:qFormat="1"/>
-    <w:lsdException w:name="heading 4" w:uiPriority="9" w:qFormat="1"/>
-    <w:lsdException w:name="heading 5" w:uiPriority="9" w:qFormat="1"/>
-    <w:lsdException w:name="heading 6" w:uiPriority="9" w:qFormat="1"/>
-    <w:lsdException w:name="heading 7" w:uiPriority="9" w:qFormat="1"/>
-    <w:lsdException w:name="heading 8" w:uiPriority="9" w:qFormat="1"/>
-    <w:lsdException w:name="heading 9" w:uiPriority="9" w:qFormat="1"/>
-    <w:lsdException w:name="toc 1" w:uiPriority="39"/>
-    <w:lsdException w:name="toc 2" w:uiPriority="39"/>
-    <w:lsdException w:name="toc 3" w:uiPriority="39"/>
-    <w:lsdException w:name="toc 4" w:uiPriority="39"/>
-    <w:lsdException w:name="toc 5" w:uiPriority="39"/>
-    <w:lsdException w:name="toc 6" w:uiPriority="39"/>
-    <w:lsdException w:name="toc 7" w:uiPriority="39"/>
-    <w:lsdException w:name="toc 8" w:uiPriority="39"/>
-    <w:lsdException w:name="toc 9" w:uiPriority="39"/>
-    <w:lsdException w:name="caption" w:uiPriority="35" w:qFormat="1"/>
-    <w:lsdException w:name="Title" w:semiHidden="0" w:uiPriority="10" w:unhideWhenUsed="0" w:qFormat="1"/>
-    <w:lsdException w:name="Default Paragraph Font" w:uiPriority="1"/>
-    <w:lsdException w:name="Subtitle" w:semiHidden="0" w:uiPriority="11" w:unhideWhenUsed="0" w:qFormat="1"/>
-    <w:lsdException w:name="Strong" w:semiHidden="0" w:uiPriority="22" w:unhideWhenUsed="0" w:qFormat="1"/>
-    <w:lsdException w:name="Emphasis" w:semiHidden="0" w:uiPriority="20" w:unhideWhenUsed="0" w:qFormat="1"/>
-    <w:lsdException w:name="Table Grid" w:semiHidden="0" w:uiPriority="59" w:unhideWhenUsed="0"/>
+    <w:lsdException w:name="Normal" w:locked="1" w:semiHidden="0" w:uiPriority="0" w:unhideWhenUsed="0" w:qFormat="1"/>
+    <w:lsdException w:name="heading 1" w:locked="1" w:semiHidden="0" w:uiPriority="0" w:unhideWhenUsed="0" w:qFormat="1"/>
+    <w:lsdException w:name="heading 2" w:locked="1" w:semiHidden="0" w:uiPriority="0" w:unhideWhenUsed="0" w:qFormat="1"/>
+    <w:lsdException w:name="heading 3" w:locked="1" w:semiHidden="0" w:uiPriority="0" w:unhideWhenUsed="0" w:qFormat="1"/>
+    <w:lsdException w:name="heading 4" w:locked="1" w:uiPriority="0" w:qFormat="1"/>
+    <w:lsdException w:name="heading 5" w:locked="1" w:uiPriority="0" w:qFormat="1"/>
+    <w:lsdException w:name="heading 6" w:locked="1" w:uiPriority="0" w:qFormat="1"/>
+    <w:lsdException w:name="heading 7" w:locked="1" w:uiPriority="0" w:qFormat="1"/>
+    <w:lsdException w:name="heading 8" w:locked="1" w:uiPriority="0" w:qFormat="1"/>
+    <w:lsdException w:name="heading 9" w:locked="1" w:uiPriority="0" w:qFormat="1"/>
+    <w:lsdException w:name="toc 1" w:locked="1" w:semiHidden="0" w:uiPriority="0" w:unhideWhenUsed="0"/>
+    <w:lsdException w:name="toc 2" w:locked="1" w:semiHidden="0" w:uiPriority="0" w:unhideWhenUsed="0"/>
+    <w:lsdException w:name="toc 3" w:locked="1" w:semiHidden="0" w:uiPriority="0" w:unhideWhenUsed="0"/>
+    <w:lsdException w:name="toc 4" w:locked="1" w:semiHidden="0" w:uiPriority="0" w:unhideWhenUsed="0"/>
+    <w:lsdException w:name="toc 5" w:locked="1" w:semiHidden="0" w:uiPriority="0" w:unhideWhenUsed="0"/>
+    <w:lsdException w:name="toc 6" w:locked="1" w:semiHidden="0" w:uiPriority="0" w:unhideWhenUsed="0"/>
+    <w:lsdException w:name="toc 7" w:locked="1" w:semiHidden="0" w:uiPriority="0" w:unhideWhenUsed="0"/>
+    <w:lsdException w:name="toc 8" w:locked="1" w:semiHidden="0" w:uiPriority="0" w:unhideWhenUsed="0"/>
+    <w:lsdException w:name="toc 9" w:locked="1" w:semiHidden="0" w:uiPriority="0" w:unhideWhenUsed="0"/>
+    <w:lsdException w:name="caption" w:locked="1" w:uiPriority="0" w:qFormat="1"/>
+    <w:lsdException w:name="Title" w:locked="1" w:semiHidden="0" w:uiPriority="0" w:unhideWhenUsed="0" w:qFormat="1"/>
+    <w:lsdException w:name="Default Paragraph Font" w:locked="1" w:semiHidden="0" w:uiPriority="0" w:unhideWhenUsed="0"/>
+    <w:lsdException w:name="Subtitle" w:locked="1" w:semiHidden="0" w:uiPriority="0" w:unhideWhenUsed="0" w:qFormat="1"/>
+    <w:lsdException w:name="Strong" w:locked="1" w:semiHidden="0" w:uiPriority="0" w:unhideWhenUsed="0" w:qFormat="1"/>
+    <w:lsdException w:name="Emphasis" w:locked="1" w:semiHidden="0" w:uiPriority="0" w:unhideWhenUsed="0" w:qFormat="1"/>
+    <w:lsdException w:name="Table Grid" w:locked="1" w:semiHidden="0" w:uiPriority="0" w:unhideWhenUsed="0"/>
     <w:lsdException w:name="Placeholder Text" w:unhideWhenUsed="0"/>
     <w:lsdException w:name="No Spacing" w:semiHidden="0" w:uiPriority="1" w:unhideWhenUsed="0" w:qFormat="1"/>
     <w:lsdException w:name="Light Shading" w:semiHidden="0" w:uiPriority="60" w:unhideWhenUsed="0"/>
@@ -2257,19 +2375,22 @@
     <w:lsdException w:name="Intense Reference" w:semiHidden="0" w:uiPriority="32" w:unhideWhenUsed="0" w:qFormat="1"/>
     <w:lsdException w:name="Book Title" w:semiHidden="0" w:uiPriority="33" w:unhideWhenUsed="0" w:qFormat="1"/>
     <w:lsdException w:name="Bibliography" w:uiPriority="37"/>
-    <w:lsdException w:name="TOC Heading" w:uiPriority="39" w:qFormat="1"/>
+    <w:lsdException w:name="TOC Heading" w:semiHidden="0" w:uiPriority="39" w:unhideWhenUsed="0" w:qFormat="1"/>
   </w:latentStyles>
   <w:style w:type="paragraph" w:default="1" w:styleId="Normal">
     <w:name w:val="Normal"/>
     <w:qFormat/>
     <w:rsid w:val="00830DC3"/>
+    <w:pPr>
+      <w:spacing w:after="200" w:line="276" w:lineRule="auto"/>
+    </w:pPr>
   </w:style>
-  <w:style w:type="paragraph" w:styleId="Ttulo1">
+  <w:style w:type="paragraph" w:styleId="Heading1">
     <w:name w:val="heading 1"/>
     <w:basedOn w:val="Normal"/>
     <w:next w:val="Normal"/>
-    <w:link w:val="Ttulo1Car"/>
-    <w:uiPriority w:val="9"/>
+    <w:link w:val="Heading1Char"/>
+    <w:uiPriority w:val="99"/>
     <w:qFormat/>
     <w:rsid w:val="005364A5"/>
     <w:pPr>
@@ -2279,21 +2400,20 @@
       <w:outlineLvl w:val="0"/>
     </w:pPr>
     <w:rPr>
-      <w:rFonts w:asciiTheme="majorHAnsi" w:eastAsiaTheme="majorEastAsia" w:hAnsiTheme="majorHAnsi" w:cstheme="majorBidi"/>
+      <w:rFonts w:ascii="Cambria" w:hAnsi="Cambria"/>
       <w:b/>
       <w:bCs/>
-      <w:color w:val="365F91" w:themeColor="accent1" w:themeShade="BF"/>
+      <w:color w:val="365F91"/>
       <w:sz w:val="28"/>
       <w:szCs w:val="28"/>
     </w:rPr>
   </w:style>
-  <w:style w:type="paragraph" w:styleId="Ttulo2">
+  <w:style w:type="paragraph" w:styleId="Heading2">
     <w:name w:val="heading 2"/>
     <w:basedOn w:val="Normal"/>
     <w:next w:val="Normal"/>
-    <w:link w:val="Ttulo2Car"/>
-    <w:uiPriority w:val="9"/>
-    <w:unhideWhenUsed/>
+    <w:link w:val="Heading2Char"/>
+    <w:uiPriority w:val="99"/>
     <w:qFormat/>
     <w:rsid w:val="005364A5"/>
     <w:pPr>
@@ -2303,21 +2423,20 @@
       <w:outlineLvl w:val="1"/>
     </w:pPr>
     <w:rPr>
-      <w:rFonts w:asciiTheme="majorHAnsi" w:eastAsiaTheme="majorEastAsia" w:hAnsiTheme="majorHAnsi" w:cstheme="majorBidi"/>
+      <w:rFonts w:ascii="Cambria" w:hAnsi="Cambria"/>
       <w:b/>
       <w:bCs/>
-      <w:color w:val="4F81BD" w:themeColor="accent1"/>
+      <w:color w:val="4F81BD"/>
       <w:sz w:val="26"/>
       <w:szCs w:val="26"/>
     </w:rPr>
   </w:style>
-  <w:style w:type="paragraph" w:styleId="Ttulo3">
+  <w:style w:type="paragraph" w:styleId="Heading3">
     <w:name w:val="heading 3"/>
     <w:basedOn w:val="Normal"/>
     <w:next w:val="Normal"/>
-    <w:link w:val="Ttulo3Car"/>
-    <w:uiPriority w:val="9"/>
-    <w:unhideWhenUsed/>
+    <w:link w:val="Heading3Char"/>
+    <w:uiPriority w:val="99"/>
     <w:qFormat/>
     <w:rsid w:val="005364A5"/>
     <w:pPr>
@@ -2327,18 +2446,18 @@
       <w:outlineLvl w:val="2"/>
     </w:pPr>
     <w:rPr>
-      <w:rFonts w:asciiTheme="majorHAnsi" w:eastAsiaTheme="majorEastAsia" w:hAnsiTheme="majorHAnsi" w:cstheme="majorBidi"/>
+      <w:rFonts w:ascii="Cambria" w:hAnsi="Cambria"/>
       <w:b/>
       <w:bCs/>
-      <w:color w:val="4F81BD" w:themeColor="accent1"/>
+      <w:color w:val="4F81BD"/>
     </w:rPr>
   </w:style>
-  <w:style w:type="character" w:default="1" w:styleId="Fuentedeprrafopredeter">
+  <w:style w:type="character" w:default="1" w:styleId="DefaultParagraphFont">
     <w:name w:val="Default Paragraph Font"/>
-    <w:uiPriority w:val="1"/>
-    <w:unhideWhenUsed/>
+    <w:uiPriority w:val="99"/>
+    <w:semiHidden/>
   </w:style>
-  <w:style w:type="table" w:default="1" w:styleId="Tablanormal">
+  <w:style w:type="table" w:default="1" w:styleId="TableNormal">
     <w:name w:val="Normal Table"/>
     <w:uiPriority w:val="99"/>
     <w:semiHidden/>
@@ -2354,61 +2473,63 @@
       </w:tblCellMar>
     </w:tblPr>
   </w:style>
-  <w:style w:type="numbering" w:default="1" w:styleId="Sinlista">
+  <w:style w:type="numbering" w:default="1" w:styleId="NoList">
     <w:name w:val="No List"/>
     <w:uiPriority w:val="99"/>
     <w:semiHidden/>
     <w:unhideWhenUsed/>
   </w:style>
-  <w:style w:type="character" w:customStyle="1" w:styleId="Ttulo1Car">
-    <w:name w:val="Título 1 Car"/>
-    <w:basedOn w:val="Fuentedeprrafopredeter"/>
-    <w:link w:val="Ttulo1"/>
-    <w:uiPriority w:val="9"/>
+  <w:style w:type="character" w:customStyle="1" w:styleId="Heading1Char">
+    <w:name w:val="Heading 1 Char"/>
+    <w:basedOn w:val="DefaultParagraphFont"/>
+    <w:link w:val="Heading1"/>
+    <w:uiPriority w:val="99"/>
+    <w:locked/>
     <w:rsid w:val="005364A5"/>
     <w:rPr>
-      <w:rFonts w:asciiTheme="majorHAnsi" w:eastAsiaTheme="majorEastAsia" w:hAnsiTheme="majorHAnsi" w:cstheme="majorBidi"/>
+      <w:rFonts w:ascii="Cambria" w:hAnsi="Cambria" w:cs="Times New Roman"/>
       <w:b/>
       <w:bCs/>
-      <w:color w:val="365F91" w:themeColor="accent1" w:themeShade="BF"/>
+      <w:color w:val="365F91"/>
       <w:sz w:val="28"/>
       <w:szCs w:val="28"/>
     </w:rPr>
   </w:style>
-  <w:style w:type="character" w:customStyle="1" w:styleId="Ttulo2Car">
-    <w:name w:val="Título 2 Car"/>
-    <w:basedOn w:val="Fuentedeprrafopredeter"/>
-    <w:link w:val="Ttulo2"/>
-    <w:uiPriority w:val="9"/>
+  <w:style w:type="character" w:customStyle="1" w:styleId="Heading2Char">
+    <w:name w:val="Heading 2 Char"/>
+    <w:basedOn w:val="DefaultParagraphFont"/>
+    <w:link w:val="Heading2"/>
+    <w:uiPriority w:val="99"/>
+    <w:locked/>
     <w:rsid w:val="005364A5"/>
     <w:rPr>
-      <w:rFonts w:asciiTheme="majorHAnsi" w:eastAsiaTheme="majorEastAsia" w:hAnsiTheme="majorHAnsi" w:cstheme="majorBidi"/>
+      <w:rFonts w:ascii="Cambria" w:hAnsi="Cambria" w:cs="Times New Roman"/>
       <w:b/>
       <w:bCs/>
-      <w:color w:val="4F81BD" w:themeColor="accent1"/>
+      <w:color w:val="4F81BD"/>
       <w:sz w:val="26"/>
       <w:szCs w:val="26"/>
     </w:rPr>
   </w:style>
-  <w:style w:type="character" w:customStyle="1" w:styleId="Ttulo3Car">
-    <w:name w:val="Título 3 Car"/>
-    <w:basedOn w:val="Fuentedeprrafopredeter"/>
-    <w:link w:val="Ttulo3"/>
-    <w:uiPriority w:val="9"/>
+  <w:style w:type="character" w:customStyle="1" w:styleId="Heading3Char">
+    <w:name w:val="Heading 3 Char"/>
+    <w:basedOn w:val="DefaultParagraphFont"/>
+    <w:link w:val="Heading3"/>
+    <w:uiPriority w:val="99"/>
+    <w:locked/>
     <w:rsid w:val="005364A5"/>
     <w:rPr>
-      <w:rFonts w:asciiTheme="majorHAnsi" w:eastAsiaTheme="majorEastAsia" w:hAnsiTheme="majorHAnsi" w:cstheme="majorBidi"/>
+      <w:rFonts w:ascii="Cambria" w:hAnsi="Cambria" w:cs="Times New Roman"/>
       <w:b/>
       <w:bCs/>
-      <w:color w:val="4F81BD" w:themeColor="accent1"/>
+      <w:color w:val="4F81BD"/>
     </w:rPr>
   </w:style>
-  <w:style w:type="paragraph" w:styleId="TtulodeTDC">
+  <w:style w:type="paragraph" w:styleId="TOCHeading">
     <w:name w:val="TOC Heading"/>
-    <w:basedOn w:val="Ttulo1"/>
+    <w:basedOn w:val="Heading1"/>
     <w:next w:val="Normal"/>
-    <w:uiPriority w:val="39"/>
-    <w:unhideWhenUsed/>
+    <w:uiPriority w:val="99"/>
     <w:qFormat/>
     <w:rsid w:val="005364A5"/>
     <w:pPr>
@@ -2418,62 +2539,58 @@
       <w:lang w:val="es-ES" w:eastAsia="en-US"/>
     </w:rPr>
   </w:style>
-  <w:style w:type="paragraph" w:styleId="TDC1">
+  <w:style w:type="paragraph" w:styleId="TOC1">
     <w:name w:val="toc 1"/>
     <w:basedOn w:val="Normal"/>
     <w:next w:val="Normal"/>
     <w:autoRedefine/>
-    <w:uiPriority w:val="39"/>
-    <w:unhideWhenUsed/>
+    <w:uiPriority w:val="99"/>
     <w:rsid w:val="005364A5"/>
     <w:pPr>
       <w:spacing w:after="100"/>
     </w:pPr>
   </w:style>
-  <w:style w:type="paragraph" w:styleId="TDC2">
+  <w:style w:type="paragraph" w:styleId="TOC2">
     <w:name w:val="toc 2"/>
     <w:basedOn w:val="Normal"/>
     <w:next w:val="Normal"/>
     <w:autoRedefine/>
-    <w:uiPriority w:val="39"/>
-    <w:unhideWhenUsed/>
+    <w:uiPriority w:val="99"/>
     <w:rsid w:val="005364A5"/>
     <w:pPr>
       <w:spacing w:after="100"/>
       <w:ind w:left="220"/>
     </w:pPr>
   </w:style>
-  <w:style w:type="paragraph" w:styleId="TDC3">
+  <w:style w:type="paragraph" w:styleId="TOC3">
     <w:name w:val="toc 3"/>
     <w:basedOn w:val="Normal"/>
     <w:next w:val="Normal"/>
     <w:autoRedefine/>
-    <w:uiPriority w:val="39"/>
-    <w:unhideWhenUsed/>
+    <w:uiPriority w:val="99"/>
     <w:rsid w:val="005364A5"/>
     <w:pPr>
       <w:spacing w:after="100"/>
       <w:ind w:left="440"/>
     </w:pPr>
   </w:style>
-  <w:style w:type="character" w:styleId="Hipervnculo">
+  <w:style w:type="character" w:styleId="Hyperlink">
     <w:name w:val="Hyperlink"/>
-    <w:basedOn w:val="Fuentedeprrafopredeter"/>
+    <w:basedOn w:val="DefaultParagraphFont"/>
     <w:uiPriority w:val="99"/>
-    <w:unhideWhenUsed/>
     <w:rsid w:val="005364A5"/>
     <w:rPr>
-      <w:color w:val="0000FF" w:themeColor="hyperlink"/>
+      <w:rFonts w:cs="Times New Roman"/>
+      <w:color w:val="0000FF"/>
       <w:u w:val="single"/>
     </w:rPr>
   </w:style>
-  <w:style w:type="paragraph" w:styleId="Textodeglobo">
+  <w:style w:type="paragraph" w:styleId="BalloonText">
     <w:name w:val="Balloon Text"/>
     <w:basedOn w:val="Normal"/>
-    <w:link w:val="TextodegloboCar"/>
+    <w:link w:val="BalloonTextChar"/>
     <w:uiPriority w:val="99"/>
     <w:semiHidden/>
-    <w:unhideWhenUsed/>
     <w:rsid w:val="005364A5"/>
     <w:pPr>
       <w:spacing w:after="0" w:line="240" w:lineRule="auto"/>
@@ -2484,12 +2601,13 @@
       <w:szCs w:val="16"/>
     </w:rPr>
   </w:style>
-  <w:style w:type="character" w:customStyle="1" w:styleId="TextodegloboCar">
-    <w:name w:val="Texto de globo Car"/>
-    <w:basedOn w:val="Fuentedeprrafopredeter"/>
-    <w:link w:val="Textodeglobo"/>
+  <w:style w:type="character" w:customStyle="1" w:styleId="BalloonTextChar">
+    <w:name w:val="Balloon Text Char"/>
+    <w:basedOn w:val="DefaultParagraphFont"/>
+    <w:link w:val="BalloonText"/>
     <w:uiPriority w:val="99"/>
     <w:semiHidden/>
+    <w:locked/>
     <w:rsid w:val="005364A5"/>
     <w:rPr>
       <w:rFonts w:ascii="Tahoma" w:hAnsi="Tahoma" w:cs="Tahoma"/>
@@ -2497,10 +2615,10 @@
       <w:szCs w:val="16"/>
     </w:rPr>
   </w:style>
-  <w:style w:type="paragraph" w:styleId="Prrafodelista">
+  <w:style w:type="paragraph" w:styleId="ListParagraph">
     <w:name w:val="List Paragraph"/>
     <w:basedOn w:val="Normal"/>
-    <w:uiPriority w:val="34"/>
+    <w:uiPriority w:val="99"/>
     <w:qFormat/>
     <w:rsid w:val="00110131"/>
     <w:pPr>
@@ -2508,23 +2626,24 @@
       <w:contextualSpacing/>
     </w:pPr>
   </w:style>
-  <w:style w:type="table" w:styleId="Tablaconcuadrcula">
+  <w:style w:type="table" w:styleId="TableGrid">
     <w:name w:val="Table Grid"/>
-    <w:basedOn w:val="Tablanormal"/>
-    <w:uiPriority w:val="59"/>
+    <w:basedOn w:val="TableNormal"/>
+    <w:uiPriority w:val="99"/>
     <w:rsid w:val="00E54887"/>
-    <w:pPr>
-      <w:spacing w:after="0" w:line="240" w:lineRule="auto"/>
-    </w:pPr>
+    <w:rPr>
+      <w:sz w:val="20"/>
+      <w:szCs w:val="20"/>
+    </w:rPr>
     <w:tblPr>
       <w:tblInd w:w="0" w:type="dxa"/>
       <w:tblBorders>
-        <w:top w:val="single" w:sz="4" w:space="0" w:color="000000" w:themeColor="text1"/>
-        <w:left w:val="single" w:sz="4" w:space="0" w:color="000000" w:themeColor="text1"/>
-        <w:bottom w:val="single" w:sz="4" w:space="0" w:color="000000" w:themeColor="text1"/>
-        <w:right w:val="single" w:sz="4" w:space="0" w:color="000000" w:themeColor="text1"/>
-        <w:insideH w:val="single" w:sz="4" w:space="0" w:color="000000" w:themeColor="text1"/>
-        <w:insideV w:val="single" w:sz="4" w:space="0" w:color="000000" w:themeColor="text1"/>
+        <w:top w:val="single" w:sz="4" w:space="0" w:color="000000"/>
+        <w:left w:val="single" w:sz="4" w:space="0" w:color="000000"/>
+        <w:bottom w:val="single" w:sz="4" w:space="0" w:color="000000"/>
+        <w:right w:val="single" w:sz="4" w:space="0" w:color="000000"/>
+        <w:insideH w:val="single" w:sz="4" w:space="0" w:color="000000"/>
+        <w:insideV w:val="single" w:sz="4" w:space="0" w:color="000000"/>
       </w:tblBorders>
       <w:tblCellMar>
         <w:top w:w="0" w:type="dxa"/>
@@ -2534,12 +2653,11 @@
       </w:tblCellMar>
     </w:tblPr>
   </w:style>
-  <w:style w:type="paragraph" w:styleId="Encabezado">
+  <w:style w:type="paragraph" w:styleId="Header">
     <w:name w:val="header"/>
     <w:basedOn w:val="Normal"/>
-    <w:link w:val="EncabezadoCar"/>
+    <w:link w:val="HeaderChar"/>
     <w:uiPriority w:val="99"/>
-    <w:unhideWhenUsed/>
     <w:rsid w:val="00A03F75"/>
     <w:pPr>
       <w:tabs>
@@ -2549,19 +2667,22 @@
       <w:spacing w:after="0" w:line="240" w:lineRule="auto"/>
     </w:pPr>
   </w:style>
-  <w:style w:type="character" w:customStyle="1" w:styleId="EncabezadoCar">
-    <w:name w:val="Encabezado Car"/>
-    <w:basedOn w:val="Fuentedeprrafopredeter"/>
-    <w:link w:val="Encabezado"/>
+  <w:style w:type="character" w:customStyle="1" w:styleId="HeaderChar">
+    <w:name w:val="Header Char"/>
+    <w:basedOn w:val="DefaultParagraphFont"/>
+    <w:link w:val="Header"/>
     <w:uiPriority w:val="99"/>
+    <w:locked/>
     <w:rsid w:val="00A03F75"/>
+    <w:rPr>
+      <w:rFonts w:cs="Times New Roman"/>
+    </w:rPr>
   </w:style>
-  <w:style w:type="paragraph" w:styleId="Piedepgina">
+  <w:style w:type="paragraph" w:styleId="Footer">
     <w:name w:val="footer"/>
     <w:basedOn w:val="Normal"/>
-    <w:link w:val="PiedepginaCar"/>
+    <w:link w:val="FooterChar"/>
     <w:uiPriority w:val="99"/>
-    <w:unhideWhenUsed/>
     <w:rsid w:val="00A03F75"/>
     <w:pPr>
       <w:tabs>
@@ -2571,18 +2692,22 @@
       <w:spacing w:after="0" w:line="240" w:lineRule="auto"/>
     </w:pPr>
   </w:style>
-  <w:style w:type="character" w:customStyle="1" w:styleId="PiedepginaCar">
-    <w:name w:val="Pie de página Car"/>
-    <w:basedOn w:val="Fuentedeprrafopredeter"/>
-    <w:link w:val="Piedepgina"/>
+  <w:style w:type="character" w:customStyle="1" w:styleId="FooterChar">
+    <w:name w:val="Footer Char"/>
+    <w:basedOn w:val="DefaultParagraphFont"/>
+    <w:link w:val="Footer"/>
     <w:uiPriority w:val="99"/>
+    <w:locked/>
     <w:rsid w:val="00A03F75"/>
+    <w:rPr>
+      <w:rFonts w:cs="Times New Roman"/>
+    </w:rPr>
   </w:style>
 </w:styles>
 </file>
 
 <file path=word/theme/theme1.xml><?xml version="1.0" encoding="utf-8"?>
-<a:theme xmlns:a="http://schemas.openxmlformats.org/drawingml/2006/main" name="Tema de Office">
+<a:theme xmlns:a="http://schemas.openxmlformats.org/drawingml/2006/main" name="Office Theme">
   <a:themeElements>
     <a:clrScheme name="Office">
       <a:dk1>
@@ -2862,16 +2987,4 @@
   <a:objectDefaults/>
   <a:extraClrSchemeLst/>
 </a:theme>
-</file>
-
-<file path=customXml/item1.xml><?xml version="1.0" encoding="utf-8"?>
-<b:Sources xmlns:b="http://schemas.openxmlformats.org/officeDocument/2006/bibliography" xmlns="http://schemas.openxmlformats.org/officeDocument/2006/bibliography" SelectedStyle="\APA.XSL" StyleName="APA"/>
-</file>
-
-<file path=customXml/itemProps1.xml><?xml version="1.0" encoding="utf-8"?>
-<ds:datastoreItem xmlns:ds="http://schemas.openxmlformats.org/officeDocument/2006/customXml" ds:itemID="{557D2D2A-8AA0-476B-9966-B96BA2D92B02}">
-  <ds:schemaRefs>
-    <ds:schemaRef ds:uri="http://schemas.openxmlformats.org/officeDocument/2006/bibliography"/>
-  </ds:schemaRefs>
-</ds:datastoreItem>
 </file>
--- a/Documentación/75.19-TP.docx
+++ b/Documentación/75.19-TP.docx
@@ -1259,14 +1259,27 @@
         </w:rPr>
         <w:lastRenderedPageBreak/>
         <w:pict>
-          <v:shape id="_x0000_i1027" type="#_x0000_t75" style="width:420pt;height:4in">
+          <v:shape id="_x0000_i1026" type="#_x0000_t75" style="width:420pt;height:4in">
             <v:imagedata r:id="rId11" o:title=""/>
           </v:shape>
         </w:pict>
       </w:r>
     </w:p>
+    <w:p>
+      <w:r>
+        <w:t>Se acorta el intervalo en y para poder apreciar la convergencia</w:t>
+      </w:r>
+    </w:p>
+    <w:p>
+      <w:r>
+        <w:pict>
+          <v:shape id="_x0000_i1029" type="#_x0000_t75" style="width:420pt;height:315pt">
+            <v:imagedata r:id="rId12" o:title=""/>
+          </v:shape>
+        </w:pict>
+      </w:r>
+    </w:p>
     <w:p/>
-    <w:p/>
     <w:p>
       <w:r>
         <w:t>*Hecho con Excel*</w:t>
@@ -1281,8 +1294,8 @@
           <w:noProof/>
         </w:rPr>
         <w:pict>
-          <v:shape id="Gráfico 2" o:spid="_x0000_i1028" type="#_x0000_t75" style="width:361.5pt;height:216.75pt;visibility:visible" o:gfxdata="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">
-            <v:imagedata r:id="rId12" o:title=""/>
+          <v:shape id="Gráfico 2" o:spid="_x0000_i1027" type="#_x0000_t75" style="width:361.5pt;height:216.75pt;visibility:visible" o:gfxdata="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">
+            <v:imagedata r:id="rId13" o:title=""/>
             <o:lock v:ext="edit" aspectratio="f"/>
           </v:shape>
         </w:pict>
@@ -1311,7 +1324,7 @@
           <w:numId w:val="19"/>
         </w:numPr>
       </w:pPr>
-      <w:hyperlink r:id="rId13" w:history="1">
+      <w:hyperlink r:id="rId14" w:history="1">
         <w:r>
           <w:rPr>
             <w:rStyle w:val="Hipervnculo"/>
@@ -1328,7 +1341,7 @@
           <w:numId w:val="19"/>
         </w:numPr>
       </w:pPr>
-      <w:hyperlink r:id="rId14" w:history="1">
+      <w:hyperlink r:id="rId15" w:history="1">
         <w:r>
           <w:rPr>
             <w:rStyle w:val="Hipervnculo"/>
@@ -1943,8 +1956,8 @@
       </w:pPr>
       <w:r>
         <w:pict>
-          <v:shape id="_x0000_i1026" type="#_x0000_t75" style="width:5in;height:198pt">
-            <v:imagedata r:id="rId15" o:title="" cropbottom="38034f"/>
+          <v:shape id="_x0000_i1028" type="#_x0000_t75" style="width:5in;height:198pt">
+            <v:imagedata r:id="rId16" o:title="" cropbottom="38034f"/>
           </v:shape>
         </w:pict>
       </w:r>
@@ -1957,8 +1970,8 @@
     <w:p>
       <w:pPr>
         <w:sectPr>
-          <w:headerReference w:type="default" r:id="rId16"/>
-          <w:footerReference w:type="default" r:id="rId17"/>
+          <w:headerReference w:type="default" r:id="rId17"/>
+          <w:footerReference w:type="default" r:id="rId18"/>
           <w:pgSz w:w="12240" w:h="15840"/>
           <w:pgMar w:top="1417" w:right="1701" w:bottom="1417" w:left="1701" w:header="708" w:footer="708" w:gutter="0"/>
           <w:cols w:space="708"/>
@@ -2046,10 +2059,9 @@
           <w:color w:val="000000"/>
           <w:sz w:val="16"/>
           <w:szCs w:val="16"/>
-          <w:lang w:val="es-ES" w:eastAsia="es-ES"/>
-        </w:rPr>
-      </w:pPr>
-      <w:proofErr w:type="spellStart"/>
+          <w:lang w:val="en-US" w:eastAsia="es-ES"/>
+        </w:rPr>
+      </w:pPr>
       <w:proofErr w:type="gramStart"/>
       <w:r>
         <w:rPr>
@@ -2057,12 +2069,11 @@
           <w:color w:val="8000FF"/>
           <w:sz w:val="16"/>
           <w:szCs w:val="16"/>
-          <w:lang w:val="es-ES" w:eastAsia="es-ES"/>
+          <w:lang w:val="en-US" w:eastAsia="es-ES"/>
         </w:rPr>
         <w:lastRenderedPageBreak/>
         <w:t>package</w:t>
       </w:r>
-      <w:proofErr w:type="spellEnd"/>
       <w:proofErr w:type="gramEnd"/>
       <w:r>
         <w:rPr>
@@ -2070,18 +2081,18 @@
           <w:color w:val="000000"/>
           <w:sz w:val="16"/>
           <w:szCs w:val="16"/>
-          <w:lang w:val="es-ES" w:eastAsia="es-ES"/>
-        </w:rPr>
-        <w:t xml:space="preserve"> </w:t>
-      </w:r>
-      <w:proofErr w:type="spellStart"/>
-      <w:r>
-        <w:rPr>
-          <w:rFonts w:ascii="Courier New" w:hAnsi="Courier New" w:cs="Courier New"/>
-          <w:color w:val="000000"/>
-          <w:sz w:val="16"/>
-          <w:szCs w:val="16"/>
-          <w:lang w:val="es-ES" w:eastAsia="es-ES"/>
+          <w:lang w:val="en-US" w:eastAsia="es-ES"/>
+        </w:rPr>
+        <w:t xml:space="preserve"> </w:t>
+      </w:r>
+      <w:proofErr w:type="spellStart"/>
+      <w:r>
+        <w:rPr>
+          <w:rFonts w:ascii="Courier New" w:hAnsi="Courier New" w:cs="Courier New"/>
+          <w:color w:val="000000"/>
+          <w:sz w:val="16"/>
+          <w:szCs w:val="16"/>
+          <w:lang w:val="en-US" w:eastAsia="es-ES"/>
         </w:rPr>
         <w:t>genetico</w:t>
       </w:r>
@@ -2094,7 +2105,7 @@
           <w:color w:val="000080"/>
           <w:sz w:val="16"/>
           <w:szCs w:val="16"/>
-          <w:lang w:val="es-ES" w:eastAsia="es-ES"/>
+          <w:lang w:val="en-US" w:eastAsia="es-ES"/>
         </w:rPr>
         <w:t>;</w:t>
       </w:r>
@@ -2114,7 +2125,7 @@
           <w:color w:val="000000"/>
           <w:sz w:val="16"/>
           <w:szCs w:val="16"/>
-          <w:lang w:val="es-ES" w:eastAsia="es-ES"/>
+          <w:lang w:val="en-US" w:eastAsia="es-ES"/>
         </w:rPr>
       </w:pPr>
     </w:p>
@@ -8803,10 +8814,9 @@
           <w:color w:val="000000"/>
           <w:sz w:val="16"/>
           <w:szCs w:val="16"/>
-          <w:lang w:eastAsia="es-ES"/>
-        </w:rPr>
-      </w:pPr>
-      <w:proofErr w:type="spellStart"/>
+          <w:lang w:val="en-US" w:eastAsia="es-ES"/>
+        </w:rPr>
+      </w:pPr>
       <w:proofErr w:type="gramStart"/>
       <w:r>
         <w:rPr>
@@ -8814,12 +8824,11 @@
           <w:color w:val="8000FF"/>
           <w:sz w:val="16"/>
           <w:szCs w:val="16"/>
-          <w:lang w:eastAsia="es-ES"/>
+          <w:lang w:val="en-US" w:eastAsia="es-ES"/>
         </w:rPr>
         <w:lastRenderedPageBreak/>
         <w:t>package</w:t>
       </w:r>
-      <w:proofErr w:type="spellEnd"/>
       <w:proofErr w:type="gramEnd"/>
       <w:r>
         <w:rPr>
@@ -8827,18 +8836,18 @@
           <w:color w:val="000000"/>
           <w:sz w:val="16"/>
           <w:szCs w:val="16"/>
-          <w:lang w:eastAsia="es-ES"/>
-        </w:rPr>
-        <w:t xml:space="preserve"> </w:t>
-      </w:r>
-      <w:proofErr w:type="spellStart"/>
-      <w:r>
-        <w:rPr>
-          <w:rFonts w:ascii="Courier New" w:hAnsi="Courier New" w:cs="Courier New"/>
-          <w:color w:val="000000"/>
-          <w:sz w:val="16"/>
-          <w:szCs w:val="16"/>
-          <w:lang w:eastAsia="es-ES"/>
+          <w:lang w:val="en-US" w:eastAsia="es-ES"/>
+        </w:rPr>
+        <w:t xml:space="preserve"> </w:t>
+      </w:r>
+      <w:proofErr w:type="spellStart"/>
+      <w:r>
+        <w:rPr>
+          <w:rFonts w:ascii="Courier New" w:hAnsi="Courier New" w:cs="Courier New"/>
+          <w:color w:val="000000"/>
+          <w:sz w:val="16"/>
+          <w:szCs w:val="16"/>
+          <w:lang w:val="en-US" w:eastAsia="es-ES"/>
         </w:rPr>
         <w:t>genetico</w:t>
       </w:r>
@@ -8851,7 +8860,7 @@
           <w:color w:val="000080"/>
           <w:sz w:val="16"/>
           <w:szCs w:val="16"/>
-          <w:lang w:eastAsia="es-ES"/>
+          <w:lang w:val="en-US" w:eastAsia="es-ES"/>
         </w:rPr>
         <w:t>;</w:t>
       </w:r>
@@ -8871,7 +8880,7 @@
           <w:color w:val="000000"/>
           <w:sz w:val="16"/>
           <w:szCs w:val="16"/>
-          <w:lang w:eastAsia="es-ES"/>
+          <w:lang w:val="en-US" w:eastAsia="es-ES"/>
         </w:rPr>
       </w:pPr>
     </w:p>
@@ -8890,10 +8899,9 @@
           <w:color w:val="000000"/>
           <w:sz w:val="16"/>
           <w:szCs w:val="16"/>
-          <w:lang w:eastAsia="es-ES"/>
-        </w:rPr>
-      </w:pPr>
-      <w:proofErr w:type="spellStart"/>
+          <w:lang w:val="en-US" w:eastAsia="es-ES"/>
+        </w:rPr>
+      </w:pPr>
       <w:proofErr w:type="gramStart"/>
       <w:r>
         <w:rPr>
@@ -8903,11 +8911,10 @@
           <w:color w:val="0000FF"/>
           <w:sz w:val="16"/>
           <w:szCs w:val="16"/>
-          <w:lang w:eastAsia="es-ES"/>
+          <w:lang w:val="en-US" w:eastAsia="es-ES"/>
         </w:rPr>
         <w:t>import</w:t>
       </w:r>
-      <w:proofErr w:type="spellEnd"/>
       <w:proofErr w:type="gramEnd"/>
       <w:r>
         <w:rPr>
@@ -8915,18 +8922,18 @@
           <w:color w:val="000000"/>
           <w:sz w:val="16"/>
           <w:szCs w:val="16"/>
-          <w:lang w:eastAsia="es-ES"/>
-        </w:rPr>
-        <w:t xml:space="preserve"> </w:t>
-      </w:r>
-      <w:proofErr w:type="spellStart"/>
-      <w:r>
-        <w:rPr>
-          <w:rFonts w:ascii="Courier New" w:hAnsi="Courier New" w:cs="Courier New"/>
-          <w:color w:val="000000"/>
-          <w:sz w:val="16"/>
-          <w:szCs w:val="16"/>
-          <w:lang w:eastAsia="es-ES"/>
+          <w:lang w:val="en-US" w:eastAsia="es-ES"/>
+        </w:rPr>
+        <w:t xml:space="preserve"> </w:t>
+      </w:r>
+      <w:proofErr w:type="spellStart"/>
+      <w:r>
+        <w:rPr>
+          <w:rFonts w:ascii="Courier New" w:hAnsi="Courier New" w:cs="Courier New"/>
+          <w:color w:val="000000"/>
+          <w:sz w:val="16"/>
+          <w:szCs w:val="16"/>
+          <w:lang w:val="en-US" w:eastAsia="es-ES"/>
         </w:rPr>
         <w:t>java</w:t>
       </w:r>
@@ -8938,7 +8945,7 @@
           <w:color w:val="000080"/>
           <w:sz w:val="16"/>
           <w:szCs w:val="16"/>
-          <w:lang w:eastAsia="es-ES"/>
+          <w:lang w:val="en-US" w:eastAsia="es-ES"/>
         </w:rPr>
         <w:t>.</w:t>
       </w:r>
@@ -8948,7 +8955,7 @@
           <w:color w:val="000000"/>
           <w:sz w:val="16"/>
           <w:szCs w:val="16"/>
-          <w:lang w:eastAsia="es-ES"/>
+          <w:lang w:val="en-US" w:eastAsia="es-ES"/>
         </w:rPr>
         <w:t>util</w:t>
       </w:r>
@@ -8961,7 +8968,7 @@
           <w:color w:val="000080"/>
           <w:sz w:val="16"/>
           <w:szCs w:val="16"/>
-          <w:lang w:eastAsia="es-ES"/>
+          <w:lang w:val="en-US" w:eastAsia="es-ES"/>
         </w:rPr>
         <w:t>.*;</w:t>
       </w:r>
@@ -8981,7 +8988,7 @@
           <w:color w:val="000000"/>
           <w:sz w:val="16"/>
           <w:szCs w:val="16"/>
-          <w:lang w:eastAsia="es-ES"/>
+          <w:lang w:val="en-US" w:eastAsia="es-ES"/>
         </w:rPr>
       </w:pPr>
     </w:p>
@@ -9980,7 +9987,7 @@
           <w:color w:val="000000"/>
           <w:sz w:val="16"/>
           <w:szCs w:val="16"/>
-          <w:lang w:val="es-ES" w:eastAsia="es-ES"/>
+          <w:lang w:val="en-US" w:eastAsia="es-ES"/>
         </w:rPr>
       </w:pPr>
       <w:r>
@@ -9993,7 +10000,6 @@
         </w:rPr>
         <w:t xml:space="preserve">    </w:t>
       </w:r>
-      <w:proofErr w:type="spellStart"/>
       <w:proofErr w:type="gramStart"/>
       <w:r>
         <w:rPr>
@@ -10001,11 +10007,10 @@
           <w:color w:val="8000FF"/>
           <w:sz w:val="16"/>
           <w:szCs w:val="16"/>
-          <w:lang w:val="es-ES" w:eastAsia="es-ES"/>
+          <w:lang w:val="en-US" w:eastAsia="es-ES"/>
         </w:rPr>
         <w:t>private</w:t>
       </w:r>
-      <w:proofErr w:type="spellEnd"/>
       <w:proofErr w:type="gramEnd"/>
       <w:r>
         <w:rPr>
@@ -10013,40 +10018,38 @@
           <w:color w:val="000000"/>
           <w:sz w:val="16"/>
           <w:szCs w:val="16"/>
-          <w:lang w:val="es-ES" w:eastAsia="es-ES"/>
-        </w:rPr>
-        <w:t xml:space="preserve"> </w:t>
-      </w:r>
-      <w:proofErr w:type="spellStart"/>
+          <w:lang w:val="en-US" w:eastAsia="es-ES"/>
+        </w:rPr>
+        <w:t xml:space="preserve"> </w:t>
+      </w:r>
       <w:r>
         <w:rPr>
           <w:rFonts w:ascii="Courier New" w:hAnsi="Courier New" w:cs="Courier New"/>
           <w:color w:val="8000FF"/>
           <w:sz w:val="16"/>
           <w:szCs w:val="16"/>
-          <w:lang w:val="es-ES" w:eastAsia="es-ES"/>
+          <w:lang w:val="en-US" w:eastAsia="es-ES"/>
         </w:rPr>
         <w:t>double</w:t>
       </w:r>
-      <w:proofErr w:type="spellEnd"/>
-      <w:r>
-        <w:rPr>
-          <w:rFonts w:ascii="Courier New" w:hAnsi="Courier New" w:cs="Courier New"/>
-          <w:color w:val="000000"/>
-          <w:sz w:val="16"/>
-          <w:szCs w:val="16"/>
-          <w:lang w:val="es-ES" w:eastAsia="es-ES"/>
-        </w:rPr>
-        <w:t xml:space="preserve"> </w:t>
-      </w:r>
-      <w:proofErr w:type="spellStart"/>
-      <w:r>
-        <w:rPr>
-          <w:rFonts w:ascii="Courier New" w:hAnsi="Courier New" w:cs="Courier New"/>
-          <w:color w:val="000000"/>
-          <w:sz w:val="16"/>
-          <w:szCs w:val="16"/>
-          <w:lang w:val="es-ES" w:eastAsia="es-ES"/>
+      <w:r>
+        <w:rPr>
+          <w:rFonts w:ascii="Courier New" w:hAnsi="Courier New" w:cs="Courier New"/>
+          <w:color w:val="000000"/>
+          <w:sz w:val="16"/>
+          <w:szCs w:val="16"/>
+          <w:lang w:val="en-US" w:eastAsia="es-ES"/>
+        </w:rPr>
+        <w:t xml:space="preserve"> </w:t>
+      </w:r>
+      <w:proofErr w:type="spellStart"/>
+      <w:r>
+        <w:rPr>
+          <w:rFonts w:ascii="Courier New" w:hAnsi="Courier New" w:cs="Courier New"/>
+          <w:color w:val="000000"/>
+          <w:sz w:val="16"/>
+          <w:szCs w:val="16"/>
+          <w:lang w:val="en-US" w:eastAsia="es-ES"/>
         </w:rPr>
         <w:t>condicionDeFin</w:t>
       </w:r>
@@ -10059,7 +10062,7 @@
           <w:color w:val="000080"/>
           <w:sz w:val="16"/>
           <w:szCs w:val="16"/>
-          <w:lang w:val="es-ES" w:eastAsia="es-ES"/>
+          <w:lang w:val="en-US" w:eastAsia="es-ES"/>
         </w:rPr>
         <w:t>;</w:t>
       </w:r>
@@ -10079,7 +10082,7 @@
           <w:color w:val="000000"/>
           <w:sz w:val="16"/>
           <w:szCs w:val="16"/>
-          <w:lang w:val="es-ES" w:eastAsia="es-ES"/>
+          <w:lang w:val="en-US" w:eastAsia="es-ES"/>
         </w:rPr>
       </w:pPr>
     </w:p>
@@ -10107,7 +10110,7 @@
           <w:color w:val="000000"/>
           <w:sz w:val="16"/>
           <w:szCs w:val="16"/>
-          <w:lang w:val="es-ES" w:eastAsia="es-ES"/>
+          <w:lang w:val="en-US" w:eastAsia="es-ES"/>
         </w:rPr>
         <w:t xml:space="preserve">    </w:t>
       </w:r>
@@ -11916,7 +11919,7 @@
           <w:color w:val="000000"/>
           <w:sz w:val="16"/>
           <w:szCs w:val="16"/>
-          <w:lang w:val="es-ES" w:eastAsia="es-ES"/>
+          <w:lang w:val="en-US" w:eastAsia="es-ES"/>
         </w:rPr>
       </w:pPr>
       <w:r>
@@ -11929,7 +11932,6 @@
         </w:rPr>
         <w:t xml:space="preserve">    </w:t>
       </w:r>
-      <w:proofErr w:type="spellStart"/>
       <w:proofErr w:type="gramStart"/>
       <w:r>
         <w:rPr>
@@ -11937,11 +11939,10 @@
           <w:color w:val="8000FF"/>
           <w:sz w:val="16"/>
           <w:szCs w:val="16"/>
-          <w:lang w:val="es-ES" w:eastAsia="es-ES"/>
+          <w:lang w:val="en-US" w:eastAsia="es-ES"/>
         </w:rPr>
         <w:t>public</w:t>
       </w:r>
-      <w:proofErr w:type="spellEnd"/>
       <w:proofErr w:type="gramEnd"/>
       <w:r>
         <w:rPr>
@@ -11949,40 +11950,38 @@
           <w:color w:val="000000"/>
           <w:sz w:val="16"/>
           <w:szCs w:val="16"/>
-          <w:lang w:val="es-ES" w:eastAsia="es-ES"/>
-        </w:rPr>
-        <w:t xml:space="preserve"> </w:t>
-      </w:r>
-      <w:proofErr w:type="spellStart"/>
+          <w:lang w:val="en-US" w:eastAsia="es-ES"/>
+        </w:rPr>
+        <w:t xml:space="preserve"> </w:t>
+      </w:r>
       <w:r>
         <w:rPr>
           <w:rFonts w:ascii="Courier New" w:hAnsi="Courier New" w:cs="Courier New"/>
           <w:color w:val="8000FF"/>
           <w:sz w:val="16"/>
           <w:szCs w:val="16"/>
-          <w:lang w:val="es-ES" w:eastAsia="es-ES"/>
+          <w:lang w:val="en-US" w:eastAsia="es-ES"/>
         </w:rPr>
         <w:t>double</w:t>
       </w:r>
-      <w:proofErr w:type="spellEnd"/>
-      <w:r>
-        <w:rPr>
-          <w:rFonts w:ascii="Courier New" w:hAnsi="Courier New" w:cs="Courier New"/>
-          <w:color w:val="000000"/>
-          <w:sz w:val="16"/>
-          <w:szCs w:val="16"/>
-          <w:lang w:val="es-ES" w:eastAsia="es-ES"/>
-        </w:rPr>
-        <w:t xml:space="preserve"> </w:t>
-      </w:r>
-      <w:proofErr w:type="spellStart"/>
-      <w:r>
-        <w:rPr>
-          <w:rFonts w:ascii="Courier New" w:hAnsi="Courier New" w:cs="Courier New"/>
-          <w:color w:val="000000"/>
-          <w:sz w:val="16"/>
-          <w:szCs w:val="16"/>
-          <w:lang w:val="es-ES" w:eastAsia="es-ES"/>
+      <w:r>
+        <w:rPr>
+          <w:rFonts w:ascii="Courier New" w:hAnsi="Courier New" w:cs="Courier New"/>
+          <w:color w:val="000000"/>
+          <w:sz w:val="16"/>
+          <w:szCs w:val="16"/>
+          <w:lang w:val="en-US" w:eastAsia="es-ES"/>
+        </w:rPr>
+        <w:t xml:space="preserve"> </w:t>
+      </w:r>
+      <w:proofErr w:type="spellStart"/>
+      <w:r>
+        <w:rPr>
+          <w:rFonts w:ascii="Courier New" w:hAnsi="Courier New" w:cs="Courier New"/>
+          <w:color w:val="000000"/>
+          <w:sz w:val="16"/>
+          <w:szCs w:val="16"/>
+          <w:lang w:val="en-US" w:eastAsia="es-ES"/>
         </w:rPr>
         <w:t>getAptitudPoblacion</w:t>
       </w:r>
@@ -11995,7 +11994,7 @@
           <w:color w:val="000080"/>
           <w:sz w:val="16"/>
           <w:szCs w:val="16"/>
-          <w:lang w:val="es-ES" w:eastAsia="es-ES"/>
+          <w:lang w:val="en-US" w:eastAsia="es-ES"/>
         </w:rPr>
         <w:t>()</w:t>
       </w:r>
@@ -12005,19 +12004,19 @@
           <w:color w:val="000000"/>
           <w:sz w:val="16"/>
           <w:szCs w:val="16"/>
-          <w:lang w:val="es-ES" w:eastAsia="es-ES"/>
-        </w:rPr>
-        <w:t xml:space="preserve"> </w:t>
-      </w:r>
-      <w:r>
-        <w:rPr>
-          <w:rFonts w:ascii="Courier New" w:hAnsi="Courier New" w:cs="Courier New"/>
-          <w:b/>
-          <w:bCs/>
-          <w:color w:val="000080"/>
-          <w:sz w:val="16"/>
-          <w:szCs w:val="16"/>
-          <w:lang w:val="es-ES" w:eastAsia="es-ES"/>
+          <w:lang w:val="en-US" w:eastAsia="es-ES"/>
+        </w:rPr>
+        <w:t xml:space="preserve"> </w:t>
+      </w:r>
+      <w:r>
+        <w:rPr>
+          <w:rFonts w:ascii="Courier New" w:hAnsi="Courier New" w:cs="Courier New"/>
+          <w:b/>
+          <w:bCs/>
+          <w:color w:val="000080"/>
+          <w:sz w:val="16"/>
+          <w:szCs w:val="16"/>
+          <w:lang w:val="en-US" w:eastAsia="es-ES"/>
         </w:rPr>
         <w:t>{</w:t>
       </w:r>
@@ -12046,7 +12045,7 @@
           <w:color w:val="000000"/>
           <w:sz w:val="16"/>
           <w:szCs w:val="16"/>
-          <w:lang w:val="es-ES" w:eastAsia="es-ES"/>
+          <w:lang w:val="en-US" w:eastAsia="es-ES"/>
         </w:rPr>
         <w:t xml:space="preserve">        </w:t>
       </w:r>
@@ -13027,7 +13026,7 @@
           <w:color w:val="000000"/>
           <w:sz w:val="16"/>
           <w:szCs w:val="16"/>
-          <w:lang w:val="en-US" w:eastAsia="es-ES"/>
+          <w:lang w:eastAsia="es-ES"/>
         </w:rPr>
       </w:pPr>
       <w:r>
@@ -13040,6 +13039,7 @@
         </w:rPr>
         <w:t xml:space="preserve">    </w:t>
       </w:r>
+      <w:proofErr w:type="spellStart"/>
       <w:proofErr w:type="gramStart"/>
       <w:r>
         <w:rPr>
@@ -13047,10 +13047,11 @@
           <w:color w:val="8000FF"/>
           <w:sz w:val="16"/>
           <w:szCs w:val="16"/>
-          <w:lang w:val="en-US" w:eastAsia="es-ES"/>
+          <w:lang w:eastAsia="es-ES"/>
         </w:rPr>
         <w:t>public</w:t>
       </w:r>
+      <w:proofErr w:type="spellEnd"/>
       <w:proofErr w:type="gramEnd"/>
       <w:r>
         <w:rPr>
@@ -13058,38 +13059,40 @@
           <w:color w:val="000000"/>
           <w:sz w:val="16"/>
           <w:szCs w:val="16"/>
-          <w:lang w:val="en-US" w:eastAsia="es-ES"/>
-        </w:rPr>
-        <w:t xml:space="preserve"> </w:t>
-      </w:r>
+          <w:lang w:eastAsia="es-ES"/>
+        </w:rPr>
+        <w:t xml:space="preserve"> </w:t>
+      </w:r>
+      <w:proofErr w:type="spellStart"/>
       <w:r>
         <w:rPr>
           <w:rFonts w:ascii="Courier New" w:hAnsi="Courier New" w:cs="Courier New"/>
           <w:color w:val="8000FF"/>
           <w:sz w:val="16"/>
           <w:szCs w:val="16"/>
-          <w:lang w:val="en-US" w:eastAsia="es-ES"/>
+          <w:lang w:eastAsia="es-ES"/>
         </w:rPr>
         <w:t>void</w:t>
       </w:r>
-      <w:r>
-        <w:rPr>
-          <w:rFonts w:ascii="Courier New" w:hAnsi="Courier New" w:cs="Courier New"/>
-          <w:color w:val="000000"/>
-          <w:sz w:val="16"/>
-          <w:szCs w:val="16"/>
-          <w:lang w:val="en-US" w:eastAsia="es-ES"/>
-        </w:rPr>
-        <w:t xml:space="preserve"> </w:t>
-      </w:r>
-      <w:proofErr w:type="spellStart"/>
-      <w:r>
-        <w:rPr>
-          <w:rFonts w:ascii="Courier New" w:hAnsi="Courier New" w:cs="Courier New"/>
-          <w:color w:val="000000"/>
-          <w:sz w:val="16"/>
-          <w:szCs w:val="16"/>
-          <w:lang w:val="en-US" w:eastAsia="es-ES"/>
+      <w:proofErr w:type="spellEnd"/>
+      <w:r>
+        <w:rPr>
+          <w:rFonts w:ascii="Courier New" w:hAnsi="Courier New" w:cs="Courier New"/>
+          <w:color w:val="000000"/>
+          <w:sz w:val="16"/>
+          <w:szCs w:val="16"/>
+          <w:lang w:eastAsia="es-ES"/>
+        </w:rPr>
+        <w:t xml:space="preserve"> </w:t>
+      </w:r>
+      <w:proofErr w:type="spellStart"/>
+      <w:r>
+        <w:rPr>
+          <w:rFonts w:ascii="Courier New" w:hAnsi="Courier New" w:cs="Courier New"/>
+          <w:color w:val="000000"/>
+          <w:sz w:val="16"/>
+          <w:szCs w:val="16"/>
+          <w:lang w:eastAsia="es-ES"/>
         </w:rPr>
         <w:t>calcAptitudPoblacion</w:t>
       </w:r>
@@ -13102,7 +13105,7 @@
           <w:color w:val="000080"/>
           <w:sz w:val="16"/>
           <w:szCs w:val="16"/>
-          <w:lang w:val="en-US" w:eastAsia="es-ES"/>
+          <w:lang w:eastAsia="es-ES"/>
         </w:rPr>
         <w:t>()</w:t>
       </w:r>
@@ -13112,19 +13115,19 @@
           <w:color w:val="000000"/>
           <w:sz w:val="16"/>
           <w:szCs w:val="16"/>
-          <w:lang w:val="en-US" w:eastAsia="es-ES"/>
-        </w:rPr>
-        <w:t xml:space="preserve"> </w:t>
-      </w:r>
-      <w:r>
-        <w:rPr>
-          <w:rFonts w:ascii="Courier New" w:hAnsi="Courier New" w:cs="Courier New"/>
-          <w:b/>
-          <w:bCs/>
-          <w:color w:val="000080"/>
-          <w:sz w:val="16"/>
-          <w:szCs w:val="16"/>
-          <w:lang w:val="en-US" w:eastAsia="es-ES"/>
+          <w:lang w:eastAsia="es-ES"/>
+        </w:rPr>
+        <w:t xml:space="preserve"> </w:t>
+      </w:r>
+      <w:r>
+        <w:rPr>
+          <w:rFonts w:ascii="Courier New" w:hAnsi="Courier New" w:cs="Courier New"/>
+          <w:b/>
+          <w:bCs/>
+          <w:color w:val="000080"/>
+          <w:sz w:val="16"/>
+          <w:szCs w:val="16"/>
+          <w:lang w:eastAsia="es-ES"/>
         </w:rPr>
         <w:t>{</w:t>
       </w:r>
@@ -13144,16 +13147,16 @@
           <w:color w:val="000000"/>
           <w:sz w:val="16"/>
           <w:szCs w:val="16"/>
-          <w:lang w:val="en-US" w:eastAsia="es-ES"/>
-        </w:rPr>
-      </w:pPr>
-      <w:r>
-        <w:rPr>
-          <w:rFonts w:ascii="Courier New" w:hAnsi="Courier New" w:cs="Courier New"/>
-          <w:color w:val="000000"/>
-          <w:sz w:val="16"/>
-          <w:szCs w:val="16"/>
-          <w:lang w:val="en-US" w:eastAsia="es-ES"/>
+          <w:lang w:eastAsia="es-ES"/>
+        </w:rPr>
+      </w:pPr>
+      <w:r>
+        <w:rPr>
+          <w:rFonts w:ascii="Courier New" w:hAnsi="Courier New" w:cs="Courier New"/>
+          <w:color w:val="000000"/>
+          <w:sz w:val="16"/>
+          <w:szCs w:val="16"/>
+          <w:lang w:eastAsia="es-ES"/>
         </w:rPr>
         <w:t xml:space="preserve">        </w:t>
       </w:r>
@@ -13165,7 +13168,7 @@
           <w:color w:val="000000"/>
           <w:sz w:val="16"/>
           <w:szCs w:val="16"/>
-          <w:lang w:val="en-US" w:eastAsia="es-ES"/>
+          <w:lang w:eastAsia="es-ES"/>
         </w:rPr>
         <w:t>setAptitudAnterior</w:t>
       </w:r>
@@ -13178,7 +13181,7 @@
           <w:color w:val="000080"/>
           <w:sz w:val="16"/>
           <w:szCs w:val="16"/>
-          <w:lang w:val="en-US" w:eastAsia="es-ES"/>
+          <w:lang w:eastAsia="es-ES"/>
         </w:rPr>
         <w:t>(</w:t>
       </w:r>
@@ -13192,7 +13195,7 @@
           <w:color w:val="0000FF"/>
           <w:sz w:val="16"/>
           <w:szCs w:val="16"/>
-          <w:lang w:val="en-US" w:eastAsia="es-ES"/>
+          <w:lang w:eastAsia="es-ES"/>
         </w:rPr>
         <w:t>this</w:t>
       </w:r>
@@ -13204,7 +13207,7 @@
           <w:color w:val="000080"/>
           <w:sz w:val="16"/>
           <w:szCs w:val="16"/>
-          <w:lang w:val="en-US" w:eastAsia="es-ES"/>
+          <w:lang w:eastAsia="es-ES"/>
         </w:rPr>
         <w:t>.</w:t>
       </w:r>
@@ -13214,7 +13217,7 @@
           <w:color w:val="000000"/>
           <w:sz w:val="16"/>
           <w:szCs w:val="16"/>
-          <w:lang w:val="en-US" w:eastAsia="es-ES"/>
+          <w:lang w:eastAsia="es-ES"/>
         </w:rPr>
         <w:t>getAptitudPoblacion</w:t>
       </w:r>
@@ -13227,7 +13230,7 @@
           <w:color w:val="000080"/>
           <w:sz w:val="16"/>
           <w:szCs w:val="16"/>
-          <w:lang w:val="en-US" w:eastAsia="es-ES"/>
+          <w:lang w:eastAsia="es-ES"/>
         </w:rPr>
         <w:t>());</w:t>
       </w:r>
@@ -13256,7 +13259,7 @@
           <w:color w:val="000000"/>
           <w:sz w:val="16"/>
           <w:szCs w:val="16"/>
-          <w:lang w:val="en-US" w:eastAsia="es-ES"/>
+          <w:lang w:eastAsia="es-ES"/>
         </w:rPr>
         <w:t xml:space="preserve">        </w:t>
       </w:r>
@@ -18383,7 +18386,7 @@
           <w:color w:val="000000"/>
           <w:sz w:val="16"/>
           <w:szCs w:val="16"/>
-          <w:lang w:val="en-US" w:eastAsia="es-ES"/>
+          <w:lang w:eastAsia="es-ES"/>
         </w:rPr>
       </w:pPr>
       <w:r>
@@ -18396,6 +18399,7 @@
         </w:rPr>
         <w:t xml:space="preserve">    </w:t>
       </w:r>
+      <w:proofErr w:type="spellStart"/>
       <w:proofErr w:type="gramStart"/>
       <w:r>
         <w:rPr>
@@ -18403,10 +18407,11 @@
           <w:color w:val="8000FF"/>
           <w:sz w:val="16"/>
           <w:szCs w:val="16"/>
-          <w:lang w:val="en-US" w:eastAsia="es-ES"/>
+          <w:lang w:eastAsia="es-ES"/>
         </w:rPr>
         <w:t>public</w:t>
       </w:r>
+      <w:proofErr w:type="spellEnd"/>
       <w:proofErr w:type="gramEnd"/>
       <w:r>
         <w:rPr>
@@ -18414,7 +18419,7 @@
           <w:color w:val="000000"/>
           <w:sz w:val="16"/>
           <w:szCs w:val="16"/>
-          <w:lang w:val="en-US" w:eastAsia="es-ES"/>
+          <w:lang w:eastAsia="es-ES"/>
         </w:rPr>
         <w:t xml:space="preserve"> </w:t>
       </w:r>
@@ -18425,7 +18430,7 @@
           <w:color w:val="8000FF"/>
           <w:sz w:val="16"/>
           <w:szCs w:val="16"/>
-          <w:lang w:val="en-US" w:eastAsia="es-ES"/>
+          <w:lang w:eastAsia="es-ES"/>
         </w:rPr>
         <w:t>boolean</w:t>
       </w:r>
@@ -18436,18 +18441,18 @@
           <w:color w:val="000000"/>
           <w:sz w:val="16"/>
           <w:szCs w:val="16"/>
-          <w:lang w:val="en-US" w:eastAsia="es-ES"/>
-        </w:rPr>
-        <w:t xml:space="preserve"> </w:t>
-      </w:r>
-      <w:proofErr w:type="spellStart"/>
-      <w:r>
-        <w:rPr>
-          <w:rFonts w:ascii="Courier New" w:hAnsi="Courier New" w:cs="Courier New"/>
-          <w:color w:val="000000"/>
-          <w:sz w:val="16"/>
-          <w:szCs w:val="16"/>
-          <w:lang w:val="en-US" w:eastAsia="es-ES"/>
+          <w:lang w:eastAsia="es-ES"/>
+        </w:rPr>
+        <w:t xml:space="preserve"> </w:t>
+      </w:r>
+      <w:proofErr w:type="spellStart"/>
+      <w:r>
+        <w:rPr>
+          <w:rFonts w:ascii="Courier New" w:hAnsi="Courier New" w:cs="Courier New"/>
+          <w:color w:val="000000"/>
+          <w:sz w:val="16"/>
+          <w:szCs w:val="16"/>
+          <w:lang w:eastAsia="es-ES"/>
         </w:rPr>
         <w:t>esCondicionDeFin</w:t>
       </w:r>
@@ -18460,7 +18465,7 @@
           <w:color w:val="000080"/>
           <w:sz w:val="16"/>
           <w:szCs w:val="16"/>
-          <w:lang w:val="en-US" w:eastAsia="es-ES"/>
+          <w:lang w:eastAsia="es-ES"/>
         </w:rPr>
         <w:t>()</w:t>
       </w:r>
@@ -18470,19 +18475,19 @@
           <w:color w:val="000000"/>
           <w:sz w:val="16"/>
           <w:szCs w:val="16"/>
-          <w:lang w:val="en-US" w:eastAsia="es-ES"/>
-        </w:rPr>
-        <w:t xml:space="preserve"> </w:t>
-      </w:r>
-      <w:r>
-        <w:rPr>
-          <w:rFonts w:ascii="Courier New" w:hAnsi="Courier New" w:cs="Courier New"/>
-          <w:b/>
-          <w:bCs/>
-          <w:color w:val="000080"/>
-          <w:sz w:val="16"/>
-          <w:szCs w:val="16"/>
-          <w:lang w:val="en-US" w:eastAsia="es-ES"/>
+          <w:lang w:eastAsia="es-ES"/>
+        </w:rPr>
+        <w:t xml:space="preserve"> </w:t>
+      </w:r>
+      <w:r>
+        <w:rPr>
+          <w:rFonts w:ascii="Courier New" w:hAnsi="Courier New" w:cs="Courier New"/>
+          <w:b/>
+          <w:bCs/>
+          <w:color w:val="000080"/>
+          <w:sz w:val="16"/>
+          <w:szCs w:val="16"/>
+          <w:lang w:eastAsia="es-ES"/>
         </w:rPr>
         <w:t>{</w:t>
       </w:r>
@@ -18511,7 +18516,7 @@
           <w:color w:val="000000"/>
           <w:sz w:val="16"/>
           <w:szCs w:val="16"/>
-          <w:lang w:val="en-US" w:eastAsia="es-ES"/>
+          <w:lang w:eastAsia="es-ES"/>
         </w:rPr>
         <w:t xml:space="preserve">        </w:t>
       </w:r>
@@ -25583,7 +25588,7 @@
           <w:color w:val="000000"/>
           <w:sz w:val="16"/>
           <w:szCs w:val="16"/>
-          <w:lang w:val="es-ES" w:eastAsia="es-ES"/>
+          <w:lang w:val="en-US" w:eastAsia="es-ES"/>
         </w:rPr>
       </w:pPr>
       <w:r>
@@ -25596,7 +25601,6 @@
         </w:rPr>
         <w:t xml:space="preserve">        </w:t>
       </w:r>
-      <w:proofErr w:type="spellStart"/>
       <w:proofErr w:type="gramStart"/>
       <w:r>
         <w:rPr>
@@ -25606,11 +25610,10 @@
           <w:color w:val="0000FF"/>
           <w:sz w:val="16"/>
           <w:szCs w:val="16"/>
-          <w:lang w:val="es-ES" w:eastAsia="es-ES"/>
+          <w:lang w:val="en-US" w:eastAsia="es-ES"/>
         </w:rPr>
         <w:t>return</w:t>
       </w:r>
-      <w:proofErr w:type="spellEnd"/>
       <w:proofErr w:type="gramEnd"/>
       <w:r>
         <w:rPr>
@@ -25618,7 +25621,7 @@
           <w:color w:val="000000"/>
           <w:sz w:val="16"/>
           <w:szCs w:val="16"/>
-          <w:lang w:val="es-ES" w:eastAsia="es-ES"/>
+          <w:lang w:val="en-US" w:eastAsia="es-ES"/>
         </w:rPr>
         <w:t xml:space="preserve"> valor</w:t>
       </w:r>
@@ -25630,7 +25633,7 @@
           <w:color w:val="000080"/>
           <w:sz w:val="16"/>
           <w:szCs w:val="16"/>
-          <w:lang w:val="es-ES" w:eastAsia="es-ES"/>
+          <w:lang w:val="en-US" w:eastAsia="es-ES"/>
         </w:rPr>
         <w:t>;</w:t>
       </w:r>
@@ -25659,7 +25662,7 @@
           <w:color w:val="000000"/>
           <w:sz w:val="16"/>
           <w:szCs w:val="16"/>
-          <w:lang w:val="es-ES" w:eastAsia="es-ES"/>
+          <w:lang w:val="en-US" w:eastAsia="es-ES"/>
         </w:rPr>
         <w:t xml:space="preserve">    </w:t>
       </w:r>
@@ -26877,7 +26880,7 @@
           <w:color w:val="000000"/>
           <w:sz w:val="16"/>
           <w:szCs w:val="16"/>
-          <w:lang w:val="es-ES" w:eastAsia="es-ES"/>
+          <w:lang w:val="en-US" w:eastAsia="es-ES"/>
         </w:rPr>
       </w:pPr>
       <w:r>
@@ -26890,7 +26893,6 @@
         </w:rPr>
         <w:t xml:space="preserve">    </w:t>
       </w:r>
-      <w:proofErr w:type="spellStart"/>
       <w:proofErr w:type="gramStart"/>
       <w:r>
         <w:rPr>
@@ -26898,11 +26900,10 @@
           <w:color w:val="8000FF"/>
           <w:sz w:val="16"/>
           <w:szCs w:val="16"/>
-          <w:lang w:val="es-ES" w:eastAsia="es-ES"/>
+          <w:lang w:val="en-US" w:eastAsia="es-ES"/>
         </w:rPr>
         <w:t>public</w:t>
       </w:r>
-      <w:proofErr w:type="spellEnd"/>
       <w:proofErr w:type="gramEnd"/>
       <w:r>
         <w:rPr>
@@ -26910,40 +26911,38 @@
           <w:color w:val="000000"/>
           <w:sz w:val="16"/>
           <w:szCs w:val="16"/>
-          <w:lang w:val="es-ES" w:eastAsia="es-ES"/>
-        </w:rPr>
-        <w:t xml:space="preserve"> </w:t>
-      </w:r>
-      <w:proofErr w:type="spellStart"/>
+          <w:lang w:val="en-US" w:eastAsia="es-ES"/>
+        </w:rPr>
+        <w:t xml:space="preserve"> </w:t>
+      </w:r>
       <w:r>
         <w:rPr>
           <w:rFonts w:ascii="Courier New" w:hAnsi="Courier New" w:cs="Courier New"/>
           <w:color w:val="8000FF"/>
           <w:sz w:val="16"/>
           <w:szCs w:val="16"/>
-          <w:lang w:val="es-ES" w:eastAsia="es-ES"/>
+          <w:lang w:val="en-US" w:eastAsia="es-ES"/>
         </w:rPr>
         <w:t>void</w:t>
       </w:r>
-      <w:proofErr w:type="spellEnd"/>
-      <w:r>
-        <w:rPr>
-          <w:rFonts w:ascii="Courier New" w:hAnsi="Courier New" w:cs="Courier New"/>
-          <w:color w:val="000000"/>
-          <w:sz w:val="16"/>
-          <w:szCs w:val="16"/>
-          <w:lang w:val="es-ES" w:eastAsia="es-ES"/>
-        </w:rPr>
-        <w:t xml:space="preserve"> </w:t>
-      </w:r>
-      <w:proofErr w:type="spellStart"/>
-      <w:r>
-        <w:rPr>
-          <w:rFonts w:ascii="Courier New" w:hAnsi="Courier New" w:cs="Courier New"/>
-          <w:color w:val="000000"/>
-          <w:sz w:val="16"/>
-          <w:szCs w:val="16"/>
-          <w:lang w:val="es-ES" w:eastAsia="es-ES"/>
+      <w:r>
+        <w:rPr>
+          <w:rFonts w:ascii="Courier New" w:hAnsi="Courier New" w:cs="Courier New"/>
+          <w:color w:val="000000"/>
+          <w:sz w:val="16"/>
+          <w:szCs w:val="16"/>
+          <w:lang w:val="en-US" w:eastAsia="es-ES"/>
+        </w:rPr>
+        <w:t xml:space="preserve"> </w:t>
+      </w:r>
+      <w:proofErr w:type="spellStart"/>
+      <w:r>
+        <w:rPr>
+          <w:rFonts w:ascii="Courier New" w:hAnsi="Courier New" w:cs="Courier New"/>
+          <w:color w:val="000000"/>
+          <w:sz w:val="16"/>
+          <w:szCs w:val="16"/>
+          <w:lang w:val="en-US" w:eastAsia="es-ES"/>
         </w:rPr>
         <w:t>calcularAptitud</w:t>
       </w:r>
@@ -26956,7 +26955,7 @@
           <w:color w:val="000080"/>
           <w:sz w:val="16"/>
           <w:szCs w:val="16"/>
-          <w:lang w:val="es-ES" w:eastAsia="es-ES"/>
+          <w:lang w:val="en-US" w:eastAsia="es-ES"/>
         </w:rPr>
         <w:t>()</w:t>
       </w:r>
@@ -26966,19 +26965,19 @@
           <w:color w:val="000000"/>
           <w:sz w:val="16"/>
           <w:szCs w:val="16"/>
-          <w:lang w:val="es-ES" w:eastAsia="es-ES"/>
-        </w:rPr>
-        <w:t xml:space="preserve"> </w:t>
-      </w:r>
-      <w:r>
-        <w:rPr>
-          <w:rFonts w:ascii="Courier New" w:hAnsi="Courier New" w:cs="Courier New"/>
-          <w:b/>
-          <w:bCs/>
-          <w:color w:val="000080"/>
-          <w:sz w:val="16"/>
-          <w:szCs w:val="16"/>
-          <w:lang w:val="es-ES" w:eastAsia="es-ES"/>
+          <w:lang w:val="en-US" w:eastAsia="es-ES"/>
+        </w:rPr>
+        <w:t xml:space="preserve"> </w:t>
+      </w:r>
+      <w:r>
+        <w:rPr>
+          <w:rFonts w:ascii="Courier New" w:hAnsi="Courier New" w:cs="Courier New"/>
+          <w:b/>
+          <w:bCs/>
+          <w:color w:val="000080"/>
+          <w:sz w:val="16"/>
+          <w:szCs w:val="16"/>
+          <w:lang w:val="en-US" w:eastAsia="es-ES"/>
         </w:rPr>
         <w:t>{</w:t>
       </w:r>
@@ -26998,16 +26997,16 @@
           <w:color w:val="000000"/>
           <w:sz w:val="16"/>
           <w:szCs w:val="16"/>
-          <w:lang w:val="es-ES" w:eastAsia="es-ES"/>
-        </w:rPr>
-      </w:pPr>
-      <w:r>
-        <w:rPr>
-          <w:rFonts w:ascii="Courier New" w:hAnsi="Courier New" w:cs="Courier New"/>
-          <w:color w:val="000000"/>
-          <w:sz w:val="16"/>
-          <w:szCs w:val="16"/>
-          <w:lang w:val="es-ES" w:eastAsia="es-ES"/>
+          <w:lang w:val="en-US" w:eastAsia="es-ES"/>
+        </w:rPr>
+      </w:pPr>
+      <w:r>
+        <w:rPr>
+          <w:rFonts w:ascii="Courier New" w:hAnsi="Courier New" w:cs="Courier New"/>
+          <w:color w:val="000000"/>
+          <w:sz w:val="16"/>
+          <w:szCs w:val="16"/>
+          <w:lang w:val="en-US" w:eastAsia="es-ES"/>
         </w:rPr>
         <w:t xml:space="preserve">        </w:t>
       </w:r>
@@ -27020,7 +27019,7 @@
           <w:color w:val="0000FF"/>
           <w:sz w:val="16"/>
           <w:szCs w:val="16"/>
-          <w:lang w:val="es-ES" w:eastAsia="es-ES"/>
+          <w:lang w:val="en-US" w:eastAsia="es-ES"/>
         </w:rPr>
         <w:t>this</w:t>
       </w:r>
@@ -27032,7 +27031,7 @@
           <w:color w:val="000080"/>
           <w:sz w:val="16"/>
           <w:szCs w:val="16"/>
-          <w:lang w:val="es-ES" w:eastAsia="es-ES"/>
+          <w:lang w:val="en-US" w:eastAsia="es-ES"/>
         </w:rPr>
         <w:t>.</w:t>
       </w:r>
@@ -27042,7 +27041,7 @@
           <w:color w:val="000000"/>
           <w:sz w:val="16"/>
           <w:szCs w:val="16"/>
-          <w:lang w:val="es-ES" w:eastAsia="es-ES"/>
+          <w:lang w:val="en-US" w:eastAsia="es-ES"/>
         </w:rPr>
         <w:t>aptitud</w:t>
       </w:r>
@@ -27053,19 +27052,19 @@
           <w:color w:val="000000"/>
           <w:sz w:val="16"/>
           <w:szCs w:val="16"/>
-          <w:lang w:val="es-ES" w:eastAsia="es-ES"/>
-        </w:rPr>
-        <w:t xml:space="preserve"> </w:t>
-      </w:r>
-      <w:r>
-        <w:rPr>
-          <w:rFonts w:ascii="Courier New" w:hAnsi="Courier New" w:cs="Courier New"/>
-          <w:b/>
-          <w:bCs/>
-          <w:color w:val="000080"/>
-          <w:sz w:val="16"/>
-          <w:szCs w:val="16"/>
-          <w:lang w:val="es-ES" w:eastAsia="es-ES"/>
+          <w:lang w:val="en-US" w:eastAsia="es-ES"/>
+        </w:rPr>
+        <w:t xml:space="preserve"> </w:t>
+      </w:r>
+      <w:r>
+        <w:rPr>
+          <w:rFonts w:ascii="Courier New" w:hAnsi="Courier New" w:cs="Courier New"/>
+          <w:b/>
+          <w:bCs/>
+          <w:color w:val="000080"/>
+          <w:sz w:val="16"/>
+          <w:szCs w:val="16"/>
+          <w:lang w:val="en-US" w:eastAsia="es-ES"/>
         </w:rPr>
         <w:t>=</w:t>
       </w:r>
@@ -27075,7 +27074,7 @@
           <w:color w:val="000000"/>
           <w:sz w:val="16"/>
           <w:szCs w:val="16"/>
-          <w:lang w:val="es-ES" w:eastAsia="es-ES"/>
+          <w:lang w:val="en-US" w:eastAsia="es-ES"/>
         </w:rPr>
         <w:t xml:space="preserve"> </w:t>
       </w:r>
@@ -27086,7 +27085,7 @@
           <w:color w:val="000000"/>
           <w:sz w:val="16"/>
           <w:szCs w:val="16"/>
-          <w:lang w:val="es-ES" w:eastAsia="es-ES"/>
+          <w:lang w:val="en-US" w:eastAsia="es-ES"/>
         </w:rPr>
         <w:t>Math</w:t>
       </w:r>
@@ -27098,7 +27097,7 @@
           <w:color w:val="000080"/>
           <w:sz w:val="16"/>
           <w:szCs w:val="16"/>
-          <w:lang w:val="es-ES" w:eastAsia="es-ES"/>
+          <w:lang w:val="en-US" w:eastAsia="es-ES"/>
         </w:rPr>
         <w:t>.</w:t>
       </w:r>
@@ -27108,7 +27107,7 @@
           <w:color w:val="000000"/>
           <w:sz w:val="16"/>
           <w:szCs w:val="16"/>
-          <w:lang w:val="es-ES" w:eastAsia="es-ES"/>
+          <w:lang w:val="en-US" w:eastAsia="es-ES"/>
         </w:rPr>
         <w:t>pow</w:t>
       </w:r>
@@ -27120,7 +27119,7 @@
           <w:color w:val="000080"/>
           <w:sz w:val="16"/>
           <w:szCs w:val="16"/>
-          <w:lang w:val="es-ES" w:eastAsia="es-ES"/>
+          <w:lang w:val="en-US" w:eastAsia="es-ES"/>
         </w:rPr>
         <w:t>(</w:t>
       </w:r>
@@ -27134,7 +27133,7 @@
           <w:color w:val="0000FF"/>
           <w:sz w:val="16"/>
           <w:szCs w:val="16"/>
-          <w:lang w:val="es-ES" w:eastAsia="es-ES"/>
+          <w:lang w:val="en-US" w:eastAsia="es-ES"/>
         </w:rPr>
         <w:t>this</w:t>
       </w:r>
@@ -27146,7 +27145,7 @@
           <w:color w:val="000080"/>
           <w:sz w:val="16"/>
           <w:szCs w:val="16"/>
-          <w:lang w:val="es-ES" w:eastAsia="es-ES"/>
+          <w:lang w:val="en-US" w:eastAsia="es-ES"/>
         </w:rPr>
         <w:t>.</w:t>
       </w:r>
@@ -27156,7 +27155,7 @@
           <w:color w:val="000000"/>
           <w:sz w:val="16"/>
           <w:szCs w:val="16"/>
-          <w:lang w:val="es-ES" w:eastAsia="es-ES"/>
+          <w:lang w:val="en-US" w:eastAsia="es-ES"/>
         </w:rPr>
         <w:t>valor</w:t>
       </w:r>
@@ -27169,7 +27168,7 @@
           <w:color w:val="000080"/>
           <w:sz w:val="16"/>
           <w:szCs w:val="16"/>
-          <w:lang w:val="es-ES" w:eastAsia="es-ES"/>
+          <w:lang w:val="en-US" w:eastAsia="es-ES"/>
         </w:rPr>
         <w:t>,</w:t>
       </w:r>
@@ -27179,7 +27178,7 @@
           <w:color w:val="000000"/>
           <w:sz w:val="16"/>
           <w:szCs w:val="16"/>
-          <w:lang w:val="es-ES" w:eastAsia="es-ES"/>
+          <w:lang w:val="en-US" w:eastAsia="es-ES"/>
         </w:rPr>
         <w:t xml:space="preserve"> </w:t>
       </w:r>
@@ -27189,7 +27188,7 @@
           <w:color w:val="FF8000"/>
           <w:sz w:val="16"/>
           <w:szCs w:val="16"/>
-          <w:lang w:val="es-ES" w:eastAsia="es-ES"/>
+          <w:lang w:val="en-US" w:eastAsia="es-ES"/>
         </w:rPr>
         <w:t>2</w:t>
       </w:r>
@@ -27201,7 +27200,7 @@
           <w:color w:val="000080"/>
           <w:sz w:val="16"/>
           <w:szCs w:val="16"/>
-          <w:lang w:val="es-ES" w:eastAsia="es-ES"/>
+          <w:lang w:val="en-US" w:eastAsia="es-ES"/>
         </w:rPr>
         <w:t>)</w:t>
       </w:r>
@@ -27211,19 +27210,19 @@
           <w:color w:val="000000"/>
           <w:sz w:val="16"/>
           <w:szCs w:val="16"/>
-          <w:lang w:val="es-ES" w:eastAsia="es-ES"/>
-        </w:rPr>
-        <w:t xml:space="preserve"> </w:t>
-      </w:r>
-      <w:r>
-        <w:rPr>
-          <w:rFonts w:ascii="Courier New" w:hAnsi="Courier New" w:cs="Courier New"/>
-          <w:b/>
-          <w:bCs/>
-          <w:color w:val="000080"/>
-          <w:sz w:val="16"/>
-          <w:szCs w:val="16"/>
-          <w:lang w:val="es-ES" w:eastAsia="es-ES"/>
+          <w:lang w:val="en-US" w:eastAsia="es-ES"/>
+        </w:rPr>
+        <w:t xml:space="preserve"> </w:t>
+      </w:r>
+      <w:r>
+        <w:rPr>
+          <w:rFonts w:ascii="Courier New" w:hAnsi="Courier New" w:cs="Courier New"/>
+          <w:b/>
+          <w:bCs/>
+          <w:color w:val="000080"/>
+          <w:sz w:val="16"/>
+          <w:szCs w:val="16"/>
+          <w:lang w:val="en-US" w:eastAsia="es-ES"/>
         </w:rPr>
         <w:t>+</w:t>
       </w:r>
@@ -27233,7 +27232,7 @@
           <w:color w:val="000000"/>
           <w:sz w:val="16"/>
           <w:szCs w:val="16"/>
-          <w:lang w:val="es-ES" w:eastAsia="es-ES"/>
+          <w:lang w:val="en-US" w:eastAsia="es-ES"/>
         </w:rPr>
         <w:t xml:space="preserve"> </w:t>
       </w:r>
@@ -27243,7 +27242,7 @@
           <w:color w:val="FF8000"/>
           <w:sz w:val="16"/>
           <w:szCs w:val="16"/>
-          <w:lang w:val="es-ES" w:eastAsia="es-ES"/>
+          <w:lang w:val="en-US" w:eastAsia="es-ES"/>
         </w:rPr>
         <w:t>4</w:t>
       </w:r>
@@ -27253,19 +27252,19 @@
           <w:color w:val="000000"/>
           <w:sz w:val="16"/>
           <w:szCs w:val="16"/>
-          <w:lang w:val="es-ES" w:eastAsia="es-ES"/>
-        </w:rPr>
-        <w:t xml:space="preserve"> </w:t>
-      </w:r>
-      <w:r>
-        <w:rPr>
-          <w:rFonts w:ascii="Courier New" w:hAnsi="Courier New" w:cs="Courier New"/>
-          <w:b/>
-          <w:bCs/>
-          <w:color w:val="000080"/>
-          <w:sz w:val="16"/>
-          <w:szCs w:val="16"/>
-          <w:lang w:val="es-ES" w:eastAsia="es-ES"/>
+          <w:lang w:val="en-US" w:eastAsia="es-ES"/>
+        </w:rPr>
+        <w:t xml:space="preserve"> </w:t>
+      </w:r>
+      <w:r>
+        <w:rPr>
+          <w:rFonts w:ascii="Courier New" w:hAnsi="Courier New" w:cs="Courier New"/>
+          <w:b/>
+          <w:bCs/>
+          <w:color w:val="000080"/>
+          <w:sz w:val="16"/>
+          <w:szCs w:val="16"/>
+          <w:lang w:val="en-US" w:eastAsia="es-ES"/>
         </w:rPr>
         <w:t>*</w:t>
       </w:r>
@@ -27275,7 +27274,7 @@
           <w:color w:val="000000"/>
           <w:sz w:val="16"/>
           <w:szCs w:val="16"/>
-          <w:lang w:val="es-ES" w:eastAsia="es-ES"/>
+          <w:lang w:val="en-US" w:eastAsia="es-ES"/>
         </w:rPr>
         <w:t xml:space="preserve"> </w:t>
       </w:r>
@@ -27288,7 +27287,7 @@
           <w:color w:val="0000FF"/>
           <w:sz w:val="16"/>
           <w:szCs w:val="16"/>
-          <w:lang w:val="es-ES" w:eastAsia="es-ES"/>
+          <w:lang w:val="en-US" w:eastAsia="es-ES"/>
         </w:rPr>
         <w:t>this</w:t>
       </w:r>
@@ -27300,7 +27299,7 @@
           <w:color w:val="000080"/>
           <w:sz w:val="16"/>
           <w:szCs w:val="16"/>
-          <w:lang w:val="es-ES" w:eastAsia="es-ES"/>
+          <w:lang w:val="en-US" w:eastAsia="es-ES"/>
         </w:rPr>
         <w:t>.</w:t>
       </w:r>
@@ -27310,7 +27309,7 @@
           <w:color w:val="000000"/>
           <w:sz w:val="16"/>
           <w:szCs w:val="16"/>
-          <w:lang w:val="es-ES" w:eastAsia="es-ES"/>
+          <w:lang w:val="en-US" w:eastAsia="es-ES"/>
         </w:rPr>
         <w:t>valor</w:t>
       </w:r>
@@ -27321,19 +27320,19 @@
           <w:color w:val="000000"/>
           <w:sz w:val="16"/>
           <w:szCs w:val="16"/>
-          <w:lang w:val="es-ES" w:eastAsia="es-ES"/>
-        </w:rPr>
-        <w:t xml:space="preserve"> </w:t>
-      </w:r>
-      <w:r>
-        <w:rPr>
-          <w:rFonts w:ascii="Courier New" w:hAnsi="Courier New" w:cs="Courier New"/>
-          <w:b/>
-          <w:bCs/>
-          <w:color w:val="000080"/>
-          <w:sz w:val="16"/>
-          <w:szCs w:val="16"/>
-          <w:lang w:val="es-ES" w:eastAsia="es-ES"/>
+          <w:lang w:val="en-US" w:eastAsia="es-ES"/>
+        </w:rPr>
+        <w:t xml:space="preserve"> </w:t>
+      </w:r>
+      <w:r>
+        <w:rPr>
+          <w:rFonts w:ascii="Courier New" w:hAnsi="Courier New" w:cs="Courier New"/>
+          <w:b/>
+          <w:bCs/>
+          <w:color w:val="000080"/>
+          <w:sz w:val="16"/>
+          <w:szCs w:val="16"/>
+          <w:lang w:val="en-US" w:eastAsia="es-ES"/>
         </w:rPr>
         <w:t>-</w:t>
       </w:r>
@@ -27343,7 +27342,7 @@
           <w:color w:val="000000"/>
           <w:sz w:val="16"/>
           <w:szCs w:val="16"/>
-          <w:lang w:val="es-ES" w:eastAsia="es-ES"/>
+          <w:lang w:val="en-US" w:eastAsia="es-ES"/>
         </w:rPr>
         <w:t xml:space="preserve"> </w:t>
       </w:r>
@@ -27353,7 +27352,7 @@
           <w:color w:val="FF8000"/>
           <w:sz w:val="16"/>
           <w:szCs w:val="16"/>
-          <w:lang w:val="es-ES" w:eastAsia="es-ES"/>
+          <w:lang w:val="en-US" w:eastAsia="es-ES"/>
         </w:rPr>
         <w:t>4</w:t>
       </w:r>
@@ -27365,7 +27364,7 @@
           <w:color w:val="000080"/>
           <w:sz w:val="16"/>
           <w:szCs w:val="16"/>
-          <w:lang w:val="es-ES" w:eastAsia="es-ES"/>
+          <w:lang w:val="en-US" w:eastAsia="es-ES"/>
         </w:rPr>
         <w:t>;</w:t>
       </w:r>
@@ -27394,7 +27393,7 @@
           <w:color w:val="000000"/>
           <w:sz w:val="16"/>
           <w:szCs w:val="16"/>
-          <w:lang w:val="es-ES" w:eastAsia="es-ES"/>
+          <w:lang w:val="en-US" w:eastAsia="es-ES"/>
         </w:rPr>
         <w:t xml:space="preserve">    </w:t>
       </w:r>
@@ -32363,7 +32362,7 @@
         <w:b/>
         <w:noProof/>
       </w:rPr>
-      <w:t>8</w:t>
+      <w:t>5</w:t>
     </w:r>
     <w:r>
       <w:rPr>
@@ -34778,7 +34777,7 @@
 </file>
 
 <file path=customXml/itemProps1.xml><?xml version="1.0" encoding="utf-8"?>
-<ds:datastoreItem xmlns:ds="http://schemas.openxmlformats.org/officeDocument/2006/customXml" ds:itemID="{42C9639D-0135-4768-892A-13B2877C6443}">
+<ds:datastoreItem xmlns:ds="http://schemas.openxmlformats.org/officeDocument/2006/customXml" ds:itemID="{00989784-21A7-48E3-A8F7-5E775381AB17}">
   <ds:schemaRefs>
     <ds:schemaRef ds:uri="http://schemas.openxmlformats.org/officeDocument/2006/bibliography"/>
   </ds:schemaRefs>

--- a/Documentación/75.19-TP.docx
+++ b/Documentación/75.19-TP.docx
@@ -184,17 +184,8 @@
           <w:sz w:val="32"/>
           <w:szCs w:val="32"/>
         </w:rPr>
-        <w:t xml:space="preserve"> – </w:t>
-      </w:r>
-      <w:proofErr w:type="spellStart"/>
-      <w:r>
-        <w:rPr>
-          <w:sz w:val="32"/>
-          <w:szCs w:val="32"/>
-        </w:rPr>
-        <w:t>Sarris</w:t>
-      </w:r>
-      <w:proofErr w:type="spellEnd"/>
+        <w:t xml:space="preserve"> – Sarris</w:t>
+      </w:r>
     </w:p>
     <w:p>
       <w:pPr>
@@ -558,7 +549,7 @@
         </w:rPr>
         <w:fldChar w:fldCharType="separate"/>
       </w:r>
-      <w:hyperlink w:anchor="_Toc392440367" w:history="1">
+      <w:hyperlink w:anchor="_Toc392445703" w:history="1">
         <w:r>
           <w:rPr>
             <w:rStyle w:val="Hipervnculo"/>
@@ -585,7 +576,7 @@
             <w:noProof/>
             <w:webHidden/>
           </w:rPr>
-          <w:instrText xml:space="preserve"> PAGEREF _Toc392440367 \h </w:instrText>
+          <w:instrText xml:space="preserve"> PAGEREF _Toc392445703 \h </w:instrText>
         </w:r>
         <w:r>
           <w:rPr>
@@ -627,7 +618,7 @@
           <w:noProof/>
         </w:rPr>
       </w:pPr>
-      <w:hyperlink w:anchor="_Toc392440368" w:history="1">
+      <w:hyperlink w:anchor="_Toc392445704" w:history="1">
         <w:r>
           <w:rPr>
             <w:rStyle w:val="Hipervnculo"/>
@@ -654,7 +645,7 @@
             <w:noProof/>
             <w:webHidden/>
           </w:rPr>
-          <w:instrText xml:space="preserve"> PAGEREF _Toc392440368 \h </w:instrText>
+          <w:instrText xml:space="preserve"> PAGEREF _Toc392445704 \h </w:instrText>
         </w:r>
         <w:r>
           <w:rPr>
@@ -696,7 +687,7 @@
           <w:noProof/>
         </w:rPr>
       </w:pPr>
-      <w:hyperlink w:anchor="_Toc392440369" w:history="1">
+      <w:hyperlink w:anchor="_Toc392445705" w:history="1">
         <w:r>
           <w:rPr>
             <w:rStyle w:val="Hipervnculo"/>
@@ -723,7 +714,7 @@
             <w:noProof/>
             <w:webHidden/>
           </w:rPr>
-          <w:instrText xml:space="preserve"> PAGEREF _Toc392440369 \h </w:instrText>
+          <w:instrText xml:space="preserve"> PAGEREF _Toc392445705 \h </w:instrText>
         </w:r>
         <w:r>
           <w:rPr>
@@ -765,7 +756,7 @@
           <w:noProof/>
         </w:rPr>
       </w:pPr>
-      <w:hyperlink w:anchor="_Toc392440370" w:history="1">
+      <w:hyperlink w:anchor="_Toc392445706" w:history="1">
         <w:r>
           <w:rPr>
             <w:rStyle w:val="Hipervnculo"/>
@@ -792,7 +783,7 @@
             <w:noProof/>
             <w:webHidden/>
           </w:rPr>
-          <w:instrText xml:space="preserve"> PAGEREF _Toc392440370 \h </w:instrText>
+          <w:instrText xml:space="preserve"> PAGEREF _Toc392445706 \h </w:instrText>
         </w:r>
         <w:r>
           <w:rPr>
@@ -834,7 +825,7 @@
           <w:noProof/>
         </w:rPr>
       </w:pPr>
-      <w:hyperlink w:anchor="_Toc392440371" w:history="1">
+      <w:hyperlink w:anchor="_Toc392445707" w:history="1">
         <w:r>
           <w:rPr>
             <w:rStyle w:val="Hipervnculo"/>
@@ -861,7 +852,7 @@
             <w:noProof/>
             <w:webHidden/>
           </w:rPr>
-          <w:instrText xml:space="preserve"> PAGEREF _Toc392440371 \h </w:instrText>
+          <w:instrText xml:space="preserve"> PAGEREF _Toc392445707 \h </w:instrText>
         </w:r>
         <w:r>
           <w:rPr>
@@ -903,7 +894,7 @@
           <w:noProof/>
         </w:rPr>
       </w:pPr>
-      <w:hyperlink w:anchor="_Toc392440372" w:history="1">
+      <w:hyperlink w:anchor="_Toc392445708" w:history="1">
         <w:r>
           <w:rPr>
             <w:rStyle w:val="Hipervnculo"/>
@@ -930,7 +921,7 @@
             <w:noProof/>
             <w:webHidden/>
           </w:rPr>
-          <w:instrText xml:space="preserve"> PAGEREF _Toc392440372 \h </w:instrText>
+          <w:instrText xml:space="preserve"> PAGEREF _Toc392445708 \h </w:instrText>
         </w:r>
         <w:r>
           <w:rPr>
@@ -972,7 +963,7 @@
           <w:noProof/>
         </w:rPr>
       </w:pPr>
-      <w:hyperlink w:anchor="_Toc392440373" w:history="1">
+      <w:hyperlink w:anchor="_Toc392445709" w:history="1">
         <w:r>
           <w:rPr>
             <w:rStyle w:val="Hipervnculo"/>
@@ -999,7 +990,7 @@
             <w:noProof/>
             <w:webHidden/>
           </w:rPr>
-          <w:instrText xml:space="preserve"> PAGEREF _Toc392440373 \h </w:instrText>
+          <w:instrText xml:space="preserve"> PAGEREF _Toc392445709 \h </w:instrText>
         </w:r>
         <w:r>
           <w:rPr>
@@ -1041,7 +1032,7 @@
           <w:noProof/>
         </w:rPr>
       </w:pPr>
-      <w:hyperlink w:anchor="_Toc392440374" w:history="1">
+      <w:hyperlink w:anchor="_Toc392445710" w:history="1">
         <w:r>
           <w:rPr>
             <w:rStyle w:val="Hipervnculo"/>
@@ -1068,7 +1059,7 @@
             <w:noProof/>
             <w:webHidden/>
           </w:rPr>
-          <w:instrText xml:space="preserve"> PAGEREF _Toc392440374 \h </w:instrText>
+          <w:instrText xml:space="preserve"> PAGEREF _Toc392445710 \h </w:instrText>
         </w:r>
         <w:r>
           <w:rPr>
@@ -1110,7 +1101,7 @@
           <w:noProof/>
         </w:rPr>
       </w:pPr>
-      <w:hyperlink w:anchor="_Toc392440375" w:history="1">
+      <w:hyperlink w:anchor="_Toc392445711" w:history="1">
         <w:r>
           <w:rPr>
             <w:rStyle w:val="Hipervnculo"/>
@@ -1137,7 +1128,76 @@
             <w:noProof/>
             <w:webHidden/>
           </w:rPr>
-          <w:instrText xml:space="preserve"> PAGEREF _Toc392440375 \h </w:instrText>
+          <w:instrText xml:space="preserve"> PAGEREF _Toc392445711 \h </w:instrText>
+        </w:r>
+        <w:r>
+          <w:rPr>
+            <w:noProof/>
+            <w:webHidden/>
+          </w:rPr>
+        </w:r>
+        <w:r>
+          <w:rPr>
+            <w:noProof/>
+            <w:webHidden/>
+          </w:rPr>
+          <w:fldChar w:fldCharType="separate"/>
+        </w:r>
+        <w:r>
+          <w:rPr>
+            <w:noProof/>
+            <w:webHidden/>
+          </w:rPr>
+          <w:t>6</w:t>
+        </w:r>
+        <w:r>
+          <w:rPr>
+            <w:noProof/>
+            <w:webHidden/>
+          </w:rPr>
+          <w:fldChar w:fldCharType="end"/>
+        </w:r>
+      </w:hyperlink>
+    </w:p>
+    <w:p>
+      <w:pPr>
+        <w:pStyle w:val="TDC1"/>
+        <w:tabs>
+          <w:tab w:val="right" w:leader="dot" w:pos="8828"/>
+        </w:tabs>
+        <w:rPr>
+          <w:rFonts w:asciiTheme="minorHAnsi" w:eastAsiaTheme="minorEastAsia" w:hAnsiTheme="minorHAnsi" w:cstheme="minorBidi"/>
+          <w:noProof/>
+        </w:rPr>
+      </w:pPr>
+      <w:hyperlink w:anchor="_Toc392445712" w:history="1">
+        <w:r>
+          <w:rPr>
+            <w:rStyle w:val="Hipervnculo"/>
+            <w:noProof/>
+          </w:rPr>
+          <w:t>Uso del Programa</w:t>
+        </w:r>
+        <w:r>
+          <w:rPr>
+            <w:noProof/>
+            <w:webHidden/>
+          </w:rPr>
+          <w:tab/>
+        </w:r>
+        <w:r>
+          <w:rPr>
+            <w:noProof/>
+            <w:webHidden/>
+          </w:rPr>
+          <w:fldChar w:fldCharType="begin"/>
+        </w:r>
+        <w:r>
+          <w:rPr>
+            <w:noProof/>
+            <w:webHidden/>
+          </w:rPr>
+          <w:instrText xml:space="preserve"> PAGEREF _Toc392445712 \h </w:instrText>
         </w:r>
         <w:r>
           <w:rPr>
@@ -1179,13 +1239,13 @@
           <w:noProof/>
         </w:rPr>
       </w:pPr>
-      <w:hyperlink w:anchor="_Toc392440376" w:history="1">
+      <w:hyperlink w:anchor="_Toc392445713" w:history="1">
         <w:r>
           <w:rPr>
             <w:rStyle w:val="Hipervnculo"/>
             <w:noProof/>
           </w:rPr>
-          <w:t>Uso del Programa</w:t>
+          <w:t>Código Fuente</w:t>
         </w:r>
         <w:r>
           <w:rPr>
@@ -1206,7 +1266,7 @@
             <w:noProof/>
             <w:webHidden/>
           </w:rPr>
-          <w:instrText xml:space="preserve"> PAGEREF _Toc392440376 \h </w:instrText>
+          <w:instrText xml:space="preserve"> PAGEREF _Toc392445713 \h </w:instrText>
         </w:r>
         <w:r>
           <w:rPr>
@@ -1239,75 +1299,6 @@
     </w:p>
     <w:p>
       <w:pPr>
-        <w:pStyle w:val="TDC1"/>
-        <w:tabs>
-          <w:tab w:val="right" w:leader="dot" w:pos="8828"/>
-        </w:tabs>
-        <w:rPr>
-          <w:rFonts w:asciiTheme="minorHAnsi" w:eastAsiaTheme="minorEastAsia" w:hAnsiTheme="minorHAnsi" w:cstheme="minorBidi"/>
-          <w:noProof/>
-        </w:rPr>
-      </w:pPr>
-      <w:hyperlink w:anchor="_Toc392440377" w:history="1">
-        <w:r>
-          <w:rPr>
-            <w:rStyle w:val="Hipervnculo"/>
-            <w:noProof/>
-          </w:rPr>
-          <w:t>Código Fuente</w:t>
-        </w:r>
-        <w:r>
-          <w:rPr>
-            <w:noProof/>
-            <w:webHidden/>
-          </w:rPr>
-          <w:tab/>
-        </w:r>
-        <w:r>
-          <w:rPr>
-            <w:noProof/>
-            <w:webHidden/>
-          </w:rPr>
-          <w:fldChar w:fldCharType="begin"/>
-        </w:r>
-        <w:r>
-          <w:rPr>
-            <w:noProof/>
-            <w:webHidden/>
-          </w:rPr>
-          <w:instrText xml:space="preserve"> PAGEREF _Toc392440377 \h </w:instrText>
-        </w:r>
-        <w:r>
-          <w:rPr>
-            <w:noProof/>
-            <w:webHidden/>
-          </w:rPr>
-        </w:r>
-        <w:r>
-          <w:rPr>
-            <w:noProof/>
-            <w:webHidden/>
-          </w:rPr>
-          <w:fldChar w:fldCharType="separate"/>
-        </w:r>
-        <w:r>
-          <w:rPr>
-            <w:noProof/>
-            <w:webHidden/>
-          </w:rPr>
-          <w:t>9</w:t>
-        </w:r>
-        <w:r>
-          <w:rPr>
-            <w:noProof/>
-            <w:webHidden/>
-          </w:rPr>
-          <w:fldChar w:fldCharType="end"/>
-        </w:r>
-      </w:hyperlink>
-    </w:p>
-    <w:p>
-      <w:pPr>
         <w:rPr>
           <w:lang w:val="es-ES"/>
         </w:rPr>
@@ -1347,13 +1338,18 @@
       <w:pPr>
         <w:pStyle w:val="Ttulo1"/>
       </w:pPr>
-      <w:bookmarkStart w:id="1" w:name="_Toc392440367"/>
+      <w:bookmarkStart w:id="1" w:name="_Toc392445703"/>
       <w:r>
         <w:t>Introducción a Algoritmos Genéticos</w:t>
       </w:r>
       <w:bookmarkEnd w:id="1"/>
     </w:p>
     <w:p>
+      <w:pPr>
+        <w:spacing w:after="0"/>
+      </w:pPr>
+    </w:p>
+    <w:p>
       <w:r>
         <w:tab/>
       </w:r>
@@ -1385,11 +1381,16 @@
       <w:pPr>
         <w:pStyle w:val="Ttulo1"/>
       </w:pPr>
-      <w:bookmarkStart w:id="2" w:name="_Toc392440368"/>
+      <w:bookmarkStart w:id="2" w:name="_Toc392445704"/>
       <w:r>
         <w:t>Descripción del algoritmo genético desarrollado</w:t>
       </w:r>
       <w:bookmarkEnd w:id="2"/>
+    </w:p>
+    <w:p>
+      <w:pPr>
+        <w:spacing w:after="0"/>
+      </w:pPr>
     </w:p>
     <w:p>
       <w:r>
@@ -1557,7 +1558,11 @@
         <w:t xml:space="preserve"> Sirve para saber qué cantidad de individuos mueren debido a la selección, son aquellos que no que tengan menor aptitud.</w:t>
       </w:r>
       <w:r>
-        <w:t xml:space="preserve"> Se mantiene constante durante toda la ejecución del algoritmo</w:t>
+        <w:t xml:space="preserve"> Se mantiene constante durante toda la ejecución del </w:t>
+      </w:r>
+      <w:r>
+        <w:lastRenderedPageBreak/>
+        <w:t>algoritmo</w:t>
       </w:r>
       <w:r>
         <w:t>, esto significa que en cada generación son alcanzados por la selección la misma cantidad de individuos</w:t>
@@ -1571,7 +1576,6 @@
         <w:rPr>
           <w:b/>
         </w:rPr>
-        <w:lastRenderedPageBreak/>
         <w:t>Tasa De Mutación:</w:t>
       </w:r>
       <w:r>
@@ -1647,7 +1651,7 @@
       <w:pPr>
         <w:pStyle w:val="Ttulo1"/>
       </w:pPr>
-      <w:bookmarkStart w:id="3" w:name="_Toc392440369"/>
+      <w:bookmarkStart w:id="3" w:name="_Toc392445705"/>
       <w:r>
         <w:t>Características importantes</w:t>
       </w:r>
@@ -1657,7 +1661,7 @@
       <w:pPr>
         <w:pStyle w:val="Ttulo2"/>
       </w:pPr>
-      <w:bookmarkStart w:id="4" w:name="_Toc392440370"/>
+      <w:bookmarkStart w:id="4" w:name="_Toc392445706"/>
       <w:r>
         <w:t>Individuo</w:t>
       </w:r>
@@ -1747,7 +1751,7 @@
       <w:pPr>
         <w:pStyle w:val="Ttulo2"/>
       </w:pPr>
-      <w:bookmarkStart w:id="5" w:name="_Toc392440371"/>
+      <w:bookmarkStart w:id="5" w:name="_Toc392445707"/>
       <w:r>
         <w:t>Selección</w:t>
       </w:r>
@@ -1797,7 +1801,7 @@
       <w:pPr>
         <w:pStyle w:val="Ttulo2"/>
       </w:pPr>
-      <w:bookmarkStart w:id="6" w:name="_Toc392440372"/>
+      <w:bookmarkStart w:id="6" w:name="_Toc392445708"/>
       <w:r>
         <w:t>Reproducción</w:t>
       </w:r>
@@ -1828,6 +1832,7 @@
     </w:p>
     <w:p>
       <w:r>
+        <w:lastRenderedPageBreak/>
         <w:tab/>
       </w:r>
       <w:r>
@@ -1841,9 +1846,8 @@
       <w:pPr>
         <w:pStyle w:val="Ttulo2"/>
       </w:pPr>
-      <w:bookmarkStart w:id="7" w:name="_Toc392440373"/>
-      <w:r>
-        <w:lastRenderedPageBreak/>
+      <w:bookmarkStart w:id="7" w:name="_Toc392445709"/>
+      <w:r>
         <w:t>Mutación</w:t>
       </w:r>
       <w:bookmarkEnd w:id="7"/>
@@ -1895,7 +1899,7 @@
       <w:pPr>
         <w:pStyle w:val="Ttulo1"/>
       </w:pPr>
-      <w:bookmarkStart w:id="8" w:name="_Toc392440374"/>
+      <w:bookmarkStart w:id="8" w:name="_Toc392445710"/>
       <w:r>
         <w:t>Resultados</w:t>
       </w:r>
@@ -1907,25 +1911,6 @@
       </w:r>
       <w:r>
         <w:t>.</w:t>
-      </w:r>
-    </w:p>
-    <w:p>
-      <w:r>
-        <w:t>*Hecho con</w:t>
-      </w:r>
-      <w:r>
-        <w:t xml:space="preserve"> la herramienta</w:t>
-      </w:r>
-      <w:r>
-        <w:t xml:space="preserve"> </w:t>
-      </w:r>
-      <w:proofErr w:type="spellStart"/>
-      <w:r>
-        <w:t>Octave</w:t>
-      </w:r>
-      <w:proofErr w:type="spellEnd"/>
-      <w:r>
-        <w:t>*</w:t>
       </w:r>
     </w:p>
     <w:p>
@@ -1942,22 +1927,29 @@
           <w:bCs w:val="0"/>
         </w:rPr>
         <w:pict>
-          <v:shape id="_x0000_i1026" type="#_x0000_t75" style="width:420.2pt;height:4in">
+          <v:shape id="_x0000_i1026" type="#_x0000_t75" style="width:420pt;height:4in">
             <v:imagedata r:id="rId11" o:title=""/>
           </v:shape>
         </w:pict>
       </w:r>
     </w:p>
-    <w:p>
-      <w:r>
-        <w:t>Se acorta el intervalo en y para poder apreciar la convergencia</w:t>
+    <w:p/>
+    <w:p>
+      <w:r>
+        <w:t xml:space="preserve">Se acorta el intervalo en </w:t>
+      </w:r>
+      <w:r>
+        <w:t>el eje Y (Aptitud)</w:t>
+      </w:r>
+      <w:r>
+        <w:t xml:space="preserve"> para poder apreciar la convergencia</w:t>
       </w:r>
     </w:p>
     <w:p>
       <w:r>
         <w:lastRenderedPageBreak/>
         <w:pict>
-          <v:shape id="_x0000_i1027" type="#_x0000_t75" style="width:420.2pt;height:314.85pt">
+          <v:shape id="_x0000_i1027" type="#_x0000_t75" style="width:420pt;height:315pt">
             <v:imagedata r:id="rId12" o:title=""/>
           </v:shape>
         </w:pict>
@@ -1965,36 +1957,10 @@
     </w:p>
     <w:p/>
     <w:p>
-      <w:r>
-        <w:t>*Hecho con Excel*</w:t>
-      </w:r>
-    </w:p>
-    <w:p>
-      <w:pPr>
-        <w:jc w:val="center"/>
-      </w:pPr>
-      <w:r>
-        <w:rPr>
-          <w:noProof/>
-        </w:rPr>
-        <w:pict>
-          <v:shape id="Gráfico 2" o:spid="_x0000_i1028" type="#_x0000_t75" style="width:361.6pt;height:216.55pt;visibility:visible" o:gfxdata="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">
-            <v:imagedata r:id="rId13" o:title=""/>
-            <o:lock v:ext="edit" aspectratio="f"/>
-          </v:shape>
-        </w:pict>
-      </w:r>
-    </w:p>
-    <w:p>
       <w:pPr>
         <w:pStyle w:val="Ttulo1"/>
       </w:pPr>
-    </w:p>
-    <w:p>
-      <w:pPr>
-        <w:pStyle w:val="Ttulo1"/>
-      </w:pPr>
-      <w:bookmarkStart w:id="9" w:name="_Toc392440375"/>
+      <w:bookmarkStart w:id="9" w:name="_Toc392445711"/>
       <w:r>
         <w:t>Fuentes</w:t>
       </w:r>
@@ -2008,7 +1974,7 @@
           <w:numId w:val="19"/>
         </w:numPr>
       </w:pPr>
-      <w:hyperlink r:id="rId14" w:history="1">
+      <w:hyperlink r:id="rId13" w:history="1">
         <w:r>
           <w:rPr>
             <w:rStyle w:val="Hipervnculo"/>
@@ -2025,7 +1991,7 @@
           <w:numId w:val="19"/>
         </w:numPr>
       </w:pPr>
-      <w:hyperlink r:id="rId15" w:history="1">
+      <w:hyperlink r:id="rId14" w:history="1">
         <w:r>
           <w:rPr>
             <w:rStyle w:val="Hipervnculo"/>
@@ -2046,7 +2012,7 @@
       <w:pPr>
         <w:pStyle w:val="Ttulo1"/>
       </w:pPr>
-      <w:bookmarkStart w:id="10" w:name="_Toc392440376"/>
+      <w:bookmarkStart w:id="10" w:name="_Toc392445712"/>
       <w:r>
         <w:t>Uso del Programa</w:t>
       </w:r>
@@ -2092,6 +2058,7 @@
         <w:t xml:space="preserve"> </w:t>
       </w:r>
       <w:proofErr w:type="spellStart"/>
+      <w:proofErr w:type="gramStart"/>
       <w:r>
         <w:rPr>
           <w:rFonts w:ascii="Courier New" w:hAnsi="Courier New" w:cs="Courier New"/>
@@ -2103,6 +2070,7 @@
         <w:t>int</w:t>
       </w:r>
       <w:proofErr w:type="spellEnd"/>
+      <w:proofErr w:type="gramEnd"/>
       <w:r>
         <w:rPr>
           <w:rFonts w:ascii="Courier New" w:hAnsi="Courier New" w:cs="Courier New"/>
@@ -2209,6 +2177,7 @@
         <w:t xml:space="preserve">        </w:t>
       </w:r>
       <w:proofErr w:type="spellStart"/>
+      <w:proofErr w:type="gramStart"/>
       <w:r>
         <w:rPr>
           <w:rFonts w:ascii="Courier New" w:hAnsi="Courier New" w:cs="Courier New"/>
@@ -2220,6 +2189,7 @@
         <w:t>double</w:t>
       </w:r>
       <w:proofErr w:type="spellEnd"/>
+      <w:proofErr w:type="gramEnd"/>
       <w:r>
         <w:rPr>
           <w:rFonts w:ascii="Courier New" w:hAnsi="Courier New" w:cs="Courier New"/>
@@ -2380,6 +2350,7 @@
         <w:t xml:space="preserve">        </w:t>
       </w:r>
       <w:proofErr w:type="spellStart"/>
+      <w:proofErr w:type="gramStart"/>
       <w:r>
         <w:rPr>
           <w:rFonts w:ascii="Courier New" w:hAnsi="Courier New" w:cs="Courier New"/>
@@ -2391,6 +2362,7 @@
         <w:t>double</w:t>
       </w:r>
       <w:proofErr w:type="spellEnd"/>
+      <w:proofErr w:type="gramEnd"/>
       <w:r>
         <w:rPr>
           <w:rFonts w:ascii="Courier New" w:hAnsi="Courier New" w:cs="Courier New"/>
@@ -2497,6 +2469,7 @@
         <w:t xml:space="preserve">        </w:t>
       </w:r>
       <w:proofErr w:type="spellStart"/>
+      <w:proofErr w:type="gramStart"/>
       <w:r>
         <w:rPr>
           <w:rFonts w:ascii="Courier New" w:hAnsi="Courier New" w:cs="Courier New"/>
@@ -2508,6 +2481,7 @@
         <w:t>double</w:t>
       </w:r>
       <w:proofErr w:type="spellEnd"/>
+      <w:proofErr w:type="gramEnd"/>
       <w:r>
         <w:rPr>
           <w:rFonts w:ascii="Courier New" w:hAnsi="Courier New" w:cs="Courier New"/>
@@ -2630,8 +2604,8 @@
       </w:pPr>
       <w:r>
         <w:pict>
-          <v:shape id="_x0000_i1029" type="#_x0000_t75" style="width:5in;height:198.25pt">
-            <v:imagedata r:id="rId16" o:title="" cropbottom="38034f"/>
+          <v:shape id="_x0000_i1028" type="#_x0000_t75" style="width:5in;height:198pt">
+            <v:imagedata r:id="rId15" o:title="" cropbottom="38034f"/>
           </v:shape>
         </w:pict>
       </w:r>
@@ -2644,8 +2618,8 @@
     <w:p>
       <w:pPr>
         <w:sectPr>
-          <w:headerReference w:type="default" r:id="rId17"/>
-          <w:footerReference w:type="default" r:id="rId18"/>
+          <w:headerReference w:type="default" r:id="rId16"/>
+          <w:footerReference w:type="default" r:id="rId17"/>
           <w:pgSz w:w="12240" w:h="15840"/>
           <w:pgMar w:top="1417" w:right="1701" w:bottom="1417" w:left="1701" w:header="708" w:footer="708" w:gutter="0"/>
           <w:cols w:space="708"/>
@@ -2674,7 +2648,7 @@
         <w:pStyle w:val="Ttulo1"/>
         <w:spacing w:before="0"/>
       </w:pPr>
-      <w:bookmarkStart w:id="11" w:name="_Toc392440377"/>
+      <w:bookmarkStart w:id="11" w:name="_Toc392445713"/>
       <w:r>
         <w:lastRenderedPageBreak/>
         <w:t>Código Fuente</w:t>
@@ -2733,38 +2707,42 @@
           <w:color w:val="000000"/>
           <w:sz w:val="16"/>
           <w:szCs w:val="16"/>
-          <w:lang w:val="en-US" w:eastAsia="es-ES"/>
-        </w:rPr>
-      </w:pPr>
+          <w:lang w:eastAsia="es-ES"/>
+        </w:rPr>
+      </w:pPr>
+      <w:proofErr w:type="spellStart"/>
+      <w:proofErr w:type="gramStart"/>
       <w:r>
         <w:rPr>
           <w:rFonts w:ascii="Courier New" w:hAnsi="Courier New" w:cs="Courier New"/>
           <w:color w:val="8000FF"/>
           <w:sz w:val="16"/>
           <w:szCs w:val="16"/>
-          <w:lang w:val="en-US" w:eastAsia="es-ES"/>
+          <w:lang w:eastAsia="es-ES"/>
         </w:rPr>
         <w:lastRenderedPageBreak/>
         <w:t>package</w:t>
       </w:r>
-      <w:r>
-        <w:rPr>
-          <w:rFonts w:ascii="Courier New" w:hAnsi="Courier New" w:cs="Courier New"/>
-          <w:color w:val="000000"/>
-          <w:sz w:val="16"/>
-          <w:szCs w:val="16"/>
-          <w:lang w:val="en-US" w:eastAsia="es-ES"/>
-        </w:rPr>
-        <w:t xml:space="preserve"> </w:t>
-      </w:r>
-      <w:proofErr w:type="spellStart"/>
-      <w:r>
-        <w:rPr>
-          <w:rFonts w:ascii="Courier New" w:hAnsi="Courier New" w:cs="Courier New"/>
-          <w:color w:val="000000"/>
-          <w:sz w:val="16"/>
-          <w:szCs w:val="16"/>
-          <w:lang w:val="en-US" w:eastAsia="es-ES"/>
+      <w:proofErr w:type="spellEnd"/>
+      <w:proofErr w:type="gramEnd"/>
+      <w:r>
+        <w:rPr>
+          <w:rFonts w:ascii="Courier New" w:hAnsi="Courier New" w:cs="Courier New"/>
+          <w:color w:val="000000"/>
+          <w:sz w:val="16"/>
+          <w:szCs w:val="16"/>
+          <w:lang w:eastAsia="es-ES"/>
+        </w:rPr>
+        <w:t xml:space="preserve"> </w:t>
+      </w:r>
+      <w:proofErr w:type="spellStart"/>
+      <w:r>
+        <w:rPr>
+          <w:rFonts w:ascii="Courier New" w:hAnsi="Courier New" w:cs="Courier New"/>
+          <w:color w:val="000000"/>
+          <w:sz w:val="16"/>
+          <w:szCs w:val="16"/>
+          <w:lang w:eastAsia="es-ES"/>
         </w:rPr>
         <w:t>genetico</w:t>
       </w:r>
@@ -2777,7 +2755,7 @@
           <w:color w:val="000080"/>
           <w:sz w:val="16"/>
           <w:szCs w:val="16"/>
-          <w:lang w:val="en-US" w:eastAsia="es-ES"/>
+          <w:lang w:eastAsia="es-ES"/>
         </w:rPr>
         <w:t>;</w:t>
       </w:r>
@@ -2797,7 +2775,7 @@
           <w:color w:val="000000"/>
           <w:sz w:val="16"/>
           <w:szCs w:val="16"/>
-          <w:lang w:val="en-US" w:eastAsia="es-ES"/>
+          <w:lang w:eastAsia="es-ES"/>
         </w:rPr>
       </w:pPr>
     </w:p>
@@ -2819,6 +2797,7 @@
           <w:lang w:val="en-US" w:eastAsia="es-ES"/>
         </w:rPr>
       </w:pPr>
+      <w:proofErr w:type="gramStart"/>
       <w:r>
         <w:rPr>
           <w:rFonts w:ascii="Courier New" w:hAnsi="Courier New" w:cs="Courier New"/>
@@ -2831,6 +2810,7 @@
         </w:rPr>
         <w:t>import</w:t>
       </w:r>
+      <w:proofErr w:type="gramEnd"/>
       <w:r>
         <w:rPr>
           <w:rFonts w:ascii="Courier New" w:hAnsi="Courier New" w:cs="Courier New"/>
@@ -2947,6 +2927,7 @@
           <w:lang w:val="en-US" w:eastAsia="es-ES"/>
         </w:rPr>
       </w:pPr>
+      <w:proofErr w:type="gramStart"/>
       <w:r>
         <w:rPr>
           <w:rFonts w:ascii="Courier New" w:hAnsi="Courier New" w:cs="Courier New"/>
@@ -2957,6 +2938,7 @@
         </w:rPr>
         <w:t>public</w:t>
       </w:r>
+      <w:proofErr w:type="gramEnd"/>
       <w:r>
         <w:rPr>
           <w:rFonts w:ascii="Courier New" w:hAnsi="Courier New" w:cs="Courier New"/>
@@ -3079,6 +3061,7 @@
         </w:rPr>
         <w:t xml:space="preserve">    </w:t>
       </w:r>
+      <w:proofErr w:type="gramStart"/>
       <w:r>
         <w:rPr>
           <w:rFonts w:ascii="Courier New" w:hAnsi="Courier New" w:cs="Courier New"/>
@@ -3089,6 +3072,7 @@
         </w:rPr>
         <w:t>public</w:t>
       </w:r>
+      <w:proofErr w:type="gramEnd"/>
       <w:r>
         <w:rPr>
           <w:rFonts w:ascii="Courier New" w:hAnsi="Courier New" w:cs="Courier New"/>
@@ -3259,6 +3243,7 @@
         <w:t xml:space="preserve">        </w:t>
       </w:r>
       <w:proofErr w:type="spellStart"/>
+      <w:proofErr w:type="gramStart"/>
       <w:r>
         <w:rPr>
           <w:rFonts w:ascii="Courier New" w:hAnsi="Courier New" w:cs="Courier New"/>
@@ -3326,6 +3311,7 @@
         </w:rPr>
         <w:t>(</w:t>
       </w:r>
+      <w:proofErr w:type="gramEnd"/>
       <w:r>
         <w:rPr>
           <w:rFonts w:ascii="Courier New" w:hAnsi="Courier New" w:cs="Courier New"/>
@@ -3400,6 +3386,7 @@
         <w:t xml:space="preserve">        </w:t>
       </w:r>
       <w:proofErr w:type="spellStart"/>
+      <w:proofErr w:type="gramStart"/>
       <w:r>
         <w:rPr>
           <w:rFonts w:ascii="Courier New" w:hAnsi="Courier New" w:cs="Courier New"/>
@@ -3467,6 +3454,7 @@
         </w:rPr>
         <w:t>(</w:t>
       </w:r>
+      <w:proofErr w:type="gramEnd"/>
       <w:r>
         <w:rPr>
           <w:rFonts w:ascii="Courier New" w:hAnsi="Courier New" w:cs="Courier New"/>
@@ -3541,6 +3529,7 @@
         <w:t xml:space="preserve">        </w:t>
       </w:r>
       <w:proofErr w:type="spellStart"/>
+      <w:proofErr w:type="gramStart"/>
       <w:r>
         <w:rPr>
           <w:rFonts w:ascii="Courier New" w:hAnsi="Courier New" w:cs="Courier New"/>
@@ -3608,6 +3597,7 @@
         </w:rPr>
         <w:t>(</w:t>
       </w:r>
+      <w:proofErr w:type="gramEnd"/>
       <w:r>
         <w:rPr>
           <w:rFonts w:ascii="Courier New" w:hAnsi="Courier New" w:cs="Courier New"/>
@@ -3682,6 +3672,7 @@
         <w:t xml:space="preserve">        </w:t>
       </w:r>
       <w:proofErr w:type="spellStart"/>
+      <w:proofErr w:type="gramStart"/>
       <w:r>
         <w:rPr>
           <w:rFonts w:ascii="Courier New" w:hAnsi="Courier New" w:cs="Courier New"/>
@@ -3749,6 +3740,7 @@
         </w:rPr>
         <w:t>(</w:t>
       </w:r>
+      <w:proofErr w:type="gramEnd"/>
       <w:r>
         <w:rPr>
           <w:rFonts w:ascii="Courier New" w:hAnsi="Courier New" w:cs="Courier New"/>
@@ -3823,6 +3815,7 @@
         <w:t xml:space="preserve">        </w:t>
       </w:r>
       <w:proofErr w:type="spellStart"/>
+      <w:proofErr w:type="gramStart"/>
       <w:r>
         <w:rPr>
           <w:rFonts w:ascii="Courier New" w:hAnsi="Courier New" w:cs="Courier New"/>
@@ -3890,6 +3883,7 @@
         </w:rPr>
         <w:t>(</w:t>
       </w:r>
+      <w:proofErr w:type="gramEnd"/>
       <w:r>
         <w:rPr>
           <w:rFonts w:ascii="Courier New" w:hAnsi="Courier New" w:cs="Courier New"/>
@@ -3964,6 +3958,7 @@
         <w:t xml:space="preserve">        </w:t>
       </w:r>
       <w:proofErr w:type="spellStart"/>
+      <w:proofErr w:type="gramStart"/>
       <w:r>
         <w:rPr>
           <w:rFonts w:ascii="Courier New" w:hAnsi="Courier New" w:cs="Courier New"/>
@@ -4029,7 +4024,20 @@
           <w:szCs w:val="16"/>
           <w:lang w:val="en-US" w:eastAsia="es-ES"/>
         </w:rPr>
-        <w:t>();</w:t>
+        <w:t>(</w:t>
+      </w:r>
+      <w:proofErr w:type="gramEnd"/>
+      <w:r>
+        <w:rPr>
+          <w:rFonts w:ascii="Courier New" w:hAnsi="Courier New" w:cs="Courier New"/>
+          <w:b/>
+          <w:bCs/>
+          <w:color w:val="000080"/>
+          <w:sz w:val="16"/>
+          <w:szCs w:val="16"/>
+          <w:lang w:val="en-US" w:eastAsia="es-ES"/>
+        </w:rPr>
+        <w:t>);</w:t>
       </w:r>
     </w:p>
     <w:p>
@@ -4061,6 +4069,7 @@
         <w:t xml:space="preserve">        </w:t>
       </w:r>
       <w:proofErr w:type="spellStart"/>
+      <w:proofErr w:type="gramStart"/>
       <w:r>
         <w:rPr>
           <w:rFonts w:ascii="Courier New" w:hAnsi="Courier New" w:cs="Courier New"/>
@@ -4126,7 +4135,20 @@
           <w:szCs w:val="16"/>
           <w:lang w:val="en-US" w:eastAsia="es-ES"/>
         </w:rPr>
-        <w:t>();</w:t>
+        <w:t>(</w:t>
+      </w:r>
+      <w:proofErr w:type="gramEnd"/>
+      <w:r>
+        <w:rPr>
+          <w:rFonts w:ascii="Courier New" w:hAnsi="Courier New" w:cs="Courier New"/>
+          <w:b/>
+          <w:bCs/>
+          <w:color w:val="000080"/>
+          <w:sz w:val="16"/>
+          <w:szCs w:val="16"/>
+          <w:lang w:val="en-US" w:eastAsia="es-ES"/>
+        </w:rPr>
+        <w:t>);</w:t>
       </w:r>
     </w:p>
     <w:p>
@@ -4261,6 +4283,7 @@
         </w:rPr>
       </w:pPr>
       <w:proofErr w:type="spellStart"/>
+      <w:proofErr w:type="gramStart"/>
       <w:r>
         <w:rPr>
           <w:rFonts w:ascii="Courier New" w:hAnsi="Courier New" w:cs="Courier New"/>
@@ -4272,6 +4295,7 @@
         <w:t>int</w:t>
       </w:r>
       <w:proofErr w:type="spellEnd"/>
+      <w:proofErr w:type="gramEnd"/>
       <w:r>
         <w:rPr>
           <w:rFonts w:ascii="Courier New" w:hAnsi="Courier New" w:cs="Courier New"/>
@@ -4378,6 +4402,7 @@
         <w:t xml:space="preserve">        </w:t>
       </w:r>
       <w:proofErr w:type="spellStart"/>
+      <w:proofErr w:type="gramStart"/>
       <w:r>
         <w:rPr>
           <w:rFonts w:ascii="Courier New" w:hAnsi="Courier New" w:cs="Courier New"/>
@@ -4389,6 +4414,7 @@
         <w:t>double</w:t>
       </w:r>
       <w:proofErr w:type="spellEnd"/>
+      <w:proofErr w:type="gramEnd"/>
       <w:r>
         <w:rPr>
           <w:rFonts w:ascii="Courier New" w:hAnsi="Courier New" w:cs="Courier New"/>
@@ -4549,6 +4575,7 @@
         <w:t xml:space="preserve">        </w:t>
       </w:r>
       <w:proofErr w:type="spellStart"/>
+      <w:proofErr w:type="gramStart"/>
       <w:r>
         <w:rPr>
           <w:rFonts w:ascii="Courier New" w:hAnsi="Courier New" w:cs="Courier New"/>
@@ -4560,6 +4587,7 @@
         <w:t>double</w:t>
       </w:r>
       <w:proofErr w:type="spellEnd"/>
+      <w:proofErr w:type="gramEnd"/>
       <w:r>
         <w:rPr>
           <w:rFonts w:ascii="Courier New" w:hAnsi="Courier New" w:cs="Courier New"/>
@@ -4666,6 +4694,7 @@
         <w:t xml:space="preserve">        </w:t>
       </w:r>
       <w:proofErr w:type="spellStart"/>
+      <w:proofErr w:type="gramStart"/>
       <w:r>
         <w:rPr>
           <w:rFonts w:ascii="Courier New" w:hAnsi="Courier New" w:cs="Courier New"/>
@@ -4677,6 +4706,7 @@
         <w:t>double</w:t>
       </w:r>
       <w:proofErr w:type="spellEnd"/>
+      <w:proofErr w:type="gramEnd"/>
       <w:r>
         <w:rPr>
           <w:rFonts w:ascii="Courier New" w:hAnsi="Courier New" w:cs="Courier New"/>
@@ -4992,6 +5022,7 @@
         <w:t xml:space="preserve"> </w:t>
       </w:r>
       <w:proofErr w:type="spellStart"/>
+      <w:proofErr w:type="gramStart"/>
       <w:r>
         <w:rPr>
           <w:rFonts w:ascii="Courier New" w:hAnsi="Courier New" w:cs="Courier New"/>
@@ -5016,6 +5047,7 @@
         <w:t>(</w:t>
       </w:r>
       <w:proofErr w:type="spellStart"/>
+      <w:proofErr w:type="gramEnd"/>
       <w:r>
         <w:rPr>
           <w:rFonts w:ascii="Courier New" w:hAnsi="Courier New" w:cs="Courier New"/>
@@ -5069,6 +5101,7 @@
         <w:t xml:space="preserve">                </w:t>
       </w:r>
       <w:proofErr w:type="spellStart"/>
+      <w:proofErr w:type="gramStart"/>
       <w:r>
         <w:rPr>
           <w:rFonts w:ascii="Courier New" w:hAnsi="Courier New" w:cs="Courier New"/>
@@ -5080,6 +5113,7 @@
         <w:t>tasaDeSeleccion</w:t>
       </w:r>
       <w:proofErr w:type="spellEnd"/>
+      <w:proofErr w:type="gramEnd"/>
       <w:r>
         <w:rPr>
           <w:rFonts w:ascii="Courier New" w:hAnsi="Courier New" w:cs="Courier New"/>
@@ -5156,6 +5190,7 @@
         <w:t xml:space="preserve">                </w:t>
       </w:r>
       <w:proofErr w:type="spellStart"/>
+      <w:proofErr w:type="gramStart"/>
       <w:r>
         <w:rPr>
           <w:rFonts w:ascii="Courier New" w:hAnsi="Courier New" w:cs="Courier New"/>
@@ -5167,6 +5202,7 @@
         <w:t>minimaVariacionEntreGeneraciones</w:t>
       </w:r>
       <w:proofErr w:type="spellEnd"/>
+      <w:proofErr w:type="gramEnd"/>
       <w:r>
         <w:rPr>
           <w:rFonts w:ascii="Courier New" w:hAnsi="Courier New" w:cs="Courier New"/>
@@ -5368,17 +5404,31 @@
         <w:t>Double</w:t>
       </w:r>
       <w:proofErr w:type="spellEnd"/>
-      <w:r>
-        <w:rPr>
-          <w:rFonts w:ascii="Courier New" w:hAnsi="Courier New" w:cs="Courier New"/>
-          <w:b/>
-          <w:bCs/>
-          <w:color w:val="000080"/>
-          <w:sz w:val="16"/>
-          <w:szCs w:val="16"/>
-          <w:lang w:val="es-ES" w:eastAsia="es-ES"/>
-        </w:rPr>
-        <w:t>&gt;();</w:t>
+      <w:proofErr w:type="gramStart"/>
+      <w:r>
+        <w:rPr>
+          <w:rFonts w:ascii="Courier New" w:hAnsi="Courier New" w:cs="Courier New"/>
+          <w:b/>
+          <w:bCs/>
+          <w:color w:val="000080"/>
+          <w:sz w:val="16"/>
+          <w:szCs w:val="16"/>
+          <w:lang w:val="es-ES" w:eastAsia="es-ES"/>
+        </w:rPr>
+        <w:t>&gt;(</w:t>
+      </w:r>
+      <w:proofErr w:type="gramEnd"/>
+      <w:r>
+        <w:rPr>
+          <w:rFonts w:ascii="Courier New" w:hAnsi="Courier New" w:cs="Courier New"/>
+          <w:b/>
+          <w:bCs/>
+          <w:color w:val="000080"/>
+          <w:sz w:val="16"/>
+          <w:szCs w:val="16"/>
+          <w:lang w:val="es-ES" w:eastAsia="es-ES"/>
+        </w:rPr>
+        <w:t>);</w:t>
       </w:r>
     </w:p>
     <w:p>
@@ -5565,17 +5615,31 @@
         </w:rPr>
         <w:t>String</w:t>
       </w:r>
-      <w:r>
-        <w:rPr>
-          <w:rFonts w:ascii="Courier New" w:hAnsi="Courier New" w:cs="Courier New"/>
-          <w:b/>
-          <w:bCs/>
-          <w:color w:val="000080"/>
-          <w:sz w:val="16"/>
-          <w:szCs w:val="16"/>
-          <w:lang w:val="en-US" w:eastAsia="es-ES"/>
-        </w:rPr>
-        <w:t>&gt;();</w:t>
+      <w:proofErr w:type="gramStart"/>
+      <w:r>
+        <w:rPr>
+          <w:rFonts w:ascii="Courier New" w:hAnsi="Courier New" w:cs="Courier New"/>
+          <w:b/>
+          <w:bCs/>
+          <w:color w:val="000080"/>
+          <w:sz w:val="16"/>
+          <w:szCs w:val="16"/>
+          <w:lang w:val="en-US" w:eastAsia="es-ES"/>
+        </w:rPr>
+        <w:t>&gt;(</w:t>
+      </w:r>
+      <w:proofErr w:type="gramEnd"/>
+      <w:r>
+        <w:rPr>
+          <w:rFonts w:ascii="Courier New" w:hAnsi="Courier New" w:cs="Courier New"/>
+          <w:b/>
+          <w:bCs/>
+          <w:color w:val="000080"/>
+          <w:sz w:val="16"/>
+          <w:szCs w:val="16"/>
+          <w:lang w:val="en-US" w:eastAsia="es-ES"/>
+        </w:rPr>
+        <w:t>);</w:t>
       </w:r>
     </w:p>
     <w:p>
@@ -5626,6 +5690,7 @@
         <w:t xml:space="preserve">        </w:t>
       </w:r>
       <w:proofErr w:type="spellStart"/>
+      <w:proofErr w:type="gramStart"/>
       <w:r>
         <w:rPr>
           <w:rFonts w:ascii="Courier New" w:hAnsi="Courier New" w:cs="Courier New"/>
@@ -5639,6 +5704,7 @@
         <w:t>while</w:t>
       </w:r>
       <w:proofErr w:type="spellEnd"/>
+      <w:proofErr w:type="gramEnd"/>
       <w:r>
         <w:rPr>
           <w:rFonts w:ascii="Courier New" w:hAnsi="Courier New" w:cs="Courier New"/>
@@ -5756,6 +5822,7 @@
         <w:t xml:space="preserve">            </w:t>
       </w:r>
       <w:proofErr w:type="spellStart"/>
+      <w:proofErr w:type="gramStart"/>
       <w:r>
         <w:rPr>
           <w:rFonts w:ascii="Courier New" w:hAnsi="Courier New" w:cs="Courier New"/>
@@ -5799,7 +5866,20 @@
           <w:szCs w:val="16"/>
           <w:lang w:val="es-ES" w:eastAsia="es-ES"/>
         </w:rPr>
-        <w:t>();</w:t>
+        <w:t>(</w:t>
+      </w:r>
+      <w:proofErr w:type="gramEnd"/>
+      <w:r>
+        <w:rPr>
+          <w:rFonts w:ascii="Courier New" w:hAnsi="Courier New" w:cs="Courier New"/>
+          <w:b/>
+          <w:bCs/>
+          <w:color w:val="000080"/>
+          <w:sz w:val="16"/>
+          <w:szCs w:val="16"/>
+          <w:lang w:val="es-ES" w:eastAsia="es-ES"/>
+        </w:rPr>
+        <w:t>);</w:t>
       </w:r>
     </w:p>
     <w:p>
@@ -5831,6 +5911,7 @@
         <w:t xml:space="preserve">            </w:t>
       </w:r>
       <w:proofErr w:type="spellStart"/>
+      <w:proofErr w:type="gramStart"/>
       <w:r>
         <w:rPr>
           <w:rFonts w:ascii="Courier New" w:hAnsi="Courier New" w:cs="Courier New"/>
@@ -5874,7 +5955,20 @@
           <w:szCs w:val="16"/>
           <w:lang w:val="es-ES" w:eastAsia="es-ES"/>
         </w:rPr>
-        <w:t>();</w:t>
+        <w:t>(</w:t>
+      </w:r>
+      <w:proofErr w:type="gramEnd"/>
+      <w:r>
+        <w:rPr>
+          <w:rFonts w:ascii="Courier New" w:hAnsi="Courier New" w:cs="Courier New"/>
+          <w:b/>
+          <w:bCs/>
+          <w:color w:val="000080"/>
+          <w:sz w:val="16"/>
+          <w:szCs w:val="16"/>
+          <w:lang w:val="es-ES" w:eastAsia="es-ES"/>
+        </w:rPr>
+        <w:t>);</w:t>
       </w:r>
     </w:p>
     <w:p>
@@ -5906,6 +6000,7 @@
         <w:t xml:space="preserve">            </w:t>
       </w:r>
       <w:proofErr w:type="spellStart"/>
+      <w:proofErr w:type="gramStart"/>
       <w:r>
         <w:rPr>
           <w:rFonts w:ascii="Courier New" w:hAnsi="Courier New" w:cs="Courier New"/>
@@ -5949,7 +6044,20 @@
           <w:szCs w:val="16"/>
           <w:lang w:val="es-ES" w:eastAsia="es-ES"/>
         </w:rPr>
-        <w:t>();</w:t>
+        <w:t>(</w:t>
+      </w:r>
+      <w:proofErr w:type="gramEnd"/>
+      <w:r>
+        <w:rPr>
+          <w:rFonts w:ascii="Courier New" w:hAnsi="Courier New" w:cs="Courier New"/>
+          <w:b/>
+          <w:bCs/>
+          <w:color w:val="000080"/>
+          <w:sz w:val="16"/>
+          <w:szCs w:val="16"/>
+          <w:lang w:val="es-ES" w:eastAsia="es-ES"/>
+        </w:rPr>
+        <w:t>);</w:t>
       </w:r>
     </w:p>
     <w:p>
@@ -5979,7 +6087,18 @@
           <w:lang w:val="es-ES" w:eastAsia="es-ES"/>
         </w:rPr>
         <w:lastRenderedPageBreak/>
-        <w:t xml:space="preserve">            aptitudPoblaciones</w:t>
+        <w:t xml:space="preserve">            </w:t>
+      </w:r>
+      <w:proofErr w:type="gramStart"/>
+      <w:r>
+        <w:rPr>
+          <w:rFonts w:ascii="Courier New" w:hAnsi="Courier New" w:cs="Courier New"/>
+          <w:color w:val="000000"/>
+          <w:sz w:val="16"/>
+          <w:szCs w:val="16"/>
+          <w:lang w:val="es-ES" w:eastAsia="es-ES"/>
+        </w:rPr>
+        <w:t>aptitudPoblaciones</w:t>
       </w:r>
       <w:r>
         <w:rPr>
@@ -6016,6 +6135,7 @@
         <w:t>(</w:t>
       </w:r>
       <w:proofErr w:type="spellStart"/>
+      <w:proofErr w:type="gramEnd"/>
       <w:r>
         <w:rPr>
           <w:rFonts w:ascii="Courier New" w:hAnsi="Courier New" w:cs="Courier New"/>
@@ -6091,6 +6211,7 @@
         <w:t xml:space="preserve">            </w:t>
       </w:r>
       <w:proofErr w:type="spellStart"/>
+      <w:proofErr w:type="gramStart"/>
       <w:r>
         <w:rPr>
           <w:rFonts w:ascii="Courier New" w:hAnsi="Courier New" w:cs="Courier New"/>
@@ -6134,7 +6255,20 @@
           <w:szCs w:val="16"/>
           <w:lang w:val="es-ES" w:eastAsia="es-ES"/>
         </w:rPr>
-        <w:t>();</w:t>
+        <w:t>(</w:t>
+      </w:r>
+      <w:proofErr w:type="gramEnd"/>
+      <w:r>
+        <w:rPr>
+          <w:rFonts w:ascii="Courier New" w:hAnsi="Courier New" w:cs="Courier New"/>
+          <w:b/>
+          <w:bCs/>
+          <w:color w:val="000080"/>
+          <w:sz w:val="16"/>
+          <w:szCs w:val="16"/>
+          <w:lang w:val="es-ES" w:eastAsia="es-ES"/>
+        </w:rPr>
+        <w:t>);</w:t>
       </w:r>
     </w:p>
     <w:p>
@@ -6185,6 +6319,7 @@
         <w:t xml:space="preserve">            </w:t>
       </w:r>
       <w:proofErr w:type="spellStart"/>
+      <w:proofErr w:type="gramStart"/>
       <w:r>
         <w:rPr>
           <w:rFonts w:ascii="Courier New" w:hAnsi="Courier New" w:cs="Courier New"/>
@@ -6196,6 +6331,7 @@
         <w:t>double</w:t>
       </w:r>
       <w:proofErr w:type="spellEnd"/>
+      <w:proofErr w:type="gramEnd"/>
       <w:r>
         <w:rPr>
           <w:rFonts w:ascii="Courier New" w:hAnsi="Courier New" w:cs="Courier New"/>
@@ -6325,6 +6461,7 @@
         </w:rPr>
         <w:t xml:space="preserve">            </w:t>
       </w:r>
+      <w:proofErr w:type="gramStart"/>
       <w:r>
         <w:rPr>
           <w:rFonts w:ascii="Courier New" w:hAnsi="Courier New" w:cs="Courier New"/>
@@ -6335,6 +6472,7 @@
         </w:rPr>
         <w:t>double</w:t>
       </w:r>
+      <w:proofErr w:type="gramEnd"/>
       <w:r>
         <w:rPr>
           <w:rFonts w:ascii="Courier New" w:hAnsi="Courier New" w:cs="Courier New"/>
@@ -6464,6 +6602,7 @@
         </w:rPr>
         <w:t xml:space="preserve">            </w:t>
       </w:r>
+      <w:proofErr w:type="gramStart"/>
       <w:r>
         <w:rPr>
           <w:rFonts w:ascii="Courier New" w:hAnsi="Courier New" w:cs="Courier New"/>
@@ -6474,6 +6613,7 @@
         </w:rPr>
         <w:t>double</w:t>
       </w:r>
+      <w:proofErr w:type="gramEnd"/>
       <w:r>
         <w:rPr>
           <w:rFonts w:ascii="Courier New" w:hAnsi="Courier New" w:cs="Courier New"/>
@@ -6645,6 +6785,7 @@
         <w:t xml:space="preserve"> </w:t>
       </w:r>
       <w:proofErr w:type="spellStart"/>
+      <w:proofErr w:type="gramStart"/>
       <w:r>
         <w:rPr>
           <w:rFonts w:ascii="Courier New" w:hAnsi="Courier New" w:cs="Courier New"/>
@@ -6690,6 +6831,7 @@
         </w:rPr>
         <w:t>(</w:t>
       </w:r>
+      <w:proofErr w:type="gramEnd"/>
       <w:r>
         <w:rPr>
           <w:rFonts w:ascii="Courier New" w:hAnsi="Courier New" w:cs="Courier New"/>
@@ -6883,8 +7025,20 @@
           <w:szCs w:val="16"/>
           <w:lang w:val="en-US" w:eastAsia="es-ES"/>
         </w:rPr>
-        <w:t>"\t "</w:t>
-      </w:r>
+        <w:t>"\</w:t>
+      </w:r>
+      <w:proofErr w:type="gramStart"/>
+      <w:r>
+        <w:rPr>
+          <w:rFonts w:ascii="Courier New" w:hAnsi="Courier New" w:cs="Courier New"/>
+          <w:color w:val="808080"/>
+          <w:sz w:val="16"/>
+          <w:szCs w:val="16"/>
+          <w:lang w:val="en-US" w:eastAsia="es-ES"/>
+        </w:rPr>
+        <w:t>t "</w:t>
+      </w:r>
+      <w:proofErr w:type="gramEnd"/>
     </w:p>
     <w:p>
       <w:pPr>
@@ -6937,6 +7091,7 @@
         <w:t xml:space="preserve"> </w:t>
       </w:r>
       <w:proofErr w:type="spellStart"/>
+      <w:proofErr w:type="gramStart"/>
       <w:r>
         <w:rPr>
           <w:rFonts w:ascii="Courier New" w:hAnsi="Courier New" w:cs="Courier New"/>
@@ -6982,6 +7137,7 @@
         </w:rPr>
         <w:t>(</w:t>
       </w:r>
+      <w:proofErr w:type="gramEnd"/>
       <w:r>
         <w:rPr>
           <w:rFonts w:ascii="Courier New" w:hAnsi="Courier New" w:cs="Courier New"/>
@@ -7175,8 +7331,20 @@
           <w:szCs w:val="16"/>
           <w:lang w:val="en-US" w:eastAsia="es-ES"/>
         </w:rPr>
-        <w:t>"\t "</w:t>
-      </w:r>
+        <w:t>"\</w:t>
+      </w:r>
+      <w:proofErr w:type="gramStart"/>
+      <w:r>
+        <w:rPr>
+          <w:rFonts w:ascii="Courier New" w:hAnsi="Courier New" w:cs="Courier New"/>
+          <w:color w:val="808080"/>
+          <w:sz w:val="16"/>
+          <w:szCs w:val="16"/>
+          <w:lang w:val="en-US" w:eastAsia="es-ES"/>
+        </w:rPr>
+        <w:t>t "</w:t>
+      </w:r>
+      <w:proofErr w:type="gramEnd"/>
     </w:p>
     <w:p>
       <w:pPr>
@@ -7229,6 +7397,7 @@
         <w:t xml:space="preserve"> </w:t>
       </w:r>
       <w:proofErr w:type="spellStart"/>
+      <w:proofErr w:type="gramStart"/>
       <w:r>
         <w:rPr>
           <w:rFonts w:ascii="Courier New" w:hAnsi="Courier New" w:cs="Courier New"/>
@@ -7274,6 +7443,7 @@
         </w:rPr>
         <w:t>(</w:t>
       </w:r>
+      <w:proofErr w:type="gramEnd"/>
       <w:r>
         <w:rPr>
           <w:rFonts w:ascii="Courier New" w:hAnsi="Courier New" w:cs="Courier New"/>
@@ -7437,6 +7607,7 @@
         </w:rPr>
         <w:t xml:space="preserve">            </w:t>
       </w:r>
+      <w:proofErr w:type="gramStart"/>
       <w:r>
         <w:rPr>
           <w:rFonts w:ascii="Courier New" w:hAnsi="Courier New" w:cs="Courier New"/>
@@ -7481,6 +7652,7 @@
         </w:rPr>
         <w:t>(</w:t>
       </w:r>
+      <w:proofErr w:type="gramEnd"/>
       <w:r>
         <w:rPr>
           <w:rFonts w:ascii="Courier New" w:hAnsi="Courier New" w:cs="Courier New"/>
@@ -7552,6 +7724,7 @@
         <w:t xml:space="preserve">            </w:t>
       </w:r>
       <w:proofErr w:type="spellStart"/>
+      <w:proofErr w:type="gramStart"/>
       <w:r>
         <w:rPr>
           <w:rFonts w:ascii="Courier New" w:hAnsi="Courier New" w:cs="Courier New"/>
@@ -7565,6 +7738,7 @@
         <w:t>if</w:t>
       </w:r>
       <w:proofErr w:type="spellEnd"/>
+      <w:proofErr w:type="gramEnd"/>
       <w:r>
         <w:rPr>
           <w:rFonts w:ascii="Courier New" w:hAnsi="Courier New" w:cs="Courier New"/>
@@ -7684,6 +7858,7 @@
         </w:rPr>
         <w:t xml:space="preserve">                </w:t>
       </w:r>
+      <w:proofErr w:type="gramStart"/>
       <w:r>
         <w:rPr>
           <w:rFonts w:ascii="Courier New" w:hAnsi="Courier New" w:cs="Courier New"/>
@@ -7696,6 +7871,7 @@
         </w:rPr>
         <w:t>break</w:t>
       </w:r>
+      <w:proofErr w:type="gramEnd"/>
       <w:r>
         <w:rPr>
           <w:rFonts w:ascii="Courier New" w:hAnsi="Courier New" w:cs="Courier New"/>
@@ -7861,6 +8037,7 @@
         <w:t xml:space="preserve"> </w:t>
       </w:r>
       <w:proofErr w:type="spellStart"/>
+      <w:proofErr w:type="gramStart"/>
       <w:r>
         <w:rPr>
           <w:rFonts w:ascii="Courier New" w:hAnsi="Courier New" w:cs="Courier New"/>
@@ -7904,7 +8081,20 @@
           <w:szCs w:val="16"/>
           <w:lang w:val="es-ES" w:eastAsia="es-ES"/>
         </w:rPr>
-        <w:t>();</w:t>
+        <w:t>(</w:t>
+      </w:r>
+      <w:proofErr w:type="gramEnd"/>
+      <w:r>
+        <w:rPr>
+          <w:rFonts w:ascii="Courier New" w:hAnsi="Courier New" w:cs="Courier New"/>
+          <w:b/>
+          <w:bCs/>
+          <w:color w:val="000080"/>
+          <w:sz w:val="16"/>
+          <w:szCs w:val="16"/>
+          <w:lang w:val="es-ES" w:eastAsia="es-ES"/>
+        </w:rPr>
+        <w:t>);</w:t>
       </w:r>
     </w:p>
     <w:p>
@@ -7936,6 +8126,7 @@
         <w:t xml:space="preserve">        </w:t>
       </w:r>
       <w:proofErr w:type="spellStart"/>
+      <w:proofErr w:type="gramStart"/>
       <w:r>
         <w:rPr>
           <w:rFonts w:ascii="Courier New" w:hAnsi="Courier New" w:cs="Courier New"/>
@@ -8003,6 +8194,7 @@
         </w:rPr>
         <w:t>(</w:t>
       </w:r>
+      <w:proofErr w:type="gramEnd"/>
       <w:r>
         <w:rPr>
           <w:rFonts w:ascii="Courier New" w:hAnsi="Courier New" w:cs="Courier New"/>
@@ -8065,6 +8257,7 @@
         <w:t xml:space="preserve"> </w:t>
       </w:r>
       <w:proofErr w:type="spellStart"/>
+      <w:proofErr w:type="gramStart"/>
       <w:r>
         <w:rPr>
           <w:rFonts w:ascii="Courier New" w:hAnsi="Courier New" w:cs="Courier New"/>
@@ -8108,7 +8301,20 @@
           <w:szCs w:val="16"/>
           <w:lang w:val="en-US" w:eastAsia="es-ES"/>
         </w:rPr>
-        <w:t>());</w:t>
+        <w:t>(</w:t>
+      </w:r>
+      <w:proofErr w:type="gramEnd"/>
+      <w:r>
+        <w:rPr>
+          <w:rFonts w:ascii="Courier New" w:hAnsi="Courier New" w:cs="Courier New"/>
+          <w:b/>
+          <w:bCs/>
+          <w:color w:val="000080"/>
+          <w:sz w:val="16"/>
+          <w:szCs w:val="16"/>
+          <w:lang w:val="en-US" w:eastAsia="es-ES"/>
+        </w:rPr>
+        <w:t>));</w:t>
       </w:r>
     </w:p>
     <w:p>
@@ -8140,6 +8346,7 @@
         <w:t xml:space="preserve">        </w:t>
       </w:r>
       <w:proofErr w:type="spellStart"/>
+      <w:proofErr w:type="gramStart"/>
       <w:r>
         <w:rPr>
           <w:rFonts w:ascii="Courier New" w:hAnsi="Courier New" w:cs="Courier New"/>
@@ -8205,7 +8412,20 @@
           <w:szCs w:val="16"/>
           <w:lang w:val="en-US" w:eastAsia="es-ES"/>
         </w:rPr>
-        <w:t>();</w:t>
+        <w:t>(</w:t>
+      </w:r>
+      <w:proofErr w:type="gramEnd"/>
+      <w:r>
+        <w:rPr>
+          <w:rFonts w:ascii="Courier New" w:hAnsi="Courier New" w:cs="Courier New"/>
+          <w:b/>
+          <w:bCs/>
+          <w:color w:val="000080"/>
+          <w:sz w:val="16"/>
+          <w:szCs w:val="16"/>
+          <w:lang w:val="en-US" w:eastAsia="es-ES"/>
+        </w:rPr>
+        <w:t>);</w:t>
       </w:r>
     </w:p>
     <w:p>
@@ -8447,6 +8667,7 @@
         <w:t xml:space="preserve">        </w:t>
       </w:r>
       <w:proofErr w:type="spellStart"/>
+      <w:proofErr w:type="gramStart"/>
       <w:r>
         <w:rPr>
           <w:rFonts w:ascii="Courier New" w:hAnsi="Courier New" w:cs="Courier New"/>
@@ -8458,6 +8679,7 @@
         <w:t>int</w:t>
       </w:r>
       <w:proofErr w:type="spellEnd"/>
+      <w:proofErr w:type="gramEnd"/>
       <w:r>
         <w:rPr>
           <w:rFonts w:ascii="Courier New" w:hAnsi="Courier New" w:cs="Courier New"/>
@@ -8521,6 +8743,7 @@
         </w:rPr>
         <w:t xml:space="preserve">        </w:t>
       </w:r>
+      <w:proofErr w:type="gramStart"/>
       <w:r>
         <w:rPr>
           <w:rFonts w:ascii="Courier New" w:hAnsi="Courier New" w:cs="Courier New"/>
@@ -8533,6 +8756,7 @@
         </w:rPr>
         <w:t>for</w:t>
       </w:r>
+      <w:proofErr w:type="gramEnd"/>
       <w:r>
         <w:rPr>
           <w:rFonts w:ascii="Courier New" w:hAnsi="Courier New" w:cs="Courier New"/>
@@ -8807,6 +9031,7 @@
         <w:t xml:space="preserve">            </w:t>
       </w:r>
       <w:proofErr w:type="spellStart"/>
+      <w:proofErr w:type="gramStart"/>
       <w:r>
         <w:rPr>
           <w:rFonts w:ascii="Courier New" w:hAnsi="Courier New" w:cs="Courier New"/>
@@ -8875,6 +9100,7 @@
         <w:t>(</w:t>
       </w:r>
       <w:proofErr w:type="spellStart"/>
+      <w:proofErr w:type="gramEnd"/>
       <w:r>
         <w:rPr>
           <w:rFonts w:ascii="Courier New" w:hAnsi="Courier New" w:cs="Courier New"/>
@@ -9238,38 +9464,42 @@
           <w:color w:val="000000"/>
           <w:sz w:val="16"/>
           <w:szCs w:val="16"/>
-          <w:lang w:val="en-US" w:eastAsia="es-ES"/>
-        </w:rPr>
-      </w:pPr>
+          <w:lang w:eastAsia="es-ES"/>
+        </w:rPr>
+      </w:pPr>
+      <w:proofErr w:type="spellStart"/>
+      <w:proofErr w:type="gramStart"/>
       <w:r>
         <w:rPr>
           <w:rFonts w:ascii="Courier New" w:hAnsi="Courier New" w:cs="Courier New"/>
           <w:color w:val="8000FF"/>
           <w:sz w:val="16"/>
           <w:szCs w:val="16"/>
-          <w:lang w:val="en-US" w:eastAsia="es-ES"/>
+          <w:lang w:eastAsia="es-ES"/>
         </w:rPr>
         <w:lastRenderedPageBreak/>
         <w:t>package</w:t>
       </w:r>
-      <w:r>
-        <w:rPr>
-          <w:rFonts w:ascii="Courier New" w:hAnsi="Courier New" w:cs="Courier New"/>
-          <w:color w:val="000000"/>
-          <w:sz w:val="16"/>
-          <w:szCs w:val="16"/>
-          <w:lang w:val="en-US" w:eastAsia="es-ES"/>
-        </w:rPr>
-        <w:t xml:space="preserve"> </w:t>
-      </w:r>
-      <w:proofErr w:type="spellStart"/>
-      <w:r>
-        <w:rPr>
-          <w:rFonts w:ascii="Courier New" w:hAnsi="Courier New" w:cs="Courier New"/>
-          <w:color w:val="000000"/>
-          <w:sz w:val="16"/>
-          <w:szCs w:val="16"/>
-          <w:lang w:val="en-US" w:eastAsia="es-ES"/>
+      <w:proofErr w:type="spellEnd"/>
+      <w:proofErr w:type="gramEnd"/>
+      <w:r>
+        <w:rPr>
+          <w:rFonts w:ascii="Courier New" w:hAnsi="Courier New" w:cs="Courier New"/>
+          <w:color w:val="000000"/>
+          <w:sz w:val="16"/>
+          <w:szCs w:val="16"/>
+          <w:lang w:eastAsia="es-ES"/>
+        </w:rPr>
+        <w:t xml:space="preserve"> </w:t>
+      </w:r>
+      <w:proofErr w:type="spellStart"/>
+      <w:r>
+        <w:rPr>
+          <w:rFonts w:ascii="Courier New" w:hAnsi="Courier New" w:cs="Courier New"/>
+          <w:color w:val="000000"/>
+          <w:sz w:val="16"/>
+          <w:szCs w:val="16"/>
+          <w:lang w:eastAsia="es-ES"/>
         </w:rPr>
         <w:t>genetico</w:t>
       </w:r>
@@ -9282,7 +9512,7 @@
           <w:color w:val="000080"/>
           <w:sz w:val="16"/>
           <w:szCs w:val="16"/>
-          <w:lang w:val="en-US" w:eastAsia="es-ES"/>
+          <w:lang w:eastAsia="es-ES"/>
         </w:rPr>
         <w:t>;</w:t>
       </w:r>
@@ -9302,7 +9532,7 @@
           <w:color w:val="000000"/>
           <w:sz w:val="16"/>
           <w:szCs w:val="16"/>
-          <w:lang w:val="en-US" w:eastAsia="es-ES"/>
+          <w:lang w:eastAsia="es-ES"/>
         </w:rPr>
       </w:pPr>
     </w:p>
@@ -9321,9 +9551,11 @@
           <w:color w:val="000000"/>
           <w:sz w:val="16"/>
           <w:szCs w:val="16"/>
-          <w:lang w:val="en-US" w:eastAsia="es-ES"/>
-        </w:rPr>
-      </w:pPr>
+          <w:lang w:eastAsia="es-ES"/>
+        </w:rPr>
+      </w:pPr>
+      <w:proofErr w:type="spellStart"/>
+      <w:proofErr w:type="gramStart"/>
       <w:r>
         <w:rPr>
           <w:rFonts w:ascii="Courier New" w:hAnsi="Courier New" w:cs="Courier New"/>
@@ -9332,28 +9564,30 @@
           <w:color w:val="0000FF"/>
           <w:sz w:val="16"/>
           <w:szCs w:val="16"/>
-          <w:lang w:val="en-US" w:eastAsia="es-ES"/>
+          <w:lang w:eastAsia="es-ES"/>
         </w:rPr>
         <w:t>import</w:t>
       </w:r>
-      <w:r>
-        <w:rPr>
-          <w:rFonts w:ascii="Courier New" w:hAnsi="Courier New" w:cs="Courier New"/>
-          <w:color w:val="000000"/>
-          <w:sz w:val="16"/>
-          <w:szCs w:val="16"/>
-          <w:lang w:val="en-US" w:eastAsia="es-ES"/>
-        </w:rPr>
-        <w:t xml:space="preserve"> </w:t>
-      </w:r>
-      <w:proofErr w:type="spellStart"/>
-      <w:r>
-        <w:rPr>
-          <w:rFonts w:ascii="Courier New" w:hAnsi="Courier New" w:cs="Courier New"/>
-          <w:color w:val="000000"/>
-          <w:sz w:val="16"/>
-          <w:szCs w:val="16"/>
-          <w:lang w:val="en-US" w:eastAsia="es-ES"/>
+      <w:proofErr w:type="spellEnd"/>
+      <w:proofErr w:type="gramEnd"/>
+      <w:r>
+        <w:rPr>
+          <w:rFonts w:ascii="Courier New" w:hAnsi="Courier New" w:cs="Courier New"/>
+          <w:color w:val="000000"/>
+          <w:sz w:val="16"/>
+          <w:szCs w:val="16"/>
+          <w:lang w:eastAsia="es-ES"/>
+        </w:rPr>
+        <w:t xml:space="preserve"> </w:t>
+      </w:r>
+      <w:proofErr w:type="spellStart"/>
+      <w:r>
+        <w:rPr>
+          <w:rFonts w:ascii="Courier New" w:hAnsi="Courier New" w:cs="Courier New"/>
+          <w:color w:val="000000"/>
+          <w:sz w:val="16"/>
+          <w:szCs w:val="16"/>
+          <w:lang w:eastAsia="es-ES"/>
         </w:rPr>
         <w:t>java</w:t>
       </w:r>
@@ -9365,7 +9599,7 @@
           <w:color w:val="000080"/>
           <w:sz w:val="16"/>
           <w:szCs w:val="16"/>
-          <w:lang w:val="en-US" w:eastAsia="es-ES"/>
+          <w:lang w:eastAsia="es-ES"/>
         </w:rPr>
         <w:t>.</w:t>
       </w:r>
@@ -9375,7 +9609,7 @@
           <w:color w:val="000000"/>
           <w:sz w:val="16"/>
           <w:szCs w:val="16"/>
-          <w:lang w:val="en-US" w:eastAsia="es-ES"/>
+          <w:lang w:eastAsia="es-ES"/>
         </w:rPr>
         <w:t>util</w:t>
       </w:r>
@@ -9388,7 +9622,7 @@
           <w:color w:val="000080"/>
           <w:sz w:val="16"/>
           <w:szCs w:val="16"/>
-          <w:lang w:val="en-US" w:eastAsia="es-ES"/>
+          <w:lang w:eastAsia="es-ES"/>
         </w:rPr>
         <w:t>.*;</w:t>
       </w:r>
@@ -9408,7 +9642,7 @@
           <w:color w:val="000000"/>
           <w:sz w:val="16"/>
           <w:szCs w:val="16"/>
-          <w:lang w:val="en-US" w:eastAsia="es-ES"/>
+          <w:lang w:eastAsia="es-ES"/>
         </w:rPr>
       </w:pPr>
     </w:p>
@@ -9430,6 +9664,7 @@
           <w:lang w:val="en-US" w:eastAsia="es-ES"/>
         </w:rPr>
       </w:pPr>
+      <w:proofErr w:type="gramStart"/>
       <w:r>
         <w:rPr>
           <w:rFonts w:ascii="Courier New" w:hAnsi="Courier New" w:cs="Courier New"/>
@@ -9440,6 +9675,7 @@
         </w:rPr>
         <w:t>public</w:t>
       </w:r>
+      <w:proofErr w:type="gramEnd"/>
       <w:r>
         <w:rPr>
           <w:rFonts w:ascii="Courier New" w:hAnsi="Courier New" w:cs="Courier New"/>
@@ -9552,6 +9788,7 @@
         </w:rPr>
         <w:t xml:space="preserve">    </w:t>
       </w:r>
+      <w:proofErr w:type="gramStart"/>
       <w:r>
         <w:rPr>
           <w:rFonts w:ascii="Courier New" w:hAnsi="Courier New" w:cs="Courier New"/>
@@ -9562,6 +9799,7 @@
         </w:rPr>
         <w:t>public</w:t>
       </w:r>
+      <w:proofErr w:type="gramEnd"/>
       <w:r>
         <w:rPr>
           <w:rFonts w:ascii="Courier New" w:hAnsi="Courier New" w:cs="Courier New"/>
@@ -9669,6 +9907,7 @@
         </w:rPr>
         <w:t xml:space="preserve">        </w:t>
       </w:r>
+      <w:proofErr w:type="gramStart"/>
       <w:r>
         <w:rPr>
           <w:rFonts w:ascii="Courier New" w:hAnsi="Courier New" w:cs="Courier New"/>
@@ -9681,6 +9920,7 @@
         </w:rPr>
         <w:t>return</w:t>
       </w:r>
+      <w:proofErr w:type="gramEnd"/>
       <w:r>
         <w:rPr>
           <w:rFonts w:ascii="Courier New" w:hAnsi="Courier New" w:cs="Courier New"/>
@@ -9804,6 +10044,7 @@
         </w:rPr>
         <w:t xml:space="preserve">    </w:t>
       </w:r>
+      <w:proofErr w:type="gramStart"/>
       <w:r>
         <w:rPr>
           <w:rFonts w:ascii="Courier New" w:hAnsi="Courier New" w:cs="Courier New"/>
@@ -9814,6 +10055,7 @@
         </w:rPr>
         <w:t>private</w:t>
       </w:r>
+      <w:proofErr w:type="gramEnd"/>
       <w:r>
         <w:rPr>
           <w:rFonts w:ascii="Courier New" w:hAnsi="Courier New" w:cs="Courier New"/>
@@ -9935,6 +10177,7 @@
         </w:rPr>
         <w:t xml:space="preserve">    </w:t>
       </w:r>
+      <w:proofErr w:type="gramStart"/>
       <w:r>
         <w:rPr>
           <w:rFonts w:ascii="Courier New" w:hAnsi="Courier New" w:cs="Courier New"/>
@@ -9945,6 +10188,7 @@
         </w:rPr>
         <w:t>private</w:t>
       </w:r>
+      <w:proofErr w:type="gramEnd"/>
       <w:r>
         <w:rPr>
           <w:rFonts w:ascii="Courier New" w:hAnsi="Courier New" w:cs="Courier New"/>
@@ -10030,6 +10274,7 @@
         </w:rPr>
         <w:t xml:space="preserve">    </w:t>
       </w:r>
+      <w:proofErr w:type="gramStart"/>
       <w:r>
         <w:rPr>
           <w:rFonts w:ascii="Courier New" w:hAnsi="Courier New" w:cs="Courier New"/>
@@ -10040,6 +10285,7 @@
         </w:rPr>
         <w:t>private</w:t>
       </w:r>
+      <w:proofErr w:type="gramEnd"/>
       <w:r>
         <w:rPr>
           <w:rFonts w:ascii="Courier New" w:hAnsi="Courier New" w:cs="Courier New"/>
@@ -10123,6 +10369,7 @@
         </w:rPr>
         <w:t xml:space="preserve">    </w:t>
       </w:r>
+      <w:proofErr w:type="gramStart"/>
       <w:r>
         <w:rPr>
           <w:rFonts w:ascii="Courier New" w:hAnsi="Courier New" w:cs="Courier New"/>
@@ -10133,6 +10380,7 @@
         </w:rPr>
         <w:t>private</w:t>
       </w:r>
+      <w:proofErr w:type="gramEnd"/>
       <w:r>
         <w:rPr>
           <w:rFonts w:ascii="Courier New" w:hAnsi="Courier New" w:cs="Courier New"/>
@@ -10216,6 +10464,7 @@
         </w:rPr>
         <w:t xml:space="preserve">    </w:t>
       </w:r>
+      <w:proofErr w:type="gramStart"/>
       <w:r>
         <w:rPr>
           <w:rFonts w:ascii="Courier New" w:hAnsi="Courier New" w:cs="Courier New"/>
@@ -10226,6 +10475,7 @@
         </w:rPr>
         <w:t>private</w:t>
       </w:r>
+      <w:proofErr w:type="gramEnd"/>
       <w:r>
         <w:rPr>
           <w:rFonts w:ascii="Courier New" w:hAnsi="Courier New" w:cs="Courier New"/>
@@ -10309,6 +10559,7 @@
         </w:rPr>
         <w:t xml:space="preserve">    </w:t>
       </w:r>
+      <w:proofErr w:type="gramStart"/>
       <w:r>
         <w:rPr>
           <w:rFonts w:ascii="Courier New" w:hAnsi="Courier New" w:cs="Courier New"/>
@@ -10319,6 +10570,7 @@
         </w:rPr>
         <w:t>private</w:t>
       </w:r>
+      <w:proofErr w:type="gramEnd"/>
       <w:r>
         <w:rPr>
           <w:rFonts w:ascii="Courier New" w:hAnsi="Courier New" w:cs="Courier New"/>
@@ -10389,7 +10641,7 @@
           <w:color w:val="000000"/>
           <w:sz w:val="16"/>
           <w:szCs w:val="16"/>
-          <w:lang w:val="en-US" w:eastAsia="es-ES"/>
+          <w:lang w:eastAsia="es-ES"/>
         </w:rPr>
       </w:pPr>
       <w:r>
@@ -10402,54 +10654,60 @@
         </w:rPr>
         <w:t xml:space="preserve">    </w:t>
       </w:r>
+      <w:proofErr w:type="spellStart"/>
+      <w:proofErr w:type="gramStart"/>
       <w:r>
         <w:rPr>
           <w:rFonts w:ascii="Courier New" w:hAnsi="Courier New" w:cs="Courier New"/>
           <w:color w:val="8000FF"/>
           <w:sz w:val="16"/>
           <w:szCs w:val="16"/>
-          <w:lang w:val="en-US" w:eastAsia="es-ES"/>
+          <w:lang w:eastAsia="es-ES"/>
         </w:rPr>
         <w:t>private</w:t>
       </w:r>
-      <w:r>
-        <w:rPr>
-          <w:rFonts w:ascii="Courier New" w:hAnsi="Courier New" w:cs="Courier New"/>
-          <w:color w:val="000000"/>
-          <w:sz w:val="16"/>
-          <w:szCs w:val="16"/>
-          <w:lang w:val="en-US" w:eastAsia="es-ES"/>
-        </w:rPr>
-        <w:t xml:space="preserve"> </w:t>
-      </w:r>
+      <w:proofErr w:type="spellEnd"/>
+      <w:proofErr w:type="gramEnd"/>
+      <w:r>
+        <w:rPr>
+          <w:rFonts w:ascii="Courier New" w:hAnsi="Courier New" w:cs="Courier New"/>
+          <w:color w:val="000000"/>
+          <w:sz w:val="16"/>
+          <w:szCs w:val="16"/>
+          <w:lang w:eastAsia="es-ES"/>
+        </w:rPr>
+        <w:t xml:space="preserve"> </w:t>
+      </w:r>
+      <w:proofErr w:type="spellStart"/>
       <w:r>
         <w:rPr>
           <w:rFonts w:ascii="Courier New" w:hAnsi="Courier New" w:cs="Courier New"/>
           <w:color w:val="8000FF"/>
           <w:sz w:val="16"/>
           <w:szCs w:val="16"/>
-          <w:lang w:val="en-US" w:eastAsia="es-ES"/>
+          <w:lang w:eastAsia="es-ES"/>
         </w:rPr>
         <w:t>double</w:t>
       </w:r>
-      <w:r>
-        <w:rPr>
-          <w:rFonts w:ascii="Courier New" w:hAnsi="Courier New" w:cs="Courier New"/>
-          <w:color w:val="000000"/>
-          <w:sz w:val="16"/>
-          <w:szCs w:val="16"/>
-          <w:lang w:val="en-US" w:eastAsia="es-ES"/>
-        </w:rPr>
-        <w:t xml:space="preserve"> </w:t>
-      </w:r>
-      <w:proofErr w:type="spellStart"/>
-      <w:r>
-        <w:rPr>
-          <w:rFonts w:ascii="Courier New" w:hAnsi="Courier New" w:cs="Courier New"/>
-          <w:color w:val="000000"/>
-          <w:sz w:val="16"/>
-          <w:szCs w:val="16"/>
-          <w:lang w:val="en-US" w:eastAsia="es-ES"/>
+      <w:proofErr w:type="spellEnd"/>
+      <w:r>
+        <w:rPr>
+          <w:rFonts w:ascii="Courier New" w:hAnsi="Courier New" w:cs="Courier New"/>
+          <w:color w:val="000000"/>
+          <w:sz w:val="16"/>
+          <w:szCs w:val="16"/>
+          <w:lang w:eastAsia="es-ES"/>
+        </w:rPr>
+        <w:t xml:space="preserve"> </w:t>
+      </w:r>
+      <w:proofErr w:type="spellStart"/>
+      <w:r>
+        <w:rPr>
+          <w:rFonts w:ascii="Courier New" w:hAnsi="Courier New" w:cs="Courier New"/>
+          <w:color w:val="000000"/>
+          <w:sz w:val="16"/>
+          <w:szCs w:val="16"/>
+          <w:lang w:eastAsia="es-ES"/>
         </w:rPr>
         <w:t>condicionDeFin</w:t>
       </w:r>
@@ -10462,7 +10720,7 @@
           <w:color w:val="000080"/>
           <w:sz w:val="16"/>
           <w:szCs w:val="16"/>
-          <w:lang w:val="en-US" w:eastAsia="es-ES"/>
+          <w:lang w:eastAsia="es-ES"/>
         </w:rPr>
         <w:t>;</w:t>
       </w:r>
@@ -10482,7 +10740,7 @@
           <w:color w:val="000000"/>
           <w:sz w:val="16"/>
           <w:szCs w:val="16"/>
-          <w:lang w:val="en-US" w:eastAsia="es-ES"/>
+          <w:lang w:eastAsia="es-ES"/>
         </w:rPr>
       </w:pPr>
     </w:p>
@@ -10510,7 +10768,7 @@
           <w:color w:val="000000"/>
           <w:sz w:val="16"/>
           <w:szCs w:val="16"/>
-          <w:lang w:val="en-US" w:eastAsia="es-ES"/>
+          <w:lang w:eastAsia="es-ES"/>
         </w:rPr>
         <w:t xml:space="preserve">    </w:t>
       </w:r>
@@ -10554,6 +10812,7 @@
         <w:t xml:space="preserve">    </w:t>
       </w:r>
       <w:proofErr w:type="spellStart"/>
+      <w:proofErr w:type="gramStart"/>
       <w:r>
         <w:rPr>
           <w:rFonts w:ascii="Courier New" w:hAnsi="Courier New" w:cs="Courier New"/>
@@ -10578,6 +10837,7 @@
         <w:t>(</w:t>
       </w:r>
       <w:proofErr w:type="spellStart"/>
+      <w:proofErr w:type="gramEnd"/>
       <w:r>
         <w:rPr>
           <w:rFonts w:ascii="Courier New" w:hAnsi="Courier New" w:cs="Courier New"/>
@@ -10765,6 +11025,7 @@
         <w:t xml:space="preserve">            </w:t>
       </w:r>
       <w:proofErr w:type="spellStart"/>
+      <w:proofErr w:type="gramStart"/>
       <w:r>
         <w:rPr>
           <w:rFonts w:ascii="Courier New" w:hAnsi="Courier New" w:cs="Courier New"/>
@@ -10776,6 +11037,7 @@
         <w:t>double</w:t>
       </w:r>
       <w:proofErr w:type="spellEnd"/>
+      <w:proofErr w:type="gramEnd"/>
       <w:r>
         <w:rPr>
           <w:rFonts w:ascii="Courier New" w:hAnsi="Courier New" w:cs="Courier New"/>
@@ -11491,7 +11753,29 @@
           <w:szCs w:val="16"/>
           <w:lang w:val="es-ES" w:eastAsia="es-ES"/>
         </w:rPr>
-        <w:t xml:space="preserve">// crear </w:t>
+        <w:t xml:space="preserve">// </w:t>
+      </w:r>
+      <w:proofErr w:type="gramStart"/>
+      <w:r>
+        <w:rPr>
+          <w:rFonts w:ascii="Courier New" w:hAnsi="Courier New" w:cs="Courier New"/>
+          <w:color w:val="008000"/>
+          <w:sz w:val="16"/>
+          <w:szCs w:val="16"/>
+          <w:lang w:val="es-ES" w:eastAsia="es-ES"/>
+        </w:rPr>
+        <w:t>crear</w:t>
+      </w:r>
+      <w:proofErr w:type="gramEnd"/>
+      <w:r>
+        <w:rPr>
+          <w:rFonts w:ascii="Courier New" w:hAnsi="Courier New" w:cs="Courier New"/>
+          <w:color w:val="008000"/>
+          <w:sz w:val="16"/>
+          <w:szCs w:val="16"/>
+          <w:lang w:val="es-ES" w:eastAsia="es-ES"/>
+        </w:rPr>
+        <w:t xml:space="preserve"> </w:t>
       </w:r>
       <w:proofErr w:type="spellStart"/>
       <w:r>
@@ -11535,6 +11819,7 @@
         <w:t xml:space="preserve">        </w:t>
       </w:r>
       <w:proofErr w:type="spellStart"/>
+      <w:proofErr w:type="gramStart"/>
       <w:r>
         <w:rPr>
           <w:rFonts w:ascii="Courier New" w:hAnsi="Courier New" w:cs="Courier New"/>
@@ -11546,6 +11831,7 @@
         <w:t>listaIndividuos</w:t>
       </w:r>
       <w:proofErr w:type="spellEnd"/>
+      <w:proofErr w:type="gramEnd"/>
       <w:r>
         <w:rPr>
           <w:rFonts w:ascii="Courier New" w:hAnsi="Courier New" w:cs="Courier New"/>
@@ -11942,6 +12228,7 @@
         <w:t xml:space="preserve">            </w:t>
       </w:r>
       <w:proofErr w:type="spellStart"/>
+      <w:proofErr w:type="gramStart"/>
       <w:r>
         <w:rPr>
           <w:rFonts w:ascii="Courier New" w:hAnsi="Courier New" w:cs="Courier New"/>
@@ -11987,6 +12274,7 @@
         </w:rPr>
         <w:t>(</w:t>
       </w:r>
+      <w:proofErr w:type="gramEnd"/>
       <w:r>
         <w:rPr>
           <w:rFonts w:ascii="Courier New" w:hAnsi="Courier New" w:cs="Courier New"/>
@@ -12152,6 +12440,7 @@
         <w:t xml:space="preserve">        </w:t>
       </w:r>
       <w:proofErr w:type="spellStart"/>
+      <w:proofErr w:type="gramStart"/>
       <w:r>
         <w:rPr>
           <w:rFonts w:ascii="Courier New" w:hAnsi="Courier New" w:cs="Courier New"/>
@@ -12197,7 +12486,20 @@
           <w:szCs w:val="16"/>
           <w:lang w:val="es-ES" w:eastAsia="es-ES"/>
         </w:rPr>
-        <w:t>();</w:t>
+        <w:t>(</w:t>
+      </w:r>
+      <w:proofErr w:type="gramEnd"/>
+      <w:r>
+        <w:rPr>
+          <w:rFonts w:ascii="Courier New" w:hAnsi="Courier New" w:cs="Courier New"/>
+          <w:b/>
+          <w:bCs/>
+          <w:color w:val="000080"/>
+          <w:sz w:val="16"/>
+          <w:szCs w:val="16"/>
+          <w:lang w:val="es-ES" w:eastAsia="es-ES"/>
+        </w:rPr>
+        <w:t>);</w:t>
       </w:r>
     </w:p>
     <w:p>
@@ -12275,7 +12577,7 @@
           <w:color w:val="000000"/>
           <w:sz w:val="16"/>
           <w:szCs w:val="16"/>
-          <w:lang w:val="en-US" w:eastAsia="es-ES"/>
+          <w:lang w:eastAsia="es-ES"/>
         </w:rPr>
       </w:pPr>
       <w:r>
@@ -12288,54 +12590,60 @@
         </w:rPr>
         <w:t xml:space="preserve">    </w:t>
       </w:r>
+      <w:proofErr w:type="spellStart"/>
+      <w:proofErr w:type="gramStart"/>
       <w:r>
         <w:rPr>
           <w:rFonts w:ascii="Courier New" w:hAnsi="Courier New" w:cs="Courier New"/>
           <w:color w:val="8000FF"/>
           <w:sz w:val="16"/>
           <w:szCs w:val="16"/>
-          <w:lang w:val="en-US" w:eastAsia="es-ES"/>
+          <w:lang w:eastAsia="es-ES"/>
         </w:rPr>
         <w:t>public</w:t>
       </w:r>
-      <w:r>
-        <w:rPr>
-          <w:rFonts w:ascii="Courier New" w:hAnsi="Courier New" w:cs="Courier New"/>
-          <w:color w:val="000000"/>
-          <w:sz w:val="16"/>
-          <w:szCs w:val="16"/>
-          <w:lang w:val="en-US" w:eastAsia="es-ES"/>
-        </w:rPr>
-        <w:t xml:space="preserve"> </w:t>
-      </w:r>
+      <w:proofErr w:type="spellEnd"/>
+      <w:proofErr w:type="gramEnd"/>
+      <w:r>
+        <w:rPr>
+          <w:rFonts w:ascii="Courier New" w:hAnsi="Courier New" w:cs="Courier New"/>
+          <w:color w:val="000000"/>
+          <w:sz w:val="16"/>
+          <w:szCs w:val="16"/>
+          <w:lang w:eastAsia="es-ES"/>
+        </w:rPr>
+        <w:t xml:space="preserve"> </w:t>
+      </w:r>
+      <w:proofErr w:type="spellStart"/>
       <w:r>
         <w:rPr>
           <w:rFonts w:ascii="Courier New" w:hAnsi="Courier New" w:cs="Courier New"/>
           <w:color w:val="8000FF"/>
           <w:sz w:val="16"/>
           <w:szCs w:val="16"/>
-          <w:lang w:val="en-US" w:eastAsia="es-ES"/>
+          <w:lang w:eastAsia="es-ES"/>
         </w:rPr>
         <w:t>double</w:t>
       </w:r>
-      <w:r>
-        <w:rPr>
-          <w:rFonts w:ascii="Courier New" w:hAnsi="Courier New" w:cs="Courier New"/>
-          <w:color w:val="000000"/>
-          <w:sz w:val="16"/>
-          <w:szCs w:val="16"/>
-          <w:lang w:val="en-US" w:eastAsia="es-ES"/>
-        </w:rPr>
-        <w:t xml:space="preserve"> </w:t>
-      </w:r>
-      <w:proofErr w:type="spellStart"/>
-      <w:r>
-        <w:rPr>
-          <w:rFonts w:ascii="Courier New" w:hAnsi="Courier New" w:cs="Courier New"/>
-          <w:color w:val="000000"/>
-          <w:sz w:val="16"/>
-          <w:szCs w:val="16"/>
-          <w:lang w:val="en-US" w:eastAsia="es-ES"/>
+      <w:proofErr w:type="spellEnd"/>
+      <w:r>
+        <w:rPr>
+          <w:rFonts w:ascii="Courier New" w:hAnsi="Courier New" w:cs="Courier New"/>
+          <w:color w:val="000000"/>
+          <w:sz w:val="16"/>
+          <w:szCs w:val="16"/>
+          <w:lang w:eastAsia="es-ES"/>
+        </w:rPr>
+        <w:t xml:space="preserve"> </w:t>
+      </w:r>
+      <w:proofErr w:type="spellStart"/>
+      <w:r>
+        <w:rPr>
+          <w:rFonts w:ascii="Courier New" w:hAnsi="Courier New" w:cs="Courier New"/>
+          <w:color w:val="000000"/>
+          <w:sz w:val="16"/>
+          <w:szCs w:val="16"/>
+          <w:lang w:eastAsia="es-ES"/>
         </w:rPr>
         <w:t>getAptitudPoblacion</w:t>
       </w:r>
@@ -12348,7 +12656,7 @@
           <w:color w:val="000080"/>
           <w:sz w:val="16"/>
           <w:szCs w:val="16"/>
-          <w:lang w:val="en-US" w:eastAsia="es-ES"/>
+          <w:lang w:eastAsia="es-ES"/>
         </w:rPr>
         <w:t>()</w:t>
       </w:r>
@@ -12358,19 +12666,19 @@
           <w:color w:val="000000"/>
           <w:sz w:val="16"/>
           <w:szCs w:val="16"/>
-          <w:lang w:val="en-US" w:eastAsia="es-ES"/>
-        </w:rPr>
-        <w:t xml:space="preserve"> </w:t>
-      </w:r>
-      <w:r>
-        <w:rPr>
-          <w:rFonts w:ascii="Courier New" w:hAnsi="Courier New" w:cs="Courier New"/>
-          <w:b/>
-          <w:bCs/>
-          <w:color w:val="000080"/>
-          <w:sz w:val="16"/>
-          <w:szCs w:val="16"/>
-          <w:lang w:val="en-US" w:eastAsia="es-ES"/>
+          <w:lang w:eastAsia="es-ES"/>
+        </w:rPr>
+        <w:t xml:space="preserve"> </w:t>
+      </w:r>
+      <w:r>
+        <w:rPr>
+          <w:rFonts w:ascii="Courier New" w:hAnsi="Courier New" w:cs="Courier New"/>
+          <w:b/>
+          <w:bCs/>
+          <w:color w:val="000080"/>
+          <w:sz w:val="16"/>
+          <w:szCs w:val="16"/>
+          <w:lang w:eastAsia="es-ES"/>
         </w:rPr>
         <w:t>{</w:t>
       </w:r>
@@ -12399,10 +12707,11 @@
           <w:color w:val="000000"/>
           <w:sz w:val="16"/>
           <w:szCs w:val="16"/>
-          <w:lang w:val="en-US" w:eastAsia="es-ES"/>
+          <w:lang w:eastAsia="es-ES"/>
         </w:rPr>
         <w:t xml:space="preserve">        </w:t>
       </w:r>
+      <w:proofErr w:type="gramStart"/>
       <w:r>
         <w:rPr>
           <w:rFonts w:ascii="Courier New" w:hAnsi="Courier New" w:cs="Courier New"/>
@@ -12415,6 +12724,7 @@
         </w:rPr>
         <w:t>return</w:t>
       </w:r>
+      <w:proofErr w:type="gramEnd"/>
       <w:r>
         <w:rPr>
           <w:rFonts w:ascii="Courier New" w:hAnsi="Courier New" w:cs="Courier New"/>
@@ -12562,6 +12872,7 @@
         </w:rPr>
         <w:t xml:space="preserve">    </w:t>
       </w:r>
+      <w:proofErr w:type="gramStart"/>
       <w:r>
         <w:rPr>
           <w:rFonts w:ascii="Courier New" w:hAnsi="Courier New" w:cs="Courier New"/>
@@ -12572,6 +12883,7 @@
         </w:rPr>
         <w:t>public</w:t>
       </w:r>
+      <w:proofErr w:type="gramEnd"/>
       <w:r>
         <w:rPr>
           <w:rFonts w:ascii="Courier New" w:hAnsi="Courier New" w:cs="Courier New"/>
@@ -12677,6 +12989,7 @@
         </w:rPr>
         <w:t xml:space="preserve">        </w:t>
       </w:r>
+      <w:proofErr w:type="gramStart"/>
       <w:r>
         <w:rPr>
           <w:rFonts w:ascii="Courier New" w:hAnsi="Courier New" w:cs="Courier New"/>
@@ -12689,6 +13002,7 @@
         </w:rPr>
         <w:t>return</w:t>
       </w:r>
+      <w:proofErr w:type="gramEnd"/>
       <w:r>
         <w:rPr>
           <w:rFonts w:ascii="Courier New" w:hAnsi="Courier New" w:cs="Courier New"/>
@@ -12836,6 +13150,7 @@
         </w:rPr>
         <w:t xml:space="preserve">    </w:t>
       </w:r>
+      <w:proofErr w:type="gramStart"/>
       <w:r>
         <w:rPr>
           <w:rFonts w:ascii="Courier New" w:hAnsi="Courier New" w:cs="Courier New"/>
@@ -12846,6 +13161,7 @@
         </w:rPr>
         <w:t>public</w:t>
       </w:r>
+      <w:proofErr w:type="gramEnd"/>
       <w:r>
         <w:rPr>
           <w:rFonts w:ascii="Courier New" w:hAnsi="Courier New" w:cs="Courier New"/>
@@ -12984,6 +13300,7 @@
         <w:t xml:space="preserve">        </w:t>
       </w:r>
       <w:proofErr w:type="spellStart"/>
+      <w:proofErr w:type="gramStart"/>
       <w:r>
         <w:rPr>
           <w:rFonts w:ascii="Courier New" w:hAnsi="Courier New" w:cs="Courier New"/>
@@ -12995,6 +13312,7 @@
         <w:t>aptitudAnterior</w:t>
       </w:r>
       <w:proofErr w:type="spellEnd"/>
+      <w:proofErr w:type="gramEnd"/>
       <w:r>
         <w:rPr>
           <w:rFonts w:ascii="Courier New" w:hAnsi="Courier New" w:cs="Courier New"/>
@@ -13128,6 +13446,7 @@
         </w:rPr>
         <w:t xml:space="preserve">    </w:t>
       </w:r>
+      <w:proofErr w:type="gramStart"/>
       <w:r>
         <w:rPr>
           <w:rFonts w:ascii="Courier New" w:hAnsi="Courier New" w:cs="Courier New"/>
@@ -13138,6 +13457,7 @@
         </w:rPr>
         <w:t>public</w:t>
       </w:r>
+      <w:proofErr w:type="gramEnd"/>
       <w:r>
         <w:rPr>
           <w:rFonts w:ascii="Courier New" w:hAnsi="Courier New" w:cs="Courier New"/>
@@ -13244,6 +13564,7 @@
         <w:lastRenderedPageBreak/>
         <w:t xml:space="preserve">        </w:t>
       </w:r>
+      <w:proofErr w:type="gramStart"/>
       <w:r>
         <w:rPr>
           <w:rFonts w:ascii="Courier New" w:hAnsi="Courier New" w:cs="Courier New"/>
@@ -13256,6 +13577,7 @@
         </w:rPr>
         <w:t>return</w:t>
       </w:r>
+      <w:proofErr w:type="gramEnd"/>
       <w:r>
         <w:rPr>
           <w:rFonts w:ascii="Courier New" w:hAnsi="Courier New" w:cs="Courier New"/>
@@ -13366,7 +13688,7 @@
           <w:color w:val="000000"/>
           <w:sz w:val="16"/>
           <w:szCs w:val="16"/>
-          <w:lang w:eastAsia="es-ES"/>
+          <w:lang w:val="en-US" w:eastAsia="es-ES"/>
         </w:rPr>
       </w:pPr>
       <w:r>
@@ -13379,58 +13701,56 @@
         </w:rPr>
         <w:t xml:space="preserve">    </w:t>
       </w:r>
-      <w:proofErr w:type="spellStart"/>
+      <w:proofErr w:type="gramStart"/>
       <w:r>
         <w:rPr>
           <w:rFonts w:ascii="Courier New" w:hAnsi="Courier New" w:cs="Courier New"/>
           <w:color w:val="8000FF"/>
           <w:sz w:val="16"/>
           <w:szCs w:val="16"/>
-          <w:lang w:eastAsia="es-ES"/>
+          <w:lang w:val="en-US" w:eastAsia="es-ES"/>
         </w:rPr>
         <w:t>public</w:t>
       </w:r>
-      <w:proofErr w:type="spellEnd"/>
-      <w:r>
-        <w:rPr>
-          <w:rFonts w:ascii="Courier New" w:hAnsi="Courier New" w:cs="Courier New"/>
-          <w:color w:val="000000"/>
-          <w:sz w:val="16"/>
-          <w:szCs w:val="16"/>
-          <w:lang w:eastAsia="es-ES"/>
-        </w:rPr>
-        <w:t xml:space="preserve"> </w:t>
-      </w:r>
-      <w:proofErr w:type="spellStart"/>
+      <w:proofErr w:type="gramEnd"/>
+      <w:r>
+        <w:rPr>
+          <w:rFonts w:ascii="Courier New" w:hAnsi="Courier New" w:cs="Courier New"/>
+          <w:color w:val="000000"/>
+          <w:sz w:val="16"/>
+          <w:szCs w:val="16"/>
+          <w:lang w:val="en-US" w:eastAsia="es-ES"/>
+        </w:rPr>
+        <w:t xml:space="preserve"> </w:t>
+      </w:r>
       <w:r>
         <w:rPr>
           <w:rFonts w:ascii="Courier New" w:hAnsi="Courier New" w:cs="Courier New"/>
           <w:color w:val="8000FF"/>
           <w:sz w:val="16"/>
           <w:szCs w:val="16"/>
-          <w:lang w:eastAsia="es-ES"/>
+          <w:lang w:val="en-US" w:eastAsia="es-ES"/>
         </w:rPr>
         <w:t>void</w:t>
       </w:r>
-      <w:proofErr w:type="spellEnd"/>
-      <w:r>
-        <w:rPr>
-          <w:rFonts w:ascii="Courier New" w:hAnsi="Courier New" w:cs="Courier New"/>
-          <w:color w:val="000000"/>
-          <w:sz w:val="16"/>
-          <w:szCs w:val="16"/>
-          <w:lang w:eastAsia="es-ES"/>
-        </w:rPr>
-        <w:t xml:space="preserve"> </w:t>
-      </w:r>
-      <w:proofErr w:type="spellStart"/>
-      <w:r>
-        <w:rPr>
-          <w:rFonts w:ascii="Courier New" w:hAnsi="Courier New" w:cs="Courier New"/>
-          <w:color w:val="000000"/>
-          <w:sz w:val="16"/>
-          <w:szCs w:val="16"/>
-          <w:lang w:eastAsia="es-ES"/>
+      <w:r>
+        <w:rPr>
+          <w:rFonts w:ascii="Courier New" w:hAnsi="Courier New" w:cs="Courier New"/>
+          <w:color w:val="000000"/>
+          <w:sz w:val="16"/>
+          <w:szCs w:val="16"/>
+          <w:lang w:val="en-US" w:eastAsia="es-ES"/>
+        </w:rPr>
+        <w:t xml:space="preserve"> </w:t>
+      </w:r>
+      <w:proofErr w:type="spellStart"/>
+      <w:r>
+        <w:rPr>
+          <w:rFonts w:ascii="Courier New" w:hAnsi="Courier New" w:cs="Courier New"/>
+          <w:color w:val="000000"/>
+          <w:sz w:val="16"/>
+          <w:szCs w:val="16"/>
+          <w:lang w:val="en-US" w:eastAsia="es-ES"/>
         </w:rPr>
         <w:t>calcAptitudPoblacion</w:t>
       </w:r>
@@ -13443,7 +13763,7 @@
           <w:color w:val="000080"/>
           <w:sz w:val="16"/>
           <w:szCs w:val="16"/>
-          <w:lang w:eastAsia="es-ES"/>
+          <w:lang w:val="en-US" w:eastAsia="es-ES"/>
         </w:rPr>
         <w:t>()</w:t>
       </w:r>
@@ -13453,19 +13773,19 @@
           <w:color w:val="000000"/>
           <w:sz w:val="16"/>
           <w:szCs w:val="16"/>
-          <w:lang w:eastAsia="es-ES"/>
-        </w:rPr>
-        <w:t xml:space="preserve"> </w:t>
-      </w:r>
-      <w:r>
-        <w:rPr>
-          <w:rFonts w:ascii="Courier New" w:hAnsi="Courier New" w:cs="Courier New"/>
-          <w:b/>
-          <w:bCs/>
-          <w:color w:val="000080"/>
-          <w:sz w:val="16"/>
-          <w:szCs w:val="16"/>
-          <w:lang w:eastAsia="es-ES"/>
+          <w:lang w:val="en-US" w:eastAsia="es-ES"/>
+        </w:rPr>
+        <w:t xml:space="preserve"> </w:t>
+      </w:r>
+      <w:r>
+        <w:rPr>
+          <w:rFonts w:ascii="Courier New" w:hAnsi="Courier New" w:cs="Courier New"/>
+          <w:b/>
+          <w:bCs/>
+          <w:color w:val="000080"/>
+          <w:sz w:val="16"/>
+          <w:szCs w:val="16"/>
+          <w:lang w:val="en-US" w:eastAsia="es-ES"/>
         </w:rPr>
         <w:t>{</w:t>
       </w:r>
@@ -13485,27 +13805,28 @@
           <w:color w:val="000000"/>
           <w:sz w:val="16"/>
           <w:szCs w:val="16"/>
-          <w:lang w:eastAsia="es-ES"/>
-        </w:rPr>
-      </w:pPr>
-      <w:r>
-        <w:rPr>
-          <w:rFonts w:ascii="Courier New" w:hAnsi="Courier New" w:cs="Courier New"/>
-          <w:color w:val="000000"/>
-          <w:sz w:val="16"/>
-          <w:szCs w:val="16"/>
-          <w:lang w:eastAsia="es-ES"/>
+          <w:lang w:val="en-US" w:eastAsia="es-ES"/>
+        </w:rPr>
+      </w:pPr>
+      <w:r>
+        <w:rPr>
+          <w:rFonts w:ascii="Courier New" w:hAnsi="Courier New" w:cs="Courier New"/>
+          <w:color w:val="000000"/>
+          <w:sz w:val="16"/>
+          <w:szCs w:val="16"/>
+          <w:lang w:val="en-US" w:eastAsia="es-ES"/>
         </w:rPr>
         <w:t xml:space="preserve">        </w:t>
       </w:r>
       <w:proofErr w:type="spellStart"/>
-      <w:r>
-        <w:rPr>
-          <w:rFonts w:ascii="Courier New" w:hAnsi="Courier New" w:cs="Courier New"/>
-          <w:color w:val="000000"/>
-          <w:sz w:val="16"/>
-          <w:szCs w:val="16"/>
-          <w:lang w:eastAsia="es-ES"/>
+      <w:proofErr w:type="gramStart"/>
+      <w:r>
+        <w:rPr>
+          <w:rFonts w:ascii="Courier New" w:hAnsi="Courier New" w:cs="Courier New"/>
+          <w:color w:val="000000"/>
+          <w:sz w:val="16"/>
+          <w:szCs w:val="16"/>
+          <w:lang w:val="en-US" w:eastAsia="es-ES"/>
         </w:rPr>
         <w:t>setAptitudAnterior</w:t>
       </w:r>
@@ -13518,11 +13839,12 @@
           <w:color w:val="000080"/>
           <w:sz w:val="16"/>
           <w:szCs w:val="16"/>
-          <w:lang w:eastAsia="es-ES"/>
+          <w:lang w:val="en-US" w:eastAsia="es-ES"/>
         </w:rPr>
         <w:t>(</w:t>
       </w:r>
       <w:proofErr w:type="spellStart"/>
+      <w:proofErr w:type="gramEnd"/>
       <w:r>
         <w:rPr>
           <w:rFonts w:ascii="Courier New" w:hAnsi="Courier New" w:cs="Courier New"/>
@@ -13531,7 +13853,7 @@
           <w:color w:val="0000FF"/>
           <w:sz w:val="16"/>
           <w:szCs w:val="16"/>
-          <w:lang w:eastAsia="es-ES"/>
+          <w:lang w:val="en-US" w:eastAsia="es-ES"/>
         </w:rPr>
         <w:t>this</w:t>
       </w:r>
@@ -13543,7 +13865,7 @@
           <w:color w:val="000080"/>
           <w:sz w:val="16"/>
           <w:szCs w:val="16"/>
-          <w:lang w:eastAsia="es-ES"/>
+          <w:lang w:val="en-US" w:eastAsia="es-ES"/>
         </w:rPr>
         <w:t>.</w:t>
       </w:r>
@@ -13553,7 +13875,7 @@
           <w:color w:val="000000"/>
           <w:sz w:val="16"/>
           <w:szCs w:val="16"/>
-          <w:lang w:eastAsia="es-ES"/>
+          <w:lang w:val="en-US" w:eastAsia="es-ES"/>
         </w:rPr>
         <w:t>getAptitudPoblacion</w:t>
       </w:r>
@@ -13566,7 +13888,7 @@
           <w:color w:val="000080"/>
           <w:sz w:val="16"/>
           <w:szCs w:val="16"/>
-          <w:lang w:eastAsia="es-ES"/>
+          <w:lang w:val="en-US" w:eastAsia="es-ES"/>
         </w:rPr>
         <w:t>());</w:t>
       </w:r>
@@ -13595,11 +13917,12 @@
           <w:color w:val="000000"/>
           <w:sz w:val="16"/>
           <w:szCs w:val="16"/>
-          <w:lang w:eastAsia="es-ES"/>
+          <w:lang w:val="en-US" w:eastAsia="es-ES"/>
         </w:rPr>
         <w:t xml:space="preserve">        </w:t>
       </w:r>
       <w:proofErr w:type="spellStart"/>
+      <w:proofErr w:type="gramStart"/>
       <w:r>
         <w:rPr>
           <w:rFonts w:ascii="Courier New" w:hAnsi="Courier New" w:cs="Courier New"/>
@@ -13611,6 +13934,7 @@
         <w:t>int</w:t>
       </w:r>
       <w:proofErr w:type="spellEnd"/>
+      <w:proofErr w:type="gramEnd"/>
       <w:r>
         <w:rPr>
           <w:rFonts w:ascii="Courier New" w:hAnsi="Courier New" w:cs="Courier New"/>
@@ -13674,6 +13998,7 @@
         </w:rPr>
         <w:t xml:space="preserve">        </w:t>
       </w:r>
+      <w:proofErr w:type="gramStart"/>
       <w:r>
         <w:rPr>
           <w:rFonts w:ascii="Courier New" w:hAnsi="Courier New" w:cs="Courier New"/>
@@ -13684,6 +14009,7 @@
         </w:rPr>
         <w:t>double</w:t>
       </w:r>
+      <w:proofErr w:type="gramEnd"/>
       <w:r>
         <w:rPr>
           <w:rFonts w:ascii="Courier New" w:hAnsi="Courier New" w:cs="Courier New"/>
@@ -13767,6 +14093,7 @@
         </w:rPr>
         <w:t xml:space="preserve">        </w:t>
       </w:r>
+      <w:proofErr w:type="gramStart"/>
       <w:r>
         <w:rPr>
           <w:rFonts w:ascii="Courier New" w:hAnsi="Courier New" w:cs="Courier New"/>
@@ -13779,6 +14106,7 @@
         </w:rPr>
         <w:t>for</w:t>
       </w:r>
+      <w:proofErr w:type="gramEnd"/>
       <w:r>
         <w:rPr>
           <w:rFonts w:ascii="Courier New" w:hAnsi="Courier New" w:cs="Courier New"/>
@@ -14050,7 +14378,29 @@
           <w:szCs w:val="16"/>
           <w:lang w:val="en-US" w:eastAsia="es-ES"/>
         </w:rPr>
-        <w:t xml:space="preserve">            result </w:t>
+        <w:t xml:space="preserve">            </w:t>
+      </w:r>
+      <w:proofErr w:type="gramStart"/>
+      <w:r>
+        <w:rPr>
+          <w:rFonts w:ascii="Courier New" w:hAnsi="Courier New" w:cs="Courier New"/>
+          <w:color w:val="000000"/>
+          <w:sz w:val="16"/>
+          <w:szCs w:val="16"/>
+          <w:lang w:val="en-US" w:eastAsia="es-ES"/>
+        </w:rPr>
+        <w:t>result</w:t>
+      </w:r>
+      <w:proofErr w:type="gramEnd"/>
+      <w:r>
+        <w:rPr>
+          <w:rFonts w:ascii="Courier New" w:hAnsi="Courier New" w:cs="Courier New"/>
+          <w:color w:val="000000"/>
+          <w:sz w:val="16"/>
+          <w:szCs w:val="16"/>
+          <w:lang w:val="en-US" w:eastAsia="es-ES"/>
+        </w:rPr>
+        <w:t xml:space="preserve"> </w:t>
       </w:r>
       <w:r>
         <w:rPr>
@@ -14392,6 +14742,7 @@
         <w:t xml:space="preserve"> </w:t>
       </w:r>
       <w:proofErr w:type="spellStart"/>
+      <w:proofErr w:type="gramStart"/>
       <w:r>
         <w:rPr>
           <w:rFonts w:ascii="Courier New" w:hAnsi="Courier New" w:cs="Courier New"/>
@@ -14435,7 +14786,20 @@
           <w:szCs w:val="16"/>
           <w:lang w:val="es-ES" w:eastAsia="es-ES"/>
         </w:rPr>
-        <w:t>();</w:t>
+        <w:t>(</w:t>
+      </w:r>
+      <w:proofErr w:type="gramEnd"/>
+      <w:r>
+        <w:rPr>
+          <w:rFonts w:ascii="Courier New" w:hAnsi="Courier New" w:cs="Courier New"/>
+          <w:b/>
+          <w:bCs/>
+          <w:color w:val="000080"/>
+          <w:sz w:val="16"/>
+          <w:szCs w:val="16"/>
+          <w:lang w:val="es-ES" w:eastAsia="es-ES"/>
+        </w:rPr>
+        <w:t>);</w:t>
       </w:r>
     </w:p>
     <w:p>
@@ -14595,7 +14959,29 @@
           <w:szCs w:val="16"/>
           <w:lang w:val="es-ES" w:eastAsia="es-ES"/>
         </w:rPr>
-        <w:t xml:space="preserve">// aptitud </w:t>
+        <w:t xml:space="preserve">// </w:t>
+      </w:r>
+      <w:proofErr w:type="gramStart"/>
+      <w:r>
+        <w:rPr>
+          <w:rFonts w:ascii="Courier New" w:hAnsi="Courier New" w:cs="Courier New"/>
+          <w:color w:val="008000"/>
+          <w:sz w:val="16"/>
+          <w:szCs w:val="16"/>
+          <w:lang w:val="es-ES" w:eastAsia="es-ES"/>
+        </w:rPr>
+        <w:t>aptitud</w:t>
+      </w:r>
+      <w:proofErr w:type="gramEnd"/>
+      <w:r>
+        <w:rPr>
+          <w:rFonts w:ascii="Courier New" w:hAnsi="Courier New" w:cs="Courier New"/>
+          <w:color w:val="008000"/>
+          <w:sz w:val="16"/>
+          <w:szCs w:val="16"/>
+          <w:lang w:val="es-ES" w:eastAsia="es-ES"/>
+        </w:rPr>
+        <w:t xml:space="preserve"> </w:t>
       </w:r>
       <w:proofErr w:type="spellStart"/>
       <w:r>
@@ -14639,6 +15025,7 @@
         <w:t xml:space="preserve">    </w:t>
       </w:r>
       <w:proofErr w:type="spellStart"/>
+      <w:proofErr w:type="gramStart"/>
       <w:r>
         <w:rPr>
           <w:rFonts w:ascii="Courier New" w:hAnsi="Courier New" w:cs="Courier New"/>
@@ -14650,6 +15037,7 @@
         <w:t>public</w:t>
       </w:r>
       <w:proofErr w:type="spellEnd"/>
+      <w:proofErr w:type="gramEnd"/>
       <w:r>
         <w:rPr>
           <w:rFonts w:ascii="Courier New" w:hAnsi="Courier New" w:cs="Courier New"/>
@@ -14784,7 +15172,29 @@
           <w:szCs w:val="16"/>
           <w:lang w:val="es-ES" w:eastAsia="es-ES"/>
         </w:rPr>
-        <w:t xml:space="preserve">// calcular el </w:t>
+        <w:t xml:space="preserve">// </w:t>
+      </w:r>
+      <w:proofErr w:type="gramStart"/>
+      <w:r>
+        <w:rPr>
+          <w:rFonts w:ascii="Courier New" w:hAnsi="Courier New" w:cs="Courier New"/>
+          <w:color w:val="008000"/>
+          <w:sz w:val="16"/>
+          <w:szCs w:val="16"/>
+          <w:lang w:val="es-ES" w:eastAsia="es-ES"/>
+        </w:rPr>
+        <w:t>calcular</w:t>
+      </w:r>
+      <w:proofErr w:type="gramEnd"/>
+      <w:r>
+        <w:rPr>
+          <w:rFonts w:ascii="Courier New" w:hAnsi="Courier New" w:cs="Courier New"/>
+          <w:color w:val="008000"/>
+          <w:sz w:val="16"/>
+          <w:szCs w:val="16"/>
+          <w:lang w:val="es-ES" w:eastAsia="es-ES"/>
+        </w:rPr>
+        <w:t xml:space="preserve"> el </w:t>
       </w:r>
       <w:proofErr w:type="spellStart"/>
       <w:r>
@@ -14837,6 +15247,7 @@
         </w:rPr>
         <w:t xml:space="preserve">        </w:t>
       </w:r>
+      <w:proofErr w:type="gramStart"/>
       <w:r>
         <w:rPr>
           <w:rFonts w:ascii="Courier New" w:hAnsi="Courier New" w:cs="Courier New"/>
@@ -14847,6 +15258,7 @@
         </w:rPr>
         <w:t>double</w:t>
       </w:r>
+      <w:proofErr w:type="gramEnd"/>
       <w:r>
         <w:rPr>
           <w:rFonts w:ascii="Courier New" w:hAnsi="Courier New" w:cs="Courier New"/>
@@ -14977,6 +15389,7 @@
         <w:t xml:space="preserve">        </w:t>
       </w:r>
       <w:proofErr w:type="spellStart"/>
+      <w:proofErr w:type="gramStart"/>
       <w:r>
         <w:rPr>
           <w:rFonts w:ascii="Courier New" w:hAnsi="Courier New" w:cs="Courier New"/>
@@ -14988,6 +15401,7 @@
         <w:t>int</w:t>
       </w:r>
       <w:proofErr w:type="spellEnd"/>
+      <w:proofErr w:type="gramEnd"/>
       <w:r>
         <w:rPr>
           <w:rFonts w:ascii="Courier New" w:hAnsi="Courier New" w:cs="Courier New"/>
@@ -15130,6 +15544,7 @@
         <w:t xml:space="preserve">        </w:t>
       </w:r>
       <w:proofErr w:type="spellStart"/>
+      <w:proofErr w:type="gramStart"/>
       <w:r>
         <w:rPr>
           <w:rFonts w:ascii="Courier New" w:hAnsi="Courier New" w:cs="Courier New"/>
@@ -15176,6 +15591,7 @@
         <w:t>(</w:t>
       </w:r>
       <w:proofErr w:type="spellStart"/>
+      <w:proofErr w:type="gramEnd"/>
       <w:r>
         <w:rPr>
           <w:rFonts w:ascii="Courier New" w:hAnsi="Courier New" w:cs="Courier New"/>
@@ -15331,6 +15747,7 @@
         <w:t xml:space="preserve"> </w:t>
       </w:r>
       <w:proofErr w:type="spellStart"/>
+      <w:proofErr w:type="gramStart"/>
       <w:r>
         <w:rPr>
           <w:rFonts w:ascii="Courier New" w:hAnsi="Courier New" w:cs="Courier New"/>
@@ -15374,7 +15791,20 @@
           <w:szCs w:val="16"/>
           <w:lang w:val="en-US" w:eastAsia="es-ES"/>
         </w:rPr>
-        <w:t>();</w:t>
+        <w:t>(</w:t>
+      </w:r>
+      <w:proofErr w:type="gramEnd"/>
+      <w:r>
+        <w:rPr>
+          <w:rFonts w:ascii="Courier New" w:hAnsi="Courier New" w:cs="Courier New"/>
+          <w:b/>
+          <w:bCs/>
+          <w:color w:val="000080"/>
+          <w:sz w:val="16"/>
+          <w:szCs w:val="16"/>
+          <w:lang w:val="en-US" w:eastAsia="es-ES"/>
+        </w:rPr>
+        <w:t>);</w:t>
       </w:r>
     </w:p>
     <w:p>
@@ -15432,7 +15862,29 @@
           <w:szCs w:val="16"/>
           <w:lang w:val="es-ES" w:eastAsia="es-ES"/>
         </w:rPr>
-        <w:t xml:space="preserve">// elimino </w:t>
+        <w:t xml:space="preserve">// </w:t>
+      </w:r>
+      <w:proofErr w:type="gramStart"/>
+      <w:r>
+        <w:rPr>
+          <w:rFonts w:ascii="Courier New" w:hAnsi="Courier New" w:cs="Courier New"/>
+          <w:color w:val="008000"/>
+          <w:sz w:val="16"/>
+          <w:szCs w:val="16"/>
+          <w:lang w:val="es-ES" w:eastAsia="es-ES"/>
+        </w:rPr>
+        <w:t>elimino</w:t>
+      </w:r>
+      <w:proofErr w:type="gramEnd"/>
+      <w:r>
+        <w:rPr>
+          <w:rFonts w:ascii="Courier New" w:hAnsi="Courier New" w:cs="Courier New"/>
+          <w:color w:val="008000"/>
+          <w:sz w:val="16"/>
+          <w:szCs w:val="16"/>
+          <w:lang w:val="es-ES" w:eastAsia="es-ES"/>
+        </w:rPr>
+        <w:t xml:space="preserve"> </w:t>
       </w:r>
       <w:proofErr w:type="spellStart"/>
       <w:r>
@@ -15529,6 +15981,7 @@
         </w:rPr>
         <w:t xml:space="preserve">        </w:t>
       </w:r>
+      <w:proofErr w:type="gramStart"/>
       <w:r>
         <w:rPr>
           <w:rFonts w:ascii="Courier New" w:hAnsi="Courier New" w:cs="Courier New"/>
@@ -15541,6 +15994,7 @@
         </w:rPr>
         <w:t>while</w:t>
       </w:r>
+      <w:proofErr w:type="gramEnd"/>
       <w:r>
         <w:rPr>
           <w:rFonts w:ascii="Courier New" w:hAnsi="Courier New" w:cs="Courier New"/>
@@ -15661,6 +16115,7 @@
         <w:t xml:space="preserve">            </w:t>
       </w:r>
       <w:proofErr w:type="spellStart"/>
+      <w:proofErr w:type="gramStart"/>
       <w:r>
         <w:rPr>
           <w:rFonts w:ascii="Courier New" w:hAnsi="Courier New" w:cs="Courier New"/>
@@ -15704,7 +16159,20 @@
           <w:szCs w:val="16"/>
           <w:lang w:val="en-US" w:eastAsia="es-ES"/>
         </w:rPr>
-        <w:t>();</w:t>
+        <w:t>(</w:t>
+      </w:r>
+      <w:proofErr w:type="gramEnd"/>
+      <w:r>
+        <w:rPr>
+          <w:rFonts w:ascii="Courier New" w:hAnsi="Courier New" w:cs="Courier New"/>
+          <w:b/>
+          <w:bCs/>
+          <w:color w:val="000080"/>
+          <w:sz w:val="16"/>
+          <w:szCs w:val="16"/>
+          <w:lang w:val="en-US" w:eastAsia="es-ES"/>
+        </w:rPr>
+        <w:t>);</w:t>
       </w:r>
     </w:p>
     <w:p>
@@ -15736,6 +16204,7 @@
         <w:t xml:space="preserve">            </w:t>
       </w:r>
       <w:proofErr w:type="spellStart"/>
+      <w:proofErr w:type="gramStart"/>
       <w:r>
         <w:rPr>
           <w:rFonts w:ascii="Courier New" w:hAnsi="Courier New" w:cs="Courier New"/>
@@ -15779,7 +16248,20 @@
           <w:szCs w:val="16"/>
           <w:lang w:val="en-US" w:eastAsia="es-ES"/>
         </w:rPr>
-        <w:t>();</w:t>
+        <w:t>(</w:t>
+      </w:r>
+      <w:proofErr w:type="gramEnd"/>
+      <w:r>
+        <w:rPr>
+          <w:rFonts w:ascii="Courier New" w:hAnsi="Courier New" w:cs="Courier New"/>
+          <w:b/>
+          <w:bCs/>
+          <w:color w:val="000080"/>
+          <w:sz w:val="16"/>
+          <w:szCs w:val="16"/>
+          <w:lang w:val="en-US" w:eastAsia="es-ES"/>
+        </w:rPr>
+        <w:t>);</w:t>
       </w:r>
     </w:p>
     <w:p>
@@ -15811,6 +16293,7 @@
         <w:t xml:space="preserve">            </w:t>
       </w:r>
       <w:proofErr w:type="spellStart"/>
+      <w:proofErr w:type="gramStart"/>
       <w:r>
         <w:rPr>
           <w:rFonts w:ascii="Courier New" w:hAnsi="Courier New" w:cs="Courier New"/>
@@ -15832,7 +16315,20 @@
           <w:szCs w:val="16"/>
           <w:lang w:val="en-US" w:eastAsia="es-ES"/>
         </w:rPr>
-        <w:t>--;</w:t>
+        <w:t>--</w:t>
+      </w:r>
+      <w:proofErr w:type="gramEnd"/>
+      <w:r>
+        <w:rPr>
+          <w:rFonts w:ascii="Courier New" w:hAnsi="Courier New" w:cs="Courier New"/>
+          <w:b/>
+          <w:bCs/>
+          <w:color w:val="000080"/>
+          <w:sz w:val="16"/>
+          <w:szCs w:val="16"/>
+          <w:lang w:val="en-US" w:eastAsia="es-ES"/>
+        </w:rPr>
+        <w:t>;</w:t>
       </w:r>
     </w:p>
     <w:p>
@@ -15863,6 +16359,7 @@
         </w:rPr>
         <w:t xml:space="preserve">            </w:t>
       </w:r>
+      <w:proofErr w:type="gramStart"/>
       <w:r>
         <w:rPr>
           <w:rFonts w:ascii="Courier New" w:hAnsi="Courier New" w:cs="Courier New"/>
@@ -15875,6 +16372,7 @@
         </w:rPr>
         <w:t>if</w:t>
       </w:r>
+      <w:proofErr w:type="gramEnd"/>
       <w:r>
         <w:rPr>
           <w:rFonts w:ascii="Courier New" w:hAnsi="Courier New" w:cs="Courier New"/>
@@ -16014,6 +16512,7 @@
         </w:rPr>
         <w:t xml:space="preserve">                </w:t>
       </w:r>
+      <w:proofErr w:type="gramStart"/>
       <w:r>
         <w:rPr>
           <w:rFonts w:ascii="Courier New" w:hAnsi="Courier New" w:cs="Courier New"/>
@@ -16026,6 +16525,7 @@
         </w:rPr>
         <w:t>break</w:t>
       </w:r>
+      <w:proofErr w:type="gramEnd"/>
       <w:r>
         <w:rPr>
           <w:rFonts w:ascii="Courier New" w:hAnsi="Courier New" w:cs="Courier New"/>
@@ -16239,6 +16739,7 @@
         <w:t xml:space="preserve">// </w:t>
       </w:r>
       <w:proofErr w:type="spellStart"/>
+      <w:proofErr w:type="gramStart"/>
       <w:r>
         <w:rPr>
           <w:rFonts w:ascii="Courier New" w:hAnsi="Courier New" w:cs="Courier New"/>
@@ -16250,6 +16751,7 @@
         <w:t>eligo</w:t>
       </w:r>
       <w:proofErr w:type="spellEnd"/>
+      <w:proofErr w:type="gramEnd"/>
       <w:r>
         <w:rPr>
           <w:rFonts w:ascii="Courier New" w:hAnsi="Courier New" w:cs="Courier New"/>
@@ -16301,6 +16803,7 @@
         </w:rPr>
         <w:t xml:space="preserve">    </w:t>
       </w:r>
+      <w:proofErr w:type="gramStart"/>
       <w:r>
         <w:rPr>
           <w:rFonts w:ascii="Courier New" w:hAnsi="Courier New" w:cs="Courier New"/>
@@ -16311,6 +16814,7 @@
         </w:rPr>
         <w:t>public</w:t>
       </w:r>
+      <w:proofErr w:type="gramEnd"/>
       <w:r>
         <w:rPr>
           <w:rFonts w:ascii="Courier New" w:hAnsi="Courier New" w:cs="Courier New"/>
@@ -16436,6 +16940,7 @@
         <w:t xml:space="preserve">        </w:t>
       </w:r>
       <w:proofErr w:type="spellStart"/>
+      <w:proofErr w:type="gramStart"/>
       <w:r>
         <w:rPr>
           <w:rFonts w:ascii="Courier New" w:hAnsi="Courier New" w:cs="Courier New"/>
@@ -16447,6 +16952,7 @@
         <w:t>int</w:t>
       </w:r>
       <w:proofErr w:type="spellEnd"/>
+      <w:proofErr w:type="gramEnd"/>
       <w:r>
         <w:rPr>
           <w:rFonts w:ascii="Courier New" w:hAnsi="Courier New" w:cs="Courier New"/>
@@ -16621,6 +17127,7 @@
         <w:t xml:space="preserve">        </w:t>
       </w:r>
       <w:proofErr w:type="spellStart"/>
+      <w:proofErr w:type="gramStart"/>
       <w:r>
         <w:rPr>
           <w:rFonts w:ascii="Courier New" w:hAnsi="Courier New" w:cs="Courier New"/>
@@ -16632,6 +17139,7 @@
         <w:t>int</w:t>
       </w:r>
       <w:proofErr w:type="spellEnd"/>
+      <w:proofErr w:type="gramEnd"/>
       <w:r>
         <w:rPr>
           <w:rFonts w:ascii="Courier New" w:hAnsi="Courier New" w:cs="Courier New"/>
@@ -16695,6 +17203,7 @@
         </w:rPr>
         <w:t xml:space="preserve">        </w:t>
       </w:r>
+      <w:proofErr w:type="gramStart"/>
       <w:r>
         <w:rPr>
           <w:rFonts w:ascii="Courier New" w:hAnsi="Courier New" w:cs="Courier New"/>
@@ -16707,6 +17216,7 @@
         </w:rPr>
         <w:t>for</w:t>
       </w:r>
+      <w:proofErr w:type="gramEnd"/>
       <w:r>
         <w:rPr>
           <w:rFonts w:ascii="Courier New" w:hAnsi="Courier New" w:cs="Courier New"/>
@@ -16977,6 +17487,7 @@
         </w:rPr>
         <w:t xml:space="preserve">            </w:t>
       </w:r>
+      <w:proofErr w:type="gramStart"/>
       <w:r>
         <w:rPr>
           <w:rFonts w:ascii="Courier New" w:hAnsi="Courier New" w:cs="Courier New"/>
@@ -16987,6 +17498,7 @@
         </w:rPr>
         <w:t>double</w:t>
       </w:r>
+      <w:proofErr w:type="gramEnd"/>
       <w:r>
         <w:rPr>
           <w:rFonts w:ascii="Courier New" w:hAnsi="Courier New" w:cs="Courier New"/>
@@ -17238,6 +17750,7 @@
         </w:rPr>
         <w:t xml:space="preserve">            </w:t>
       </w:r>
+      <w:proofErr w:type="gramStart"/>
       <w:r>
         <w:rPr>
           <w:rFonts w:ascii="Courier New" w:hAnsi="Courier New" w:cs="Courier New"/>
@@ -17248,6 +17761,7 @@
         </w:rPr>
         <w:t>double</w:t>
       </w:r>
+      <w:proofErr w:type="gramEnd"/>
       <w:r>
         <w:rPr>
           <w:rFonts w:ascii="Courier New" w:hAnsi="Courier New" w:cs="Courier New"/>
@@ -17500,6 +18014,7 @@
         <w:t xml:space="preserve">            </w:t>
       </w:r>
       <w:proofErr w:type="spellStart"/>
+      <w:proofErr w:type="gramStart"/>
       <w:r>
         <w:rPr>
           <w:rFonts w:ascii="Courier New" w:hAnsi="Courier New" w:cs="Courier New"/>
@@ -17511,6 +18026,7 @@
         <w:t>int</w:t>
       </w:r>
       <w:proofErr w:type="spellEnd"/>
+      <w:proofErr w:type="gramEnd"/>
       <w:r>
         <w:rPr>
           <w:rFonts w:ascii="Courier New" w:hAnsi="Courier New" w:cs="Courier New"/>
@@ -17632,6 +18148,7 @@
         <w:t xml:space="preserve">            </w:t>
       </w:r>
       <w:proofErr w:type="spellStart"/>
+      <w:proofErr w:type="gramStart"/>
       <w:r>
         <w:rPr>
           <w:rFonts w:ascii="Courier New" w:hAnsi="Courier New" w:cs="Courier New"/>
@@ -17643,6 +18160,7 @@
         <w:t>int</w:t>
       </w:r>
       <w:proofErr w:type="spellEnd"/>
+      <w:proofErr w:type="gramEnd"/>
       <w:r>
         <w:rPr>
           <w:rFonts w:ascii="Courier New" w:hAnsi="Courier New" w:cs="Courier New"/>
@@ -17826,6 +18344,7 @@
         <w:t xml:space="preserve"> </w:t>
       </w:r>
       <w:proofErr w:type="spellStart"/>
+      <w:proofErr w:type="gramStart"/>
       <w:r>
         <w:rPr>
           <w:rFonts w:ascii="Courier New" w:hAnsi="Courier New" w:cs="Courier New"/>
@@ -17871,6 +18390,7 @@
         </w:rPr>
         <w:t>(</w:t>
       </w:r>
+      <w:proofErr w:type="gramEnd"/>
       <w:r>
         <w:rPr>
           <w:rFonts w:ascii="Courier New" w:hAnsi="Courier New" w:cs="Courier New"/>
@@ -17967,6 +18487,7 @@
         <w:t xml:space="preserve"> </w:t>
       </w:r>
       <w:proofErr w:type="spellStart"/>
+      <w:proofErr w:type="gramStart"/>
       <w:r>
         <w:rPr>
           <w:rFonts w:ascii="Courier New" w:hAnsi="Courier New" w:cs="Courier New"/>
@@ -18012,6 +18533,7 @@
         </w:rPr>
         <w:t>(</w:t>
       </w:r>
+      <w:proofErr w:type="gramEnd"/>
       <w:r>
         <w:rPr>
           <w:rFonts w:ascii="Courier New" w:hAnsi="Courier New" w:cs="Courier New"/>
@@ -18115,7 +18637,18 @@
           <w:szCs w:val="16"/>
           <w:lang w:val="es-ES" w:eastAsia="es-ES"/>
         </w:rPr>
-        <w:t xml:space="preserve"> ind1</w:t>
+        <w:t xml:space="preserve"> </w:t>
+      </w:r>
+      <w:proofErr w:type="gramStart"/>
+      <w:r>
+        <w:rPr>
+          <w:rFonts w:ascii="Courier New" w:hAnsi="Courier New" w:cs="Courier New"/>
+          <w:color w:val="000000"/>
+          <w:sz w:val="16"/>
+          <w:szCs w:val="16"/>
+          <w:lang w:val="es-ES" w:eastAsia="es-ES"/>
+        </w:rPr>
+        <w:t>ind1</w:t>
       </w:r>
       <w:r>
         <w:rPr>
@@ -18151,6 +18684,7 @@
         </w:rPr>
         <w:t>(</w:t>
       </w:r>
+      <w:proofErr w:type="gramEnd"/>
       <w:r>
         <w:rPr>
           <w:rFonts w:ascii="Courier New" w:hAnsi="Courier New" w:cs="Courier New"/>
@@ -18200,7 +18734,18 @@
           <w:szCs w:val="16"/>
           <w:lang w:val="es-ES" w:eastAsia="es-ES"/>
         </w:rPr>
-        <w:t xml:space="preserve">            listaIndividuos</w:t>
+        <w:t xml:space="preserve">            </w:t>
+      </w:r>
+      <w:proofErr w:type="gramStart"/>
+      <w:r>
+        <w:rPr>
+          <w:rFonts w:ascii="Courier New" w:hAnsi="Courier New" w:cs="Courier New"/>
+          <w:color w:val="000000"/>
+          <w:sz w:val="16"/>
+          <w:szCs w:val="16"/>
+          <w:lang w:val="es-ES" w:eastAsia="es-ES"/>
+        </w:rPr>
+        <w:t>listaIndividuos</w:t>
       </w:r>
       <w:r>
         <w:rPr>
@@ -18237,6 +18782,7 @@
         <w:t>(</w:t>
       </w:r>
       <w:proofErr w:type="spellStart"/>
+      <w:proofErr w:type="gramEnd"/>
       <w:r>
         <w:rPr>
           <w:rFonts w:ascii="Courier New" w:hAnsi="Courier New" w:cs="Courier New"/>
@@ -18436,7 +18982,29 @@
           <w:szCs w:val="16"/>
           <w:lang w:val="es-ES" w:eastAsia="es-ES"/>
         </w:rPr>
-        <w:t xml:space="preserve">// calcular </w:t>
+        <w:t xml:space="preserve">// </w:t>
+      </w:r>
+      <w:proofErr w:type="gramStart"/>
+      <w:r>
+        <w:rPr>
+          <w:rFonts w:ascii="Courier New" w:hAnsi="Courier New" w:cs="Courier New"/>
+          <w:color w:val="008000"/>
+          <w:sz w:val="16"/>
+          <w:szCs w:val="16"/>
+          <w:lang w:val="es-ES" w:eastAsia="es-ES"/>
+        </w:rPr>
+        <w:t>calcular</w:t>
+      </w:r>
+      <w:proofErr w:type="gramEnd"/>
+      <w:r>
+        <w:rPr>
+          <w:rFonts w:ascii="Courier New" w:hAnsi="Courier New" w:cs="Courier New"/>
+          <w:color w:val="008000"/>
+          <w:sz w:val="16"/>
+          <w:szCs w:val="16"/>
+          <w:lang w:val="es-ES" w:eastAsia="es-ES"/>
+        </w:rPr>
+        <w:t xml:space="preserve"> </w:t>
       </w:r>
       <w:proofErr w:type="spellStart"/>
       <w:r>
@@ -18476,7 +19044,7 @@
           <w:color w:val="000000"/>
           <w:sz w:val="16"/>
           <w:szCs w:val="16"/>
-          <w:lang w:eastAsia="es-ES"/>
+          <w:lang w:val="en-US" w:eastAsia="es-ES"/>
         </w:rPr>
       </w:pPr>
       <w:r>
@@ -18489,25 +19057,25 @@
         </w:rPr>
         <w:t xml:space="preserve">    </w:t>
       </w:r>
-      <w:proofErr w:type="spellStart"/>
+      <w:proofErr w:type="gramStart"/>
       <w:r>
         <w:rPr>
           <w:rFonts w:ascii="Courier New" w:hAnsi="Courier New" w:cs="Courier New"/>
           <w:color w:val="8000FF"/>
           <w:sz w:val="16"/>
           <w:szCs w:val="16"/>
-          <w:lang w:eastAsia="es-ES"/>
+          <w:lang w:val="en-US" w:eastAsia="es-ES"/>
         </w:rPr>
         <w:t>public</w:t>
       </w:r>
-      <w:proofErr w:type="spellEnd"/>
-      <w:r>
-        <w:rPr>
-          <w:rFonts w:ascii="Courier New" w:hAnsi="Courier New" w:cs="Courier New"/>
-          <w:color w:val="000000"/>
-          <w:sz w:val="16"/>
-          <w:szCs w:val="16"/>
-          <w:lang w:eastAsia="es-ES"/>
+      <w:proofErr w:type="gramEnd"/>
+      <w:r>
+        <w:rPr>
+          <w:rFonts w:ascii="Courier New" w:hAnsi="Courier New" w:cs="Courier New"/>
+          <w:color w:val="000000"/>
+          <w:sz w:val="16"/>
+          <w:szCs w:val="16"/>
+          <w:lang w:val="en-US" w:eastAsia="es-ES"/>
         </w:rPr>
         <w:t xml:space="preserve"> </w:t>
       </w:r>
@@ -18518,7 +19086,7 @@
           <w:color w:val="8000FF"/>
           <w:sz w:val="16"/>
           <w:szCs w:val="16"/>
-          <w:lang w:eastAsia="es-ES"/>
+          <w:lang w:val="en-US" w:eastAsia="es-ES"/>
         </w:rPr>
         <w:t>boolean</w:t>
       </w:r>
@@ -18529,18 +19097,18 @@
           <w:color w:val="000000"/>
           <w:sz w:val="16"/>
           <w:szCs w:val="16"/>
-          <w:lang w:eastAsia="es-ES"/>
-        </w:rPr>
-        <w:t xml:space="preserve"> </w:t>
-      </w:r>
-      <w:proofErr w:type="spellStart"/>
-      <w:r>
-        <w:rPr>
-          <w:rFonts w:ascii="Courier New" w:hAnsi="Courier New" w:cs="Courier New"/>
-          <w:color w:val="000000"/>
-          <w:sz w:val="16"/>
-          <w:szCs w:val="16"/>
-          <w:lang w:eastAsia="es-ES"/>
+          <w:lang w:val="en-US" w:eastAsia="es-ES"/>
+        </w:rPr>
+        <w:t xml:space="preserve"> </w:t>
+      </w:r>
+      <w:proofErr w:type="spellStart"/>
+      <w:r>
+        <w:rPr>
+          <w:rFonts w:ascii="Courier New" w:hAnsi="Courier New" w:cs="Courier New"/>
+          <w:color w:val="000000"/>
+          <w:sz w:val="16"/>
+          <w:szCs w:val="16"/>
+          <w:lang w:val="en-US" w:eastAsia="es-ES"/>
         </w:rPr>
         <w:t>esCondicionDeFin</w:t>
       </w:r>
@@ -18553,7 +19121,7 @@
           <w:color w:val="000080"/>
           <w:sz w:val="16"/>
           <w:szCs w:val="16"/>
-          <w:lang w:eastAsia="es-ES"/>
+          <w:lang w:val="en-US" w:eastAsia="es-ES"/>
         </w:rPr>
         <w:t>()</w:t>
       </w:r>
@@ -18563,19 +19131,19 @@
           <w:color w:val="000000"/>
           <w:sz w:val="16"/>
           <w:szCs w:val="16"/>
-          <w:lang w:eastAsia="es-ES"/>
-        </w:rPr>
-        <w:t xml:space="preserve"> </w:t>
-      </w:r>
-      <w:r>
-        <w:rPr>
-          <w:rFonts w:ascii="Courier New" w:hAnsi="Courier New" w:cs="Courier New"/>
-          <w:b/>
-          <w:bCs/>
-          <w:color w:val="000080"/>
-          <w:sz w:val="16"/>
-          <w:szCs w:val="16"/>
-          <w:lang w:eastAsia="es-ES"/>
+          <w:lang w:val="en-US" w:eastAsia="es-ES"/>
+        </w:rPr>
+        <w:t xml:space="preserve"> </w:t>
+      </w:r>
+      <w:r>
+        <w:rPr>
+          <w:rFonts w:ascii="Courier New" w:hAnsi="Courier New" w:cs="Courier New"/>
+          <w:b/>
+          <w:bCs/>
+          <w:color w:val="000080"/>
+          <w:sz w:val="16"/>
+          <w:szCs w:val="16"/>
+          <w:lang w:val="en-US" w:eastAsia="es-ES"/>
         </w:rPr>
         <w:t>{</w:t>
       </w:r>
@@ -18604,10 +19172,11 @@
           <w:color w:val="000000"/>
           <w:sz w:val="16"/>
           <w:szCs w:val="16"/>
-          <w:lang w:eastAsia="es-ES"/>
+          <w:lang w:val="en-US" w:eastAsia="es-ES"/>
         </w:rPr>
         <w:t xml:space="preserve">        </w:t>
       </w:r>
+      <w:proofErr w:type="gramStart"/>
       <w:r>
         <w:rPr>
           <w:rFonts w:ascii="Courier New" w:hAnsi="Courier New" w:cs="Courier New"/>
@@ -18618,6 +19187,7 @@
         </w:rPr>
         <w:t>double</w:t>
       </w:r>
+      <w:proofErr w:type="gramEnd"/>
       <w:r>
         <w:rPr>
           <w:rFonts w:ascii="Courier New" w:hAnsi="Courier New" w:cs="Courier New"/>
@@ -18749,6 +19319,7 @@
         </w:rPr>
         <w:t xml:space="preserve">        </w:t>
       </w:r>
+      <w:proofErr w:type="gramStart"/>
       <w:r>
         <w:rPr>
           <w:rFonts w:ascii="Courier New" w:hAnsi="Courier New" w:cs="Courier New"/>
@@ -18759,6 +19330,7 @@
         </w:rPr>
         <w:t>double</w:t>
       </w:r>
+      <w:proofErr w:type="gramEnd"/>
       <w:r>
         <w:rPr>
           <w:rFonts w:ascii="Courier New" w:hAnsi="Courier New" w:cs="Courier New"/>
@@ -18866,6 +19438,7 @@
         </w:rPr>
         <w:t xml:space="preserve">        </w:t>
       </w:r>
+      <w:proofErr w:type="gramStart"/>
       <w:r>
         <w:rPr>
           <w:rFonts w:ascii="Courier New" w:hAnsi="Courier New" w:cs="Courier New"/>
@@ -18876,6 +19449,7 @@
         </w:rPr>
         <w:t>double</w:t>
       </w:r>
+      <w:proofErr w:type="gramEnd"/>
       <w:r>
         <w:rPr>
           <w:rFonts w:ascii="Courier New" w:hAnsi="Courier New" w:cs="Courier New"/>
@@ -18961,6 +19535,7 @@
         </w:rPr>
         <w:t xml:space="preserve">        </w:t>
       </w:r>
+      <w:proofErr w:type="gramStart"/>
       <w:r>
         <w:rPr>
           <w:rFonts w:ascii="Courier New" w:hAnsi="Courier New" w:cs="Courier New"/>
@@ -18971,6 +19546,7 @@
         </w:rPr>
         <w:t>double</w:t>
       </w:r>
+      <w:proofErr w:type="gramEnd"/>
       <w:r>
         <w:rPr>
           <w:rFonts w:ascii="Courier New" w:hAnsi="Courier New" w:cs="Courier New"/>
@@ -19207,6 +19783,7 @@
         </w:rPr>
         <w:t xml:space="preserve">        </w:t>
       </w:r>
+      <w:proofErr w:type="gramStart"/>
       <w:r>
         <w:rPr>
           <w:rFonts w:ascii="Courier New" w:hAnsi="Courier New" w:cs="Courier New"/>
@@ -19219,6 +19796,7 @@
         </w:rPr>
         <w:t>return</w:t>
       </w:r>
+      <w:proofErr w:type="gramEnd"/>
       <w:r>
         <w:rPr>
           <w:rFonts w:ascii="Courier New" w:hAnsi="Courier New" w:cs="Courier New"/>
@@ -19374,6 +19952,7 @@
         </w:rPr>
         <w:t xml:space="preserve">    </w:t>
       </w:r>
+      <w:proofErr w:type="gramStart"/>
       <w:r>
         <w:rPr>
           <w:rFonts w:ascii="Courier New" w:hAnsi="Courier New" w:cs="Courier New"/>
@@ -19384,6 +19963,7 @@
         </w:rPr>
         <w:t>public</w:t>
       </w:r>
+      <w:proofErr w:type="gramEnd"/>
       <w:r>
         <w:rPr>
           <w:rFonts w:ascii="Courier New" w:hAnsi="Courier New" w:cs="Courier New"/>
@@ -19490,6 +20070,7 @@
         <w:t xml:space="preserve">        </w:t>
       </w:r>
       <w:proofErr w:type="spellStart"/>
+      <w:proofErr w:type="gramStart"/>
       <w:r>
         <w:rPr>
           <w:rFonts w:ascii="Courier New" w:hAnsi="Courier New" w:cs="Courier New"/>
@@ -19501,6 +20082,7 @@
         <w:t>int</w:t>
       </w:r>
       <w:proofErr w:type="spellEnd"/>
+      <w:proofErr w:type="gramEnd"/>
       <w:r>
         <w:rPr>
           <w:rFonts w:ascii="Courier New" w:hAnsi="Courier New" w:cs="Courier New"/>
@@ -19564,6 +20146,7 @@
         </w:rPr>
         <w:t xml:space="preserve">        </w:t>
       </w:r>
+      <w:proofErr w:type="gramStart"/>
       <w:r>
         <w:rPr>
           <w:rFonts w:ascii="Courier New" w:hAnsi="Courier New" w:cs="Courier New"/>
@@ -19576,6 +20159,7 @@
         </w:rPr>
         <w:t>for</w:t>
       </w:r>
+      <w:proofErr w:type="gramEnd"/>
       <w:r>
         <w:rPr>
           <w:rFonts w:ascii="Courier New" w:hAnsi="Courier New" w:cs="Courier New"/>
@@ -19850,6 +20434,7 @@
         <w:t xml:space="preserve">            </w:t>
       </w:r>
       <w:proofErr w:type="spellStart"/>
+      <w:proofErr w:type="gramStart"/>
       <w:r>
         <w:rPr>
           <w:rFonts w:ascii="Courier New" w:hAnsi="Courier New" w:cs="Courier New"/>
@@ -19896,6 +20481,7 @@
         <w:t>(</w:t>
       </w:r>
       <w:proofErr w:type="spellStart"/>
+      <w:proofErr w:type="gramEnd"/>
       <w:r>
         <w:rPr>
           <w:rFonts w:ascii="Courier New" w:hAnsi="Courier New" w:cs="Courier New"/>
@@ -20073,6 +20659,7 @@
         </w:rPr>
         <w:t xml:space="preserve">    </w:t>
       </w:r>
+      <w:proofErr w:type="gramStart"/>
       <w:r>
         <w:rPr>
           <w:rFonts w:ascii="Courier New" w:hAnsi="Courier New" w:cs="Courier New"/>
@@ -20083,6 +20670,7 @@
         </w:rPr>
         <w:t>public</w:t>
       </w:r>
+      <w:proofErr w:type="gramEnd"/>
       <w:r>
         <w:rPr>
           <w:rFonts w:ascii="Courier New" w:hAnsi="Courier New" w:cs="Courier New"/>
@@ -20189,6 +20777,7 @@
         <w:t xml:space="preserve">        </w:t>
       </w:r>
       <w:proofErr w:type="spellStart"/>
+      <w:proofErr w:type="gramStart"/>
       <w:r>
         <w:rPr>
           <w:rFonts w:ascii="Courier New" w:hAnsi="Courier New" w:cs="Courier New"/>
@@ -20235,6 +20824,7 @@
         <w:t>(</w:t>
       </w:r>
       <w:proofErr w:type="spellStart"/>
+      <w:proofErr w:type="gramEnd"/>
       <w:r>
         <w:rPr>
           <w:rFonts w:ascii="Courier New" w:hAnsi="Courier New" w:cs="Courier New"/>
@@ -20390,6 +20980,7 @@
         <w:t xml:space="preserve"> </w:t>
       </w:r>
       <w:proofErr w:type="spellStart"/>
+      <w:proofErr w:type="gramStart"/>
       <w:r>
         <w:rPr>
           <w:rFonts w:ascii="Courier New" w:hAnsi="Courier New" w:cs="Courier New"/>
@@ -20433,7 +21024,20 @@
           <w:szCs w:val="16"/>
           <w:lang w:val="en-US" w:eastAsia="es-ES"/>
         </w:rPr>
-        <w:t>();</w:t>
+        <w:t>(</w:t>
+      </w:r>
+      <w:proofErr w:type="gramEnd"/>
+      <w:r>
+        <w:rPr>
+          <w:rFonts w:ascii="Courier New" w:hAnsi="Courier New" w:cs="Courier New"/>
+          <w:b/>
+          <w:bCs/>
+          <w:color w:val="000080"/>
+          <w:sz w:val="16"/>
+          <w:szCs w:val="16"/>
+          <w:lang w:val="en-US" w:eastAsia="es-ES"/>
+        </w:rPr>
+        <w:t>);</w:t>
       </w:r>
     </w:p>
     <w:p>
@@ -20464,6 +21068,7 @@
         </w:rPr>
         <w:t xml:space="preserve">        </w:t>
       </w:r>
+      <w:proofErr w:type="gramStart"/>
       <w:r>
         <w:rPr>
           <w:rFonts w:ascii="Courier New" w:hAnsi="Courier New" w:cs="Courier New"/>
@@ -20476,6 +21081,7 @@
         </w:rPr>
         <w:t>while</w:t>
       </w:r>
+      <w:proofErr w:type="gramEnd"/>
       <w:r>
         <w:rPr>
           <w:rFonts w:ascii="Courier New" w:hAnsi="Courier New" w:cs="Courier New"/>
@@ -20640,6 +21246,7 @@
         <w:t xml:space="preserve"> </w:t>
       </w:r>
       <w:proofErr w:type="spellStart"/>
+      <w:proofErr w:type="gramStart"/>
       <w:r>
         <w:rPr>
           <w:rFonts w:ascii="Courier New" w:hAnsi="Courier New" w:cs="Courier New"/>
@@ -20683,7 +21290,20 @@
           <w:szCs w:val="16"/>
           <w:lang w:val="en-US" w:eastAsia="es-ES"/>
         </w:rPr>
-        <w:t>();</w:t>
+        <w:t>(</w:t>
+      </w:r>
+      <w:proofErr w:type="gramEnd"/>
+      <w:r>
+        <w:rPr>
+          <w:rFonts w:ascii="Courier New" w:hAnsi="Courier New" w:cs="Courier New"/>
+          <w:b/>
+          <w:bCs/>
+          <w:color w:val="000080"/>
+          <w:sz w:val="16"/>
+          <w:szCs w:val="16"/>
+          <w:lang w:val="en-US" w:eastAsia="es-ES"/>
+        </w:rPr>
+        <w:t>);</w:t>
       </w:r>
     </w:p>
     <w:p>
@@ -20934,6 +21554,7 @@
         </w:rPr>
         <w:t xml:space="preserve">    </w:t>
       </w:r>
+      <w:proofErr w:type="gramStart"/>
       <w:r>
         <w:rPr>
           <w:rFonts w:ascii="Courier New" w:hAnsi="Courier New" w:cs="Courier New"/>
@@ -20944,6 +21565,7 @@
         </w:rPr>
         <w:t>public</w:t>
       </w:r>
+      <w:proofErr w:type="gramEnd"/>
       <w:r>
         <w:rPr>
           <w:rFonts w:ascii="Courier New" w:hAnsi="Courier New" w:cs="Courier New"/>
@@ -21050,6 +21672,7 @@
         <w:t xml:space="preserve">        </w:t>
       </w:r>
       <w:proofErr w:type="spellStart"/>
+      <w:proofErr w:type="gramStart"/>
       <w:r>
         <w:rPr>
           <w:rFonts w:ascii="Courier New" w:hAnsi="Courier New" w:cs="Courier New"/>
@@ -21061,6 +21684,7 @@
         <w:t>int</w:t>
       </w:r>
       <w:proofErr w:type="spellEnd"/>
+      <w:proofErr w:type="gramEnd"/>
       <w:r>
         <w:rPr>
           <w:rFonts w:ascii="Courier New" w:hAnsi="Courier New" w:cs="Courier New"/>
@@ -21124,6 +21748,7 @@
         </w:rPr>
         <w:t xml:space="preserve">        </w:t>
       </w:r>
+      <w:proofErr w:type="gramStart"/>
       <w:r>
         <w:rPr>
           <w:rFonts w:ascii="Courier New" w:hAnsi="Courier New" w:cs="Courier New"/>
@@ -21134,6 +21759,7 @@
         </w:rPr>
         <w:t>double</w:t>
       </w:r>
+      <w:proofErr w:type="gramEnd"/>
       <w:r>
         <w:rPr>
           <w:rFonts w:ascii="Courier New" w:hAnsi="Courier New" w:cs="Courier New"/>
@@ -21287,6 +21913,7 @@
         </w:rPr>
         <w:t xml:space="preserve">        </w:t>
       </w:r>
+      <w:proofErr w:type="gramStart"/>
       <w:r>
         <w:rPr>
           <w:rFonts w:ascii="Courier New" w:hAnsi="Courier New" w:cs="Courier New"/>
@@ -21297,6 +21924,7 @@
         </w:rPr>
         <w:t>double</w:t>
       </w:r>
+      <w:proofErr w:type="gramEnd"/>
       <w:r>
         <w:rPr>
           <w:rFonts w:ascii="Courier New" w:hAnsi="Courier New" w:cs="Courier New"/>
@@ -21348,6 +21976,7 @@
         </w:rPr>
         <w:t xml:space="preserve">        </w:t>
       </w:r>
+      <w:proofErr w:type="gramStart"/>
       <w:r>
         <w:rPr>
           <w:rFonts w:ascii="Courier New" w:hAnsi="Courier New" w:cs="Courier New"/>
@@ -21360,6 +21989,7 @@
         </w:rPr>
         <w:t>for</w:t>
       </w:r>
+      <w:proofErr w:type="gramEnd"/>
       <w:r>
         <w:rPr>
           <w:rFonts w:ascii="Courier New" w:hAnsi="Courier New" w:cs="Courier New"/>
@@ -21631,7 +22261,29 @@
           <w:szCs w:val="16"/>
           <w:lang w:val="en-US" w:eastAsia="es-ES"/>
         </w:rPr>
-        <w:t xml:space="preserve">            act </w:t>
+        <w:t xml:space="preserve">            </w:t>
+      </w:r>
+      <w:proofErr w:type="gramStart"/>
+      <w:r>
+        <w:rPr>
+          <w:rFonts w:ascii="Courier New" w:hAnsi="Courier New" w:cs="Courier New"/>
+          <w:color w:val="000000"/>
+          <w:sz w:val="16"/>
+          <w:szCs w:val="16"/>
+          <w:lang w:val="en-US" w:eastAsia="es-ES"/>
+        </w:rPr>
+        <w:t>act</w:t>
+      </w:r>
+      <w:proofErr w:type="gramEnd"/>
+      <w:r>
+        <w:rPr>
+          <w:rFonts w:ascii="Courier New" w:hAnsi="Courier New" w:cs="Courier New"/>
+          <w:color w:val="000000"/>
+          <w:sz w:val="16"/>
+          <w:szCs w:val="16"/>
+          <w:lang w:val="en-US" w:eastAsia="es-ES"/>
+        </w:rPr>
+        <w:t xml:space="preserve"> </w:t>
       </w:r>
       <w:r>
         <w:rPr>
@@ -21778,6 +22430,7 @@
         </w:rPr>
         <w:t xml:space="preserve">            </w:t>
       </w:r>
+      <w:proofErr w:type="gramStart"/>
       <w:r>
         <w:rPr>
           <w:rFonts w:ascii="Courier New" w:hAnsi="Courier New" w:cs="Courier New"/>
@@ -21790,6 +22443,7 @@
         </w:rPr>
         <w:t>if</w:t>
       </w:r>
+      <w:proofErr w:type="gramEnd"/>
       <w:r>
         <w:rPr>
           <w:rFonts w:ascii="Courier New" w:hAnsi="Courier New" w:cs="Courier New"/>
@@ -21905,7 +22559,29 @@
           <w:szCs w:val="16"/>
           <w:lang w:val="en-US" w:eastAsia="es-ES"/>
         </w:rPr>
-        <w:t xml:space="preserve">                max </w:t>
+        <w:t xml:space="preserve">                </w:t>
+      </w:r>
+      <w:proofErr w:type="gramStart"/>
+      <w:r>
+        <w:rPr>
+          <w:rFonts w:ascii="Courier New" w:hAnsi="Courier New" w:cs="Courier New"/>
+          <w:color w:val="000000"/>
+          <w:sz w:val="16"/>
+          <w:szCs w:val="16"/>
+          <w:lang w:val="en-US" w:eastAsia="es-ES"/>
+        </w:rPr>
+        <w:t>max</w:t>
+      </w:r>
+      <w:proofErr w:type="gramEnd"/>
+      <w:r>
+        <w:rPr>
+          <w:rFonts w:ascii="Courier New" w:hAnsi="Courier New" w:cs="Courier New"/>
+          <w:color w:val="000000"/>
+          <w:sz w:val="16"/>
+          <w:szCs w:val="16"/>
+          <w:lang w:val="en-US" w:eastAsia="es-ES"/>
+        </w:rPr>
+        <w:t xml:space="preserve"> </w:t>
       </w:r>
       <w:r>
         <w:rPr>
@@ -22052,6 +22728,7 @@
         </w:rPr>
         <w:t xml:space="preserve">        </w:t>
       </w:r>
+      <w:proofErr w:type="gramStart"/>
       <w:r>
         <w:rPr>
           <w:rFonts w:ascii="Courier New" w:hAnsi="Courier New" w:cs="Courier New"/>
@@ -22064,6 +22741,7 @@
         </w:rPr>
         <w:t>return</w:t>
       </w:r>
+      <w:proofErr w:type="gramEnd"/>
       <w:r>
         <w:rPr>
           <w:rFonts w:ascii="Courier New" w:hAnsi="Courier New" w:cs="Courier New"/>
@@ -22175,6 +22853,7 @@
         </w:rPr>
         <w:t xml:space="preserve">    </w:t>
       </w:r>
+      <w:proofErr w:type="gramStart"/>
       <w:r>
         <w:rPr>
           <w:rFonts w:ascii="Courier New" w:hAnsi="Courier New" w:cs="Courier New"/>
@@ -22185,6 +22864,7 @@
         </w:rPr>
         <w:t>public</w:t>
       </w:r>
+      <w:proofErr w:type="gramEnd"/>
       <w:r>
         <w:rPr>
           <w:rFonts w:ascii="Courier New" w:hAnsi="Courier New" w:cs="Courier New"/>
@@ -22291,6 +22971,7 @@
         <w:t xml:space="preserve">        </w:t>
       </w:r>
       <w:proofErr w:type="spellStart"/>
+      <w:proofErr w:type="gramStart"/>
       <w:r>
         <w:rPr>
           <w:rFonts w:ascii="Courier New" w:hAnsi="Courier New" w:cs="Courier New"/>
@@ -22302,6 +22983,7 @@
         <w:t>int</w:t>
       </w:r>
       <w:proofErr w:type="spellEnd"/>
+      <w:proofErr w:type="gramEnd"/>
       <w:r>
         <w:rPr>
           <w:rFonts w:ascii="Courier New" w:hAnsi="Courier New" w:cs="Courier New"/>
@@ -22365,6 +23047,7 @@
         </w:rPr>
         <w:t xml:space="preserve">        </w:t>
       </w:r>
+      <w:proofErr w:type="gramStart"/>
       <w:r>
         <w:rPr>
           <w:rFonts w:ascii="Courier New" w:hAnsi="Courier New" w:cs="Courier New"/>
@@ -22375,6 +23058,7 @@
         </w:rPr>
         <w:t>double</w:t>
       </w:r>
+      <w:proofErr w:type="gramEnd"/>
       <w:r>
         <w:rPr>
           <w:rFonts w:ascii="Courier New" w:hAnsi="Courier New" w:cs="Courier New"/>
@@ -22528,6 +23212,7 @@
         </w:rPr>
         <w:t xml:space="preserve">        </w:t>
       </w:r>
+      <w:proofErr w:type="gramStart"/>
       <w:r>
         <w:rPr>
           <w:rFonts w:ascii="Courier New" w:hAnsi="Courier New" w:cs="Courier New"/>
@@ -22538,6 +23223,7 @@
         </w:rPr>
         <w:t>double</w:t>
       </w:r>
+      <w:proofErr w:type="gramEnd"/>
       <w:r>
         <w:rPr>
           <w:rFonts w:ascii="Courier New" w:hAnsi="Courier New" w:cs="Courier New"/>
@@ -22589,6 +23275,7 @@
         </w:rPr>
         <w:t xml:space="preserve">        </w:t>
       </w:r>
+      <w:proofErr w:type="gramStart"/>
       <w:r>
         <w:rPr>
           <w:rFonts w:ascii="Courier New" w:hAnsi="Courier New" w:cs="Courier New"/>
@@ -22601,6 +23288,7 @@
         </w:rPr>
         <w:t>for</w:t>
       </w:r>
+      <w:proofErr w:type="gramEnd"/>
       <w:r>
         <w:rPr>
           <w:rFonts w:ascii="Courier New" w:hAnsi="Courier New" w:cs="Courier New"/>
@@ -22872,7 +23560,29 @@
           <w:szCs w:val="16"/>
           <w:lang w:val="en-US" w:eastAsia="es-ES"/>
         </w:rPr>
-        <w:t xml:space="preserve">            act </w:t>
+        <w:t xml:space="preserve">            </w:t>
+      </w:r>
+      <w:proofErr w:type="gramStart"/>
+      <w:r>
+        <w:rPr>
+          <w:rFonts w:ascii="Courier New" w:hAnsi="Courier New" w:cs="Courier New"/>
+          <w:color w:val="000000"/>
+          <w:sz w:val="16"/>
+          <w:szCs w:val="16"/>
+          <w:lang w:val="en-US" w:eastAsia="es-ES"/>
+        </w:rPr>
+        <w:t>act</w:t>
+      </w:r>
+      <w:proofErr w:type="gramEnd"/>
+      <w:r>
+        <w:rPr>
+          <w:rFonts w:ascii="Courier New" w:hAnsi="Courier New" w:cs="Courier New"/>
+          <w:color w:val="000000"/>
+          <w:sz w:val="16"/>
+          <w:szCs w:val="16"/>
+          <w:lang w:val="en-US" w:eastAsia="es-ES"/>
+        </w:rPr>
+        <w:t xml:space="preserve"> </w:t>
       </w:r>
       <w:r>
         <w:rPr>
@@ -23019,6 +23729,7 @@
         </w:rPr>
         <w:t xml:space="preserve">            </w:t>
       </w:r>
+      <w:proofErr w:type="gramStart"/>
       <w:r>
         <w:rPr>
           <w:rFonts w:ascii="Courier New" w:hAnsi="Courier New" w:cs="Courier New"/>
@@ -23031,6 +23742,7 @@
         </w:rPr>
         <w:t>if</w:t>
       </w:r>
+      <w:proofErr w:type="gramEnd"/>
       <w:r>
         <w:rPr>
           <w:rFonts w:ascii="Courier New" w:hAnsi="Courier New" w:cs="Courier New"/>
@@ -23147,7 +23859,29 @@
           <w:lang w:val="en-US" w:eastAsia="es-ES"/>
         </w:rPr>
         <w:lastRenderedPageBreak/>
-        <w:t xml:space="preserve">                min </w:t>
+        <w:t xml:space="preserve">                </w:t>
+      </w:r>
+      <w:proofErr w:type="gramStart"/>
+      <w:r>
+        <w:rPr>
+          <w:rFonts w:ascii="Courier New" w:hAnsi="Courier New" w:cs="Courier New"/>
+          <w:color w:val="000000"/>
+          <w:sz w:val="16"/>
+          <w:szCs w:val="16"/>
+          <w:lang w:val="en-US" w:eastAsia="es-ES"/>
+        </w:rPr>
+        <w:t>min</w:t>
+      </w:r>
+      <w:proofErr w:type="gramEnd"/>
+      <w:r>
+        <w:rPr>
+          <w:rFonts w:ascii="Courier New" w:hAnsi="Courier New" w:cs="Courier New"/>
+          <w:color w:val="000000"/>
+          <w:sz w:val="16"/>
+          <w:szCs w:val="16"/>
+          <w:lang w:val="en-US" w:eastAsia="es-ES"/>
+        </w:rPr>
+        <w:t xml:space="preserve"> </w:t>
       </w:r>
       <w:r>
         <w:rPr>
@@ -23294,6 +24028,7 @@
         </w:rPr>
         <w:t xml:space="preserve">        </w:t>
       </w:r>
+      <w:proofErr w:type="gramStart"/>
       <w:r>
         <w:rPr>
           <w:rFonts w:ascii="Courier New" w:hAnsi="Courier New" w:cs="Courier New"/>
@@ -23306,6 +24041,7 @@
         </w:rPr>
         <w:t>return</w:t>
       </w:r>
+      <w:proofErr w:type="gramEnd"/>
       <w:r>
         <w:rPr>
           <w:rFonts w:ascii="Courier New" w:hAnsi="Courier New" w:cs="Courier New"/>
@@ -23446,6 +24182,7 @@
         </w:rPr>
         <w:t xml:space="preserve">    </w:t>
       </w:r>
+      <w:proofErr w:type="gramStart"/>
       <w:r>
         <w:rPr>
           <w:rFonts w:ascii="Courier New" w:hAnsi="Courier New" w:cs="Courier New"/>
@@ -23456,6 +24193,7 @@
         </w:rPr>
         <w:t>public</w:t>
       </w:r>
+      <w:proofErr w:type="gramEnd"/>
       <w:r>
         <w:rPr>
           <w:rFonts w:ascii="Courier New" w:hAnsi="Courier New" w:cs="Courier New"/>
@@ -23564,6 +24302,7 @@
         <w:t xml:space="preserve">        </w:t>
       </w:r>
       <w:proofErr w:type="spellStart"/>
+      <w:proofErr w:type="gramStart"/>
       <w:r>
         <w:rPr>
           <w:rFonts w:ascii="Courier New" w:hAnsi="Courier New" w:cs="Courier New"/>
@@ -23610,6 +24349,7 @@
         <w:t>(</w:t>
       </w:r>
       <w:proofErr w:type="spellStart"/>
+      <w:proofErr w:type="gramEnd"/>
       <w:r>
         <w:rPr>
           <w:rFonts w:ascii="Courier New" w:hAnsi="Courier New" w:cs="Courier New"/>
@@ -23729,6 +24469,7 @@
         <w:t xml:space="preserve"> </w:t>
       </w:r>
       <w:proofErr w:type="spellStart"/>
+      <w:proofErr w:type="gramStart"/>
       <w:r>
         <w:rPr>
           <w:rFonts w:ascii="Courier New" w:hAnsi="Courier New" w:cs="Courier New"/>
@@ -23774,6 +24515,7 @@
         </w:rPr>
         <w:t>(</w:t>
       </w:r>
+      <w:proofErr w:type="gramEnd"/>
       <w:r>
         <w:rPr>
           <w:rFonts w:ascii="Courier New" w:hAnsi="Courier New" w:cs="Courier New"/>
@@ -23825,6 +24567,7 @@
         </w:rPr>
         <w:t xml:space="preserve">        </w:t>
       </w:r>
+      <w:proofErr w:type="gramStart"/>
       <w:r>
         <w:rPr>
           <w:rFonts w:ascii="Courier New" w:hAnsi="Courier New" w:cs="Courier New"/>
@@ -23837,6 +24580,7 @@
         </w:rPr>
         <w:t>return</w:t>
       </w:r>
+      <w:proofErr w:type="gramEnd"/>
       <w:r>
         <w:rPr>
           <w:rFonts w:ascii="Courier New" w:hAnsi="Courier New" w:cs="Courier New"/>
@@ -24001,6 +24745,7 @@
           <w:lang w:val="en-US" w:eastAsia="es-ES"/>
         </w:rPr>
       </w:pPr>
+      <w:proofErr w:type="gramStart"/>
       <w:r>
         <w:rPr>
           <w:rFonts w:ascii="Courier New" w:hAnsi="Courier New" w:cs="Courier New"/>
@@ -24011,6 +24756,7 @@
         </w:rPr>
         <w:t>package</w:t>
       </w:r>
+      <w:proofErr w:type="gramEnd"/>
       <w:r>
         <w:rPr>
           <w:rFonts w:ascii="Courier New" w:hAnsi="Courier New" w:cs="Courier New"/>
@@ -24083,6 +24829,7 @@
           <w:lang w:val="en-US" w:eastAsia="es-ES"/>
         </w:rPr>
       </w:pPr>
+      <w:proofErr w:type="gramStart"/>
       <w:r>
         <w:rPr>
           <w:rFonts w:ascii="Courier New" w:hAnsi="Courier New" w:cs="Courier New"/>
@@ -24095,6 +24842,7 @@
         </w:rPr>
         <w:t>import</w:t>
       </w:r>
+      <w:proofErr w:type="gramEnd"/>
       <w:r>
         <w:rPr>
           <w:rFonts w:ascii="Courier New" w:hAnsi="Courier New" w:cs="Courier New"/>
@@ -24211,6 +24959,7 @@
           <w:lang w:val="en-US" w:eastAsia="es-ES"/>
         </w:rPr>
       </w:pPr>
+      <w:proofErr w:type="gramStart"/>
       <w:r>
         <w:rPr>
           <w:rFonts w:ascii="Courier New" w:hAnsi="Courier New" w:cs="Courier New"/>
@@ -24221,6 +24970,7 @@
         </w:rPr>
         <w:t>public</w:t>
       </w:r>
+      <w:proofErr w:type="gramEnd"/>
       <w:r>
         <w:rPr>
           <w:rFonts w:ascii="Courier New" w:hAnsi="Courier New" w:cs="Courier New"/>
@@ -24399,6 +25149,7 @@
         </w:rPr>
         <w:t xml:space="preserve">    </w:t>
       </w:r>
+      <w:proofErr w:type="gramStart"/>
       <w:r>
         <w:rPr>
           <w:rFonts w:ascii="Courier New" w:hAnsi="Courier New" w:cs="Courier New"/>
@@ -24409,6 +25160,7 @@
         </w:rPr>
         <w:t>private</w:t>
       </w:r>
+      <w:proofErr w:type="gramEnd"/>
       <w:r>
         <w:rPr>
           <w:rFonts w:ascii="Courier New" w:hAnsi="Courier New" w:cs="Courier New"/>
@@ -24492,6 +25244,7 @@
         </w:rPr>
         <w:t xml:space="preserve">    </w:t>
       </w:r>
+      <w:proofErr w:type="gramStart"/>
       <w:r>
         <w:rPr>
           <w:rFonts w:ascii="Courier New" w:hAnsi="Courier New" w:cs="Courier New"/>
@@ -24502,6 +25255,7 @@
         </w:rPr>
         <w:t>private</w:t>
       </w:r>
+      <w:proofErr w:type="gramEnd"/>
       <w:r>
         <w:rPr>
           <w:rFonts w:ascii="Courier New" w:hAnsi="Courier New" w:cs="Courier New"/>
@@ -24573,6 +25327,7 @@
         </w:rPr>
         <w:t xml:space="preserve">    </w:t>
       </w:r>
+      <w:proofErr w:type="gramStart"/>
       <w:r>
         <w:rPr>
           <w:rFonts w:ascii="Courier New" w:hAnsi="Courier New" w:cs="Courier New"/>
@@ -24583,6 +25338,7 @@
         </w:rPr>
         <w:t>private</w:t>
       </w:r>
+      <w:proofErr w:type="gramEnd"/>
       <w:r>
         <w:rPr>
           <w:rFonts w:ascii="Courier New" w:hAnsi="Courier New" w:cs="Courier New"/>
@@ -24666,6 +25422,7 @@
         </w:rPr>
         <w:t xml:space="preserve">    </w:t>
       </w:r>
+      <w:proofErr w:type="gramStart"/>
       <w:r>
         <w:rPr>
           <w:rFonts w:ascii="Courier New" w:hAnsi="Courier New" w:cs="Courier New"/>
@@ -24676,6 +25433,7 @@
         </w:rPr>
         <w:t>public</w:t>
       </w:r>
+      <w:proofErr w:type="gramEnd"/>
       <w:r>
         <w:rPr>
           <w:rFonts w:ascii="Courier New" w:hAnsi="Courier New" w:cs="Courier New"/>
@@ -24810,6 +25568,7 @@
         </w:rPr>
         <w:t xml:space="preserve">    </w:t>
       </w:r>
+      <w:proofErr w:type="gramStart"/>
       <w:r>
         <w:rPr>
           <w:rFonts w:ascii="Courier New" w:hAnsi="Courier New" w:cs="Courier New"/>
@@ -24820,6 +25579,7 @@
         </w:rPr>
         <w:t>public</w:t>
       </w:r>
+      <w:proofErr w:type="gramEnd"/>
       <w:r>
         <w:rPr>
           <w:rFonts w:ascii="Courier New" w:hAnsi="Courier New" w:cs="Courier New"/>
@@ -24925,6 +25685,7 @@
         </w:rPr>
         <w:t xml:space="preserve">        </w:t>
       </w:r>
+      <w:proofErr w:type="gramStart"/>
       <w:r>
         <w:rPr>
           <w:rFonts w:ascii="Courier New" w:hAnsi="Courier New" w:cs="Courier New"/>
@@ -24937,6 +25698,7 @@
         </w:rPr>
         <w:t>return</w:t>
       </w:r>
+      <w:proofErr w:type="gramEnd"/>
       <w:r>
         <w:rPr>
           <w:rFonts w:ascii="Courier New" w:hAnsi="Courier New" w:cs="Courier New"/>
@@ -25060,6 +25822,7 @@
         </w:rPr>
         <w:t xml:space="preserve">    </w:t>
       </w:r>
+      <w:proofErr w:type="gramStart"/>
       <w:r>
         <w:rPr>
           <w:rFonts w:ascii="Courier New" w:hAnsi="Courier New" w:cs="Courier New"/>
@@ -25070,6 +25833,7 @@
         </w:rPr>
         <w:t>public</w:t>
       </w:r>
+      <w:proofErr w:type="gramEnd"/>
       <w:r>
         <w:rPr>
           <w:rFonts w:ascii="Courier New" w:hAnsi="Courier New" w:cs="Courier New"/>
@@ -25376,6 +26140,7 @@
         </w:rPr>
         <w:t xml:space="preserve">    </w:t>
       </w:r>
+      <w:proofErr w:type="gramStart"/>
       <w:r>
         <w:rPr>
           <w:rFonts w:ascii="Courier New" w:hAnsi="Courier New" w:cs="Courier New"/>
@@ -25386,6 +26151,7 @@
         </w:rPr>
         <w:t>public</w:t>
       </w:r>
+      <w:proofErr w:type="gramEnd"/>
       <w:r>
         <w:rPr>
           <w:rFonts w:ascii="Courier New" w:hAnsi="Courier New" w:cs="Courier New"/>
@@ -25478,7 +26244,7 @@
           <w:color w:val="000000"/>
           <w:sz w:val="16"/>
           <w:szCs w:val="16"/>
-          <w:lang w:val="en-US" w:eastAsia="es-ES"/>
+          <w:lang w:eastAsia="es-ES"/>
         </w:rPr>
       </w:pPr>
       <w:r>
@@ -25491,6 +26257,8 @@
         </w:rPr>
         <w:t xml:space="preserve">        </w:t>
       </w:r>
+      <w:proofErr w:type="spellStart"/>
+      <w:proofErr w:type="gramStart"/>
       <w:r>
         <w:rPr>
           <w:rFonts w:ascii="Courier New" w:hAnsi="Courier New" w:cs="Courier New"/>
@@ -25499,17 +26267,19 @@
           <w:color w:val="0000FF"/>
           <w:sz w:val="16"/>
           <w:szCs w:val="16"/>
-          <w:lang w:val="en-US" w:eastAsia="es-ES"/>
+          <w:lang w:eastAsia="es-ES"/>
         </w:rPr>
         <w:t>return</w:t>
       </w:r>
-      <w:r>
-        <w:rPr>
-          <w:rFonts w:ascii="Courier New" w:hAnsi="Courier New" w:cs="Courier New"/>
-          <w:color w:val="000000"/>
-          <w:sz w:val="16"/>
-          <w:szCs w:val="16"/>
-          <w:lang w:val="en-US" w:eastAsia="es-ES"/>
+      <w:proofErr w:type="spellEnd"/>
+      <w:proofErr w:type="gramEnd"/>
+      <w:r>
+        <w:rPr>
+          <w:rFonts w:ascii="Courier New" w:hAnsi="Courier New" w:cs="Courier New"/>
+          <w:color w:val="000000"/>
+          <w:sz w:val="16"/>
+          <w:szCs w:val="16"/>
+          <w:lang w:eastAsia="es-ES"/>
         </w:rPr>
         <w:t xml:space="preserve"> valor</w:t>
       </w:r>
@@ -25521,7 +26291,7 @@
           <w:color w:val="000080"/>
           <w:sz w:val="16"/>
           <w:szCs w:val="16"/>
-          <w:lang w:val="en-US" w:eastAsia="es-ES"/>
+          <w:lang w:eastAsia="es-ES"/>
         </w:rPr>
         <w:t>;</w:t>
       </w:r>
@@ -25550,7 +26320,7 @@
           <w:color w:val="000000"/>
           <w:sz w:val="16"/>
           <w:szCs w:val="16"/>
-          <w:lang w:val="en-US" w:eastAsia="es-ES"/>
+          <w:lang w:eastAsia="es-ES"/>
         </w:rPr>
         <w:t xml:space="preserve">    </w:t>
       </w:r>
@@ -25615,6 +26385,7 @@
         <w:t xml:space="preserve">    </w:t>
       </w:r>
       <w:proofErr w:type="spellStart"/>
+      <w:proofErr w:type="gramStart"/>
       <w:r>
         <w:rPr>
           <w:rFonts w:ascii="Courier New" w:hAnsi="Courier New" w:cs="Courier New"/>
@@ -25626,6 +26397,7 @@
         <w:t>public</w:t>
       </w:r>
       <w:proofErr w:type="spellEnd"/>
+      <w:proofErr w:type="gramEnd"/>
       <w:r>
         <w:rPr>
           <w:rFonts w:ascii="Courier New" w:hAnsi="Courier New" w:cs="Courier New"/>
@@ -25935,6 +26707,7 @@
         <w:t xml:space="preserve"> </w:t>
       </w:r>
       <w:proofErr w:type="spellStart"/>
+      <w:proofErr w:type="gramStart"/>
       <w:r>
         <w:rPr>
           <w:rFonts w:ascii="Courier New" w:hAnsi="Courier New" w:cs="Courier New"/>
@@ -25978,7 +26751,20 @@
           <w:szCs w:val="16"/>
           <w:lang w:val="en-US" w:eastAsia="es-ES"/>
         </w:rPr>
-        <w:t>()</w:t>
+        <w:t>(</w:t>
+      </w:r>
+      <w:proofErr w:type="gramEnd"/>
+      <w:r>
+        <w:rPr>
+          <w:rFonts w:ascii="Courier New" w:hAnsi="Courier New" w:cs="Courier New"/>
+          <w:b/>
+          <w:bCs/>
+          <w:color w:val="000080"/>
+          <w:sz w:val="16"/>
+          <w:szCs w:val="16"/>
+          <w:lang w:val="en-US" w:eastAsia="es-ES"/>
+        </w:rPr>
+        <w:t>)</w:t>
       </w:r>
       <w:r>
         <w:rPr>
@@ -26148,6 +26934,7 @@
         <w:t xml:space="preserve">        </w:t>
       </w:r>
       <w:proofErr w:type="spellStart"/>
+      <w:proofErr w:type="gramStart"/>
       <w:r>
         <w:rPr>
           <w:rFonts w:ascii="Courier New" w:hAnsi="Courier New" w:cs="Courier New"/>
@@ -26159,6 +26946,7 @@
         <w:t>calcularAptitud</w:t>
       </w:r>
       <w:proofErr w:type="spellEnd"/>
+      <w:proofErr w:type="gramEnd"/>
       <w:r>
         <w:rPr>
           <w:rFonts w:ascii="Courier New" w:hAnsi="Courier New" w:cs="Courier New"/>
@@ -26242,6 +27030,7 @@
         <w:t xml:space="preserve">    </w:t>
       </w:r>
       <w:proofErr w:type="spellStart"/>
+      <w:proofErr w:type="gramStart"/>
       <w:r>
         <w:rPr>
           <w:rFonts w:ascii="Courier New" w:hAnsi="Courier New" w:cs="Courier New"/>
@@ -26253,6 +27042,7 @@
         <w:t>public</w:t>
       </w:r>
       <w:proofErr w:type="spellEnd"/>
+      <w:proofErr w:type="gramEnd"/>
       <w:r>
         <w:rPr>
           <w:rFonts w:ascii="Courier New" w:hAnsi="Courier New" w:cs="Courier New"/>
@@ -26647,6 +27437,7 @@
         <w:t xml:space="preserve">        </w:t>
       </w:r>
       <w:proofErr w:type="spellStart"/>
+      <w:proofErr w:type="gramStart"/>
       <w:r>
         <w:rPr>
           <w:rFonts w:ascii="Courier New" w:hAnsi="Courier New" w:cs="Courier New"/>
@@ -26658,6 +27449,7 @@
         <w:t>calcularAptitud</w:t>
       </w:r>
       <w:proofErr w:type="spellEnd"/>
+      <w:proofErr w:type="gramEnd"/>
       <w:r>
         <w:rPr>
           <w:rFonts w:ascii="Courier New" w:hAnsi="Courier New" w:cs="Courier New"/>
@@ -26746,7 +27538,7 @@
           <w:color w:val="000000"/>
           <w:sz w:val="16"/>
           <w:szCs w:val="16"/>
-          <w:lang w:val="en-US" w:eastAsia="es-ES"/>
+          <w:lang w:val="es-ES" w:eastAsia="es-ES"/>
         </w:rPr>
       </w:pPr>
       <w:r>
@@ -26759,54 +27551,60 @@
         </w:rPr>
         <w:t xml:space="preserve">    </w:t>
       </w:r>
+      <w:proofErr w:type="spellStart"/>
+      <w:proofErr w:type="gramStart"/>
       <w:r>
         <w:rPr>
           <w:rFonts w:ascii="Courier New" w:hAnsi="Courier New" w:cs="Courier New"/>
           <w:color w:val="8000FF"/>
           <w:sz w:val="16"/>
           <w:szCs w:val="16"/>
-          <w:lang w:val="en-US" w:eastAsia="es-ES"/>
+          <w:lang w:val="es-ES" w:eastAsia="es-ES"/>
         </w:rPr>
         <w:t>public</w:t>
       </w:r>
-      <w:r>
-        <w:rPr>
-          <w:rFonts w:ascii="Courier New" w:hAnsi="Courier New" w:cs="Courier New"/>
-          <w:color w:val="000000"/>
-          <w:sz w:val="16"/>
-          <w:szCs w:val="16"/>
-          <w:lang w:val="en-US" w:eastAsia="es-ES"/>
-        </w:rPr>
-        <w:t xml:space="preserve"> </w:t>
-      </w:r>
+      <w:proofErr w:type="spellEnd"/>
+      <w:proofErr w:type="gramEnd"/>
+      <w:r>
+        <w:rPr>
+          <w:rFonts w:ascii="Courier New" w:hAnsi="Courier New" w:cs="Courier New"/>
+          <w:color w:val="000000"/>
+          <w:sz w:val="16"/>
+          <w:szCs w:val="16"/>
+          <w:lang w:val="es-ES" w:eastAsia="es-ES"/>
+        </w:rPr>
+        <w:t xml:space="preserve"> </w:t>
+      </w:r>
+      <w:proofErr w:type="spellStart"/>
       <w:r>
         <w:rPr>
           <w:rFonts w:ascii="Courier New" w:hAnsi="Courier New" w:cs="Courier New"/>
           <w:color w:val="8000FF"/>
           <w:sz w:val="16"/>
           <w:szCs w:val="16"/>
-          <w:lang w:val="en-US" w:eastAsia="es-ES"/>
+          <w:lang w:val="es-ES" w:eastAsia="es-ES"/>
         </w:rPr>
         <w:t>void</w:t>
       </w:r>
-      <w:r>
-        <w:rPr>
-          <w:rFonts w:ascii="Courier New" w:hAnsi="Courier New" w:cs="Courier New"/>
-          <w:color w:val="000000"/>
-          <w:sz w:val="16"/>
-          <w:szCs w:val="16"/>
-          <w:lang w:val="en-US" w:eastAsia="es-ES"/>
-        </w:rPr>
-        <w:t xml:space="preserve"> </w:t>
-      </w:r>
-      <w:proofErr w:type="spellStart"/>
-      <w:r>
-        <w:rPr>
-          <w:rFonts w:ascii="Courier New" w:hAnsi="Courier New" w:cs="Courier New"/>
-          <w:color w:val="000000"/>
-          <w:sz w:val="16"/>
-          <w:szCs w:val="16"/>
-          <w:lang w:val="en-US" w:eastAsia="es-ES"/>
+      <w:proofErr w:type="spellEnd"/>
+      <w:r>
+        <w:rPr>
+          <w:rFonts w:ascii="Courier New" w:hAnsi="Courier New" w:cs="Courier New"/>
+          <w:color w:val="000000"/>
+          <w:sz w:val="16"/>
+          <w:szCs w:val="16"/>
+          <w:lang w:val="es-ES" w:eastAsia="es-ES"/>
+        </w:rPr>
+        <w:t xml:space="preserve"> </w:t>
+      </w:r>
+      <w:proofErr w:type="spellStart"/>
+      <w:r>
+        <w:rPr>
+          <w:rFonts w:ascii="Courier New" w:hAnsi="Courier New" w:cs="Courier New"/>
+          <w:color w:val="000000"/>
+          <w:sz w:val="16"/>
+          <w:szCs w:val="16"/>
+          <w:lang w:val="es-ES" w:eastAsia="es-ES"/>
         </w:rPr>
         <w:t>calcularAptitud</w:t>
       </w:r>
@@ -26819,7 +27617,7 @@
           <w:color w:val="000080"/>
           <w:sz w:val="16"/>
           <w:szCs w:val="16"/>
-          <w:lang w:val="en-US" w:eastAsia="es-ES"/>
+          <w:lang w:val="es-ES" w:eastAsia="es-ES"/>
         </w:rPr>
         <w:t>()</w:t>
       </w:r>
@@ -26829,19 +27627,19 @@
           <w:color w:val="000000"/>
           <w:sz w:val="16"/>
           <w:szCs w:val="16"/>
-          <w:lang w:val="en-US" w:eastAsia="es-ES"/>
-        </w:rPr>
-        <w:t xml:space="preserve"> </w:t>
-      </w:r>
-      <w:r>
-        <w:rPr>
-          <w:rFonts w:ascii="Courier New" w:hAnsi="Courier New" w:cs="Courier New"/>
-          <w:b/>
-          <w:bCs/>
-          <w:color w:val="000080"/>
-          <w:sz w:val="16"/>
-          <w:szCs w:val="16"/>
-          <w:lang w:val="en-US" w:eastAsia="es-ES"/>
+          <w:lang w:val="es-ES" w:eastAsia="es-ES"/>
+        </w:rPr>
+        <w:t xml:space="preserve"> </w:t>
+      </w:r>
+      <w:r>
+        <w:rPr>
+          <w:rFonts w:ascii="Courier New" w:hAnsi="Courier New" w:cs="Courier New"/>
+          <w:b/>
+          <w:bCs/>
+          <w:color w:val="000080"/>
+          <w:sz w:val="16"/>
+          <w:szCs w:val="16"/>
+          <w:lang w:val="es-ES" w:eastAsia="es-ES"/>
         </w:rPr>
         <w:t>{</w:t>
       </w:r>
@@ -26861,16 +27659,16 @@
           <w:color w:val="000000"/>
           <w:sz w:val="16"/>
           <w:szCs w:val="16"/>
-          <w:lang w:val="en-US" w:eastAsia="es-ES"/>
-        </w:rPr>
-      </w:pPr>
-      <w:r>
-        <w:rPr>
-          <w:rFonts w:ascii="Courier New" w:hAnsi="Courier New" w:cs="Courier New"/>
-          <w:color w:val="000000"/>
-          <w:sz w:val="16"/>
-          <w:szCs w:val="16"/>
-          <w:lang w:val="en-US" w:eastAsia="es-ES"/>
+          <w:lang w:val="es-ES" w:eastAsia="es-ES"/>
+        </w:rPr>
+      </w:pPr>
+      <w:r>
+        <w:rPr>
+          <w:rFonts w:ascii="Courier New" w:hAnsi="Courier New" w:cs="Courier New"/>
+          <w:color w:val="000000"/>
+          <w:sz w:val="16"/>
+          <w:szCs w:val="16"/>
+          <w:lang w:val="es-ES" w:eastAsia="es-ES"/>
         </w:rPr>
         <w:t xml:space="preserve">        </w:t>
       </w:r>
@@ -26883,7 +27681,7 @@
           <w:color w:val="0000FF"/>
           <w:sz w:val="16"/>
           <w:szCs w:val="16"/>
-          <w:lang w:val="en-US" w:eastAsia="es-ES"/>
+          <w:lang w:val="es-ES" w:eastAsia="es-ES"/>
         </w:rPr>
         <w:t>this</w:t>
       </w:r>
@@ -26895,7 +27693,7 @@
           <w:color w:val="000080"/>
           <w:sz w:val="16"/>
           <w:szCs w:val="16"/>
-          <w:lang w:val="en-US" w:eastAsia="es-ES"/>
+          <w:lang w:val="es-ES" w:eastAsia="es-ES"/>
         </w:rPr>
         <w:t>.</w:t>
       </w:r>
@@ -26905,7 +27703,7 @@
           <w:color w:val="000000"/>
           <w:sz w:val="16"/>
           <w:szCs w:val="16"/>
-          <w:lang w:val="en-US" w:eastAsia="es-ES"/>
+          <w:lang w:val="es-ES" w:eastAsia="es-ES"/>
         </w:rPr>
         <w:t>aptitud</w:t>
       </w:r>
@@ -26916,19 +27714,19 @@
           <w:color w:val="000000"/>
           <w:sz w:val="16"/>
           <w:szCs w:val="16"/>
-          <w:lang w:val="en-US" w:eastAsia="es-ES"/>
-        </w:rPr>
-        <w:t xml:space="preserve"> </w:t>
-      </w:r>
-      <w:r>
-        <w:rPr>
-          <w:rFonts w:ascii="Courier New" w:hAnsi="Courier New" w:cs="Courier New"/>
-          <w:b/>
-          <w:bCs/>
-          <w:color w:val="000080"/>
-          <w:sz w:val="16"/>
-          <w:szCs w:val="16"/>
-          <w:lang w:val="en-US" w:eastAsia="es-ES"/>
+          <w:lang w:val="es-ES" w:eastAsia="es-ES"/>
+        </w:rPr>
+        <w:t xml:space="preserve"> </w:t>
+      </w:r>
+      <w:r>
+        <w:rPr>
+          <w:rFonts w:ascii="Courier New" w:hAnsi="Courier New" w:cs="Courier New"/>
+          <w:b/>
+          <w:bCs/>
+          <w:color w:val="000080"/>
+          <w:sz w:val="16"/>
+          <w:szCs w:val="16"/>
+          <w:lang w:val="es-ES" w:eastAsia="es-ES"/>
         </w:rPr>
         <w:t>=</w:t>
       </w:r>
@@ -26938,19 +27736,30 @@
           <w:color w:val="000000"/>
           <w:sz w:val="16"/>
           <w:szCs w:val="16"/>
-          <w:lang w:val="en-US" w:eastAsia="es-ES"/>
-        </w:rPr>
-        <w:t xml:space="preserve"> Math</w:t>
-      </w:r>
-      <w:r>
-        <w:rPr>
-          <w:rFonts w:ascii="Courier New" w:hAnsi="Courier New" w:cs="Courier New"/>
-          <w:b/>
-          <w:bCs/>
-          <w:color w:val="000080"/>
-          <w:sz w:val="16"/>
-          <w:szCs w:val="16"/>
-          <w:lang w:val="en-US" w:eastAsia="es-ES"/>
+          <w:lang w:val="es-ES" w:eastAsia="es-ES"/>
+        </w:rPr>
+        <w:t xml:space="preserve"> </w:t>
+      </w:r>
+      <w:proofErr w:type="gramStart"/>
+      <w:r>
+        <w:rPr>
+          <w:rFonts w:ascii="Courier New" w:hAnsi="Courier New" w:cs="Courier New"/>
+          <w:color w:val="000000"/>
+          <w:sz w:val="16"/>
+          <w:szCs w:val="16"/>
+          <w:lang w:val="es-ES" w:eastAsia="es-ES"/>
+        </w:rPr>
+        <w:t>Math</w:t>
+      </w:r>
+      <w:r>
+        <w:rPr>
+          <w:rFonts w:ascii="Courier New" w:hAnsi="Courier New" w:cs="Courier New"/>
+          <w:b/>
+          <w:bCs/>
+          <w:color w:val="000080"/>
+          <w:sz w:val="16"/>
+          <w:szCs w:val="16"/>
+          <w:lang w:val="es-ES" w:eastAsia="es-ES"/>
         </w:rPr>
         <w:t>.</w:t>
       </w:r>
@@ -26960,7 +27769,7 @@
           <w:color w:val="000000"/>
           <w:sz w:val="16"/>
           <w:szCs w:val="16"/>
-          <w:lang w:val="en-US" w:eastAsia="es-ES"/>
+          <w:lang w:val="es-ES" w:eastAsia="es-ES"/>
         </w:rPr>
         <w:t>pow</w:t>
       </w:r>
@@ -26972,11 +27781,12 @@
           <w:color w:val="000080"/>
           <w:sz w:val="16"/>
           <w:szCs w:val="16"/>
-          <w:lang w:val="en-US" w:eastAsia="es-ES"/>
+          <w:lang w:val="es-ES" w:eastAsia="es-ES"/>
         </w:rPr>
         <w:t>(</w:t>
       </w:r>
       <w:proofErr w:type="spellStart"/>
+      <w:proofErr w:type="gramEnd"/>
       <w:r>
         <w:rPr>
           <w:rFonts w:ascii="Courier New" w:hAnsi="Courier New" w:cs="Courier New"/>
@@ -26985,7 +27795,7 @@
           <w:color w:val="0000FF"/>
           <w:sz w:val="16"/>
           <w:szCs w:val="16"/>
-          <w:lang w:val="en-US" w:eastAsia="es-ES"/>
+          <w:lang w:val="es-ES" w:eastAsia="es-ES"/>
         </w:rPr>
         <w:t>this</w:t>
       </w:r>
@@ -26997,7 +27807,7 @@
           <w:color w:val="000080"/>
           <w:sz w:val="16"/>
           <w:szCs w:val="16"/>
-          <w:lang w:val="en-US" w:eastAsia="es-ES"/>
+          <w:lang w:val="es-ES" w:eastAsia="es-ES"/>
         </w:rPr>
         <w:t>.</w:t>
       </w:r>
@@ -27007,7 +27817,7 @@
           <w:color w:val="000000"/>
           <w:sz w:val="16"/>
           <w:szCs w:val="16"/>
-          <w:lang w:val="en-US" w:eastAsia="es-ES"/>
+          <w:lang w:val="es-ES" w:eastAsia="es-ES"/>
         </w:rPr>
         <w:t>valor</w:t>
       </w:r>
@@ -27020,7 +27830,7 @@
           <w:color w:val="000080"/>
           <w:sz w:val="16"/>
           <w:szCs w:val="16"/>
-          <w:lang w:val="en-US" w:eastAsia="es-ES"/>
+          <w:lang w:val="es-ES" w:eastAsia="es-ES"/>
         </w:rPr>
         <w:t>,</w:t>
       </w:r>
@@ -27030,7 +27840,7 @@
           <w:color w:val="000000"/>
           <w:sz w:val="16"/>
           <w:szCs w:val="16"/>
-          <w:lang w:val="en-US" w:eastAsia="es-ES"/>
+          <w:lang w:val="es-ES" w:eastAsia="es-ES"/>
         </w:rPr>
         <w:t xml:space="preserve"> </w:t>
       </w:r>
@@ -27040,7 +27850,7 @@
           <w:color w:val="FF8000"/>
           <w:sz w:val="16"/>
           <w:szCs w:val="16"/>
-          <w:lang w:val="en-US" w:eastAsia="es-ES"/>
+          <w:lang w:val="es-ES" w:eastAsia="es-ES"/>
         </w:rPr>
         <w:t>2</w:t>
       </w:r>
@@ -27052,7 +27862,7 @@
           <w:color w:val="000080"/>
           <w:sz w:val="16"/>
           <w:szCs w:val="16"/>
-          <w:lang w:val="en-US" w:eastAsia="es-ES"/>
+          <w:lang w:val="es-ES" w:eastAsia="es-ES"/>
         </w:rPr>
         <w:t>)</w:t>
       </w:r>
@@ -27062,19 +27872,19 @@
           <w:color w:val="000000"/>
           <w:sz w:val="16"/>
           <w:szCs w:val="16"/>
-          <w:lang w:val="en-US" w:eastAsia="es-ES"/>
-        </w:rPr>
-        <w:t xml:space="preserve"> </w:t>
-      </w:r>
-      <w:r>
-        <w:rPr>
-          <w:rFonts w:ascii="Courier New" w:hAnsi="Courier New" w:cs="Courier New"/>
-          <w:b/>
-          <w:bCs/>
-          <w:color w:val="000080"/>
-          <w:sz w:val="16"/>
-          <w:szCs w:val="16"/>
-          <w:lang w:val="en-US" w:eastAsia="es-ES"/>
+          <w:lang w:val="es-ES" w:eastAsia="es-ES"/>
+        </w:rPr>
+        <w:t xml:space="preserve"> </w:t>
+      </w:r>
+      <w:r>
+        <w:rPr>
+          <w:rFonts w:ascii="Courier New" w:hAnsi="Courier New" w:cs="Courier New"/>
+          <w:b/>
+          <w:bCs/>
+          <w:color w:val="000080"/>
+          <w:sz w:val="16"/>
+          <w:szCs w:val="16"/>
+          <w:lang w:val="es-ES" w:eastAsia="es-ES"/>
         </w:rPr>
         <w:t>+</w:t>
       </w:r>
@@ -27084,7 +27894,7 @@
           <w:color w:val="000000"/>
           <w:sz w:val="16"/>
           <w:szCs w:val="16"/>
-          <w:lang w:val="en-US" w:eastAsia="es-ES"/>
+          <w:lang w:val="es-ES" w:eastAsia="es-ES"/>
         </w:rPr>
         <w:t xml:space="preserve"> </w:t>
       </w:r>
@@ -27094,7 +27904,7 @@
           <w:color w:val="FF8000"/>
           <w:sz w:val="16"/>
           <w:szCs w:val="16"/>
-          <w:lang w:val="en-US" w:eastAsia="es-ES"/>
+          <w:lang w:val="es-ES" w:eastAsia="es-ES"/>
         </w:rPr>
         <w:t>4</w:t>
       </w:r>
@@ -27104,19 +27914,19 @@
           <w:color w:val="000000"/>
           <w:sz w:val="16"/>
           <w:szCs w:val="16"/>
-          <w:lang w:val="en-US" w:eastAsia="es-ES"/>
-        </w:rPr>
-        <w:t xml:space="preserve"> </w:t>
-      </w:r>
-      <w:r>
-        <w:rPr>
-          <w:rFonts w:ascii="Courier New" w:hAnsi="Courier New" w:cs="Courier New"/>
-          <w:b/>
-          <w:bCs/>
-          <w:color w:val="000080"/>
-          <w:sz w:val="16"/>
-          <w:szCs w:val="16"/>
-          <w:lang w:val="en-US" w:eastAsia="es-ES"/>
+          <w:lang w:val="es-ES" w:eastAsia="es-ES"/>
+        </w:rPr>
+        <w:t xml:space="preserve"> </w:t>
+      </w:r>
+      <w:r>
+        <w:rPr>
+          <w:rFonts w:ascii="Courier New" w:hAnsi="Courier New" w:cs="Courier New"/>
+          <w:b/>
+          <w:bCs/>
+          <w:color w:val="000080"/>
+          <w:sz w:val="16"/>
+          <w:szCs w:val="16"/>
+          <w:lang w:val="es-ES" w:eastAsia="es-ES"/>
         </w:rPr>
         <w:t>*</w:t>
       </w:r>
@@ -27126,7 +27936,7 @@
           <w:color w:val="000000"/>
           <w:sz w:val="16"/>
           <w:szCs w:val="16"/>
-          <w:lang w:val="en-US" w:eastAsia="es-ES"/>
+          <w:lang w:val="es-ES" w:eastAsia="es-ES"/>
         </w:rPr>
         <w:t xml:space="preserve"> </w:t>
       </w:r>
@@ -27139,7 +27949,7 @@
           <w:color w:val="0000FF"/>
           <w:sz w:val="16"/>
           <w:szCs w:val="16"/>
-          <w:lang w:val="en-US" w:eastAsia="es-ES"/>
+          <w:lang w:val="es-ES" w:eastAsia="es-ES"/>
         </w:rPr>
         <w:t>this</w:t>
       </w:r>
@@ -27151,7 +27961,7 @@
           <w:color w:val="000080"/>
           <w:sz w:val="16"/>
           <w:szCs w:val="16"/>
-          <w:lang w:val="en-US" w:eastAsia="es-ES"/>
+          <w:lang w:val="es-ES" w:eastAsia="es-ES"/>
         </w:rPr>
         <w:t>.</w:t>
       </w:r>
@@ -27161,7 +27971,7 @@
           <w:color w:val="000000"/>
           <w:sz w:val="16"/>
           <w:szCs w:val="16"/>
-          <w:lang w:val="en-US" w:eastAsia="es-ES"/>
+          <w:lang w:val="es-ES" w:eastAsia="es-ES"/>
         </w:rPr>
         <w:t>valor</w:t>
       </w:r>
@@ -27172,19 +27982,19 @@
           <w:color w:val="000000"/>
           <w:sz w:val="16"/>
           <w:szCs w:val="16"/>
-          <w:lang w:val="en-US" w:eastAsia="es-ES"/>
-        </w:rPr>
-        <w:t xml:space="preserve"> </w:t>
-      </w:r>
-      <w:r>
-        <w:rPr>
-          <w:rFonts w:ascii="Courier New" w:hAnsi="Courier New" w:cs="Courier New"/>
-          <w:b/>
-          <w:bCs/>
-          <w:color w:val="000080"/>
-          <w:sz w:val="16"/>
-          <w:szCs w:val="16"/>
-          <w:lang w:val="en-US" w:eastAsia="es-ES"/>
+          <w:lang w:val="es-ES" w:eastAsia="es-ES"/>
+        </w:rPr>
+        <w:t xml:space="preserve"> </w:t>
+      </w:r>
+      <w:r>
+        <w:rPr>
+          <w:rFonts w:ascii="Courier New" w:hAnsi="Courier New" w:cs="Courier New"/>
+          <w:b/>
+          <w:bCs/>
+          <w:color w:val="000080"/>
+          <w:sz w:val="16"/>
+          <w:szCs w:val="16"/>
+          <w:lang w:val="es-ES" w:eastAsia="es-ES"/>
         </w:rPr>
         <w:t>-</w:t>
       </w:r>
@@ -27194,7 +28004,7 @@
           <w:color w:val="000000"/>
           <w:sz w:val="16"/>
           <w:szCs w:val="16"/>
-          <w:lang w:val="en-US" w:eastAsia="es-ES"/>
+          <w:lang w:val="es-ES" w:eastAsia="es-ES"/>
         </w:rPr>
         <w:t xml:space="preserve"> </w:t>
       </w:r>
@@ -27204,7 +28014,7 @@
           <w:color w:val="FF8000"/>
           <w:sz w:val="16"/>
           <w:szCs w:val="16"/>
-          <w:lang w:val="en-US" w:eastAsia="es-ES"/>
+          <w:lang w:val="es-ES" w:eastAsia="es-ES"/>
         </w:rPr>
         <w:t>4</w:t>
       </w:r>
@@ -27216,7 +28026,7 @@
           <w:color w:val="000080"/>
           <w:sz w:val="16"/>
           <w:szCs w:val="16"/>
-          <w:lang w:val="en-US" w:eastAsia="es-ES"/>
+          <w:lang w:val="es-ES" w:eastAsia="es-ES"/>
         </w:rPr>
         <w:t>;</w:t>
       </w:r>
@@ -27245,7 +28055,7 @@
           <w:color w:val="000000"/>
           <w:sz w:val="16"/>
           <w:szCs w:val="16"/>
-          <w:lang w:val="en-US" w:eastAsia="es-ES"/>
+          <w:lang w:val="es-ES" w:eastAsia="es-ES"/>
         </w:rPr>
         <w:t xml:space="preserve">    </w:t>
       </w:r>
@@ -27290,6 +28100,7 @@
         </w:rPr>
         <w:t xml:space="preserve">    </w:t>
       </w:r>
+      <w:proofErr w:type="gramStart"/>
       <w:r>
         <w:rPr>
           <w:rFonts w:ascii="Courier New" w:hAnsi="Courier New" w:cs="Courier New"/>
@@ -27300,6 +28111,7 @@
         </w:rPr>
         <w:t>public</w:t>
       </w:r>
+      <w:proofErr w:type="gramEnd"/>
       <w:r>
         <w:rPr>
           <w:rFonts w:ascii="Courier New" w:hAnsi="Courier New" w:cs="Courier New"/>
@@ -27405,6 +28217,7 @@
         </w:rPr>
         <w:t xml:space="preserve">        </w:t>
       </w:r>
+      <w:proofErr w:type="gramStart"/>
       <w:r>
         <w:rPr>
           <w:rFonts w:ascii="Courier New" w:hAnsi="Courier New" w:cs="Courier New"/>
@@ -27417,6 +28230,7 @@
         </w:rPr>
         <w:t>if</w:t>
       </w:r>
+      <w:proofErr w:type="gramEnd"/>
       <w:r>
         <w:rPr>
           <w:rFonts w:ascii="Courier New" w:hAnsi="Courier New" w:cs="Courier New"/>
@@ -27617,6 +28431,7 @@
         <w:t xml:space="preserve">            </w:t>
       </w:r>
       <w:proofErr w:type="spellStart"/>
+      <w:proofErr w:type="gramStart"/>
       <w:r>
         <w:rPr>
           <w:rFonts w:ascii="Courier New" w:hAnsi="Courier New" w:cs="Courier New"/>
@@ -27662,7 +28477,20 @@
           <w:szCs w:val="16"/>
           <w:lang w:val="es-ES" w:eastAsia="es-ES"/>
         </w:rPr>
-        <w:t>();</w:t>
+        <w:t>(</w:t>
+      </w:r>
+      <w:proofErr w:type="gramEnd"/>
+      <w:r>
+        <w:rPr>
+          <w:rFonts w:ascii="Courier New" w:hAnsi="Courier New" w:cs="Courier New"/>
+          <w:b/>
+          <w:bCs/>
+          <w:color w:val="000080"/>
+          <w:sz w:val="16"/>
+          <w:szCs w:val="16"/>
+          <w:lang w:val="es-ES" w:eastAsia="es-ES"/>
+        </w:rPr>
+        <w:t>);</w:t>
       </w:r>
     </w:p>
     <w:p>
@@ -27694,6 +28522,7 @@
         <w:t xml:space="preserve">            </w:t>
       </w:r>
       <w:proofErr w:type="spellStart"/>
+      <w:proofErr w:type="gramStart"/>
       <w:r>
         <w:rPr>
           <w:rFonts w:ascii="Courier New" w:hAnsi="Courier New" w:cs="Courier New"/>
@@ -27705,6 +28534,7 @@
         <w:t>calcularAptitud</w:t>
       </w:r>
       <w:proofErr w:type="spellEnd"/>
+      <w:proofErr w:type="gramEnd"/>
       <w:r>
         <w:rPr>
           <w:rFonts w:ascii="Courier New" w:hAnsi="Courier New" w:cs="Courier New"/>
@@ -27829,6 +28659,7 @@
         <w:t xml:space="preserve">    </w:t>
       </w:r>
       <w:proofErr w:type="spellStart"/>
+      <w:proofErr w:type="gramStart"/>
       <w:r>
         <w:rPr>
           <w:rFonts w:ascii="Courier New" w:hAnsi="Courier New" w:cs="Courier New"/>
@@ -27840,6 +28671,7 @@
         <w:t>public</w:t>
       </w:r>
       <w:proofErr w:type="spellEnd"/>
+      <w:proofErr w:type="gramEnd"/>
       <w:r>
         <w:rPr>
           <w:rFonts w:ascii="Courier New" w:hAnsi="Courier New" w:cs="Courier New"/>
@@ -27955,7 +28787,29 @@
           <w:szCs w:val="16"/>
           <w:lang w:val="es-ES" w:eastAsia="es-ES"/>
         </w:rPr>
-        <w:t xml:space="preserve">// realizo una intercambio de 3 bits de los 32 que tiene un </w:t>
+        <w:t xml:space="preserve">// </w:t>
+      </w:r>
+      <w:proofErr w:type="gramStart"/>
+      <w:r>
+        <w:rPr>
+          <w:rFonts w:ascii="Courier New" w:hAnsi="Courier New" w:cs="Courier New"/>
+          <w:color w:val="008000"/>
+          <w:sz w:val="16"/>
+          <w:szCs w:val="16"/>
+          <w:lang w:val="es-ES" w:eastAsia="es-ES"/>
+        </w:rPr>
+        <w:t>realizo</w:t>
+      </w:r>
+      <w:proofErr w:type="gramEnd"/>
+      <w:r>
+        <w:rPr>
+          <w:rFonts w:ascii="Courier New" w:hAnsi="Courier New" w:cs="Courier New"/>
+          <w:color w:val="008000"/>
+          <w:sz w:val="16"/>
+          <w:szCs w:val="16"/>
+          <w:lang w:val="es-ES" w:eastAsia="es-ES"/>
+        </w:rPr>
+        <w:t xml:space="preserve"> una intercambio de 3 bits de los 32 que tiene un </w:t>
       </w:r>
       <w:proofErr w:type="spellStart"/>
       <w:r>
@@ -28006,7 +28860,29 @@
           <w:szCs w:val="16"/>
           <w:lang w:val="es-ES" w:eastAsia="es-ES"/>
         </w:rPr>
-        <w:t xml:space="preserve">// los la </w:t>
+        <w:t xml:space="preserve">// </w:t>
+      </w:r>
+      <w:proofErr w:type="gramStart"/>
+      <w:r>
+        <w:rPr>
+          <w:rFonts w:ascii="Courier New" w:hAnsi="Courier New" w:cs="Courier New"/>
+          <w:color w:val="008000"/>
+          <w:sz w:val="16"/>
+          <w:szCs w:val="16"/>
+          <w:lang w:val="es-ES" w:eastAsia="es-ES"/>
+        </w:rPr>
+        <w:t>los</w:t>
+      </w:r>
+      <w:proofErr w:type="gramEnd"/>
+      <w:r>
+        <w:rPr>
+          <w:rFonts w:ascii="Courier New" w:hAnsi="Courier New" w:cs="Courier New"/>
+          <w:color w:val="008000"/>
+          <w:sz w:val="16"/>
+          <w:szCs w:val="16"/>
+          <w:lang w:val="es-ES" w:eastAsia="es-ES"/>
+        </w:rPr>
+        <w:t xml:space="preserve"> la </w:t>
       </w:r>
       <w:proofErr w:type="spellStart"/>
       <w:r>
@@ -28067,7 +28943,29 @@
           <w:szCs w:val="16"/>
           <w:lang w:val="es-ES" w:eastAsia="es-ES"/>
         </w:rPr>
-        <w:t xml:space="preserve">// con una </w:t>
+        <w:t xml:space="preserve">// </w:t>
+      </w:r>
+      <w:proofErr w:type="gramStart"/>
+      <w:r>
+        <w:rPr>
+          <w:rFonts w:ascii="Courier New" w:hAnsi="Courier New" w:cs="Courier New"/>
+          <w:color w:val="008000"/>
+          <w:sz w:val="16"/>
+          <w:szCs w:val="16"/>
+          <w:lang w:val="es-ES" w:eastAsia="es-ES"/>
+        </w:rPr>
+        <w:t>con</w:t>
+      </w:r>
+      <w:proofErr w:type="gramEnd"/>
+      <w:r>
+        <w:rPr>
+          <w:rFonts w:ascii="Courier New" w:hAnsi="Courier New" w:cs="Courier New"/>
+          <w:color w:val="008000"/>
+          <w:sz w:val="16"/>
+          <w:szCs w:val="16"/>
+          <w:lang w:val="es-ES" w:eastAsia="es-ES"/>
+        </w:rPr>
+        <w:t xml:space="preserve"> una </w:t>
       </w:r>
       <w:proofErr w:type="spellStart"/>
       <w:r>
@@ -28121,6 +29019,7 @@
         <w:t xml:space="preserve">        </w:t>
       </w:r>
       <w:proofErr w:type="spellStart"/>
+      <w:proofErr w:type="gramStart"/>
       <w:r>
         <w:rPr>
           <w:rFonts w:ascii="Courier New" w:hAnsi="Courier New" w:cs="Courier New"/>
@@ -28132,6 +29031,7 @@
         <w:t>int</w:t>
       </w:r>
       <w:proofErr w:type="spellEnd"/>
+      <w:proofErr w:type="gramEnd"/>
       <w:r>
         <w:rPr>
           <w:rFonts w:ascii="Courier New" w:hAnsi="Courier New" w:cs="Courier New"/>
@@ -28310,6 +29210,7 @@
         <w:t xml:space="preserve">        </w:t>
       </w:r>
       <w:proofErr w:type="spellStart"/>
+      <w:proofErr w:type="gramStart"/>
       <w:r>
         <w:rPr>
           <w:rFonts w:ascii="Courier New" w:hAnsi="Courier New" w:cs="Courier New"/>
@@ -28321,6 +29222,7 @@
         <w:t>int</w:t>
       </w:r>
       <w:proofErr w:type="spellEnd"/>
+      <w:proofErr w:type="gramEnd"/>
       <w:r>
         <w:rPr>
           <w:rFonts w:ascii="Courier New" w:hAnsi="Courier New" w:cs="Courier New"/>
@@ -28427,6 +29329,7 @@
         <w:t xml:space="preserve">        </w:t>
       </w:r>
       <w:proofErr w:type="spellStart"/>
+      <w:proofErr w:type="gramStart"/>
       <w:r>
         <w:rPr>
           <w:rFonts w:ascii="Courier New" w:hAnsi="Courier New" w:cs="Courier New"/>
@@ -28438,6 +29341,7 @@
         <w:t>int</w:t>
       </w:r>
       <w:proofErr w:type="spellEnd"/>
+      <w:proofErr w:type="gramEnd"/>
       <w:r>
         <w:rPr>
           <w:rFonts w:ascii="Courier New" w:hAnsi="Courier New" w:cs="Courier New"/>
@@ -28545,6 +29449,7 @@
         <w:t xml:space="preserve">        </w:t>
       </w:r>
       <w:proofErr w:type="spellStart"/>
+      <w:proofErr w:type="gramStart"/>
       <w:r>
         <w:rPr>
           <w:rFonts w:ascii="Courier New" w:hAnsi="Courier New" w:cs="Courier New"/>
@@ -28558,6 +29463,7 @@
         <w:t>while</w:t>
       </w:r>
       <w:proofErr w:type="spellEnd"/>
+      <w:proofErr w:type="gramEnd"/>
       <w:r>
         <w:rPr>
           <w:rFonts w:ascii="Courier New" w:hAnsi="Courier New" w:cs="Courier New"/>
@@ -28705,7 +29611,29 @@
           <w:szCs w:val="16"/>
           <w:lang w:val="es-ES" w:eastAsia="es-ES"/>
         </w:rPr>
-        <w:t xml:space="preserve">// los bits </w:t>
+        <w:t xml:space="preserve">// </w:t>
+      </w:r>
+      <w:proofErr w:type="gramStart"/>
+      <w:r>
+        <w:rPr>
+          <w:rFonts w:ascii="Courier New" w:hAnsi="Courier New" w:cs="Courier New"/>
+          <w:color w:val="008000"/>
+          <w:sz w:val="16"/>
+          <w:szCs w:val="16"/>
+          <w:lang w:val="es-ES" w:eastAsia="es-ES"/>
+        </w:rPr>
+        <w:t>los</w:t>
+      </w:r>
+      <w:proofErr w:type="gramEnd"/>
+      <w:r>
+        <w:rPr>
+          <w:rFonts w:ascii="Courier New" w:hAnsi="Courier New" w:cs="Courier New"/>
+          <w:color w:val="008000"/>
+          <w:sz w:val="16"/>
+          <w:szCs w:val="16"/>
+          <w:lang w:val="es-ES" w:eastAsia="es-ES"/>
+        </w:rPr>
+        <w:t xml:space="preserve"> bits </w:t>
       </w:r>
       <w:proofErr w:type="spellStart"/>
       <w:r>
@@ -28766,7 +29694,29 @@
           <w:szCs w:val="16"/>
           <w:lang w:val="es-ES" w:eastAsia="es-ES"/>
         </w:rPr>
-        <w:t>// son los centrales</w:t>
+        <w:t xml:space="preserve">// </w:t>
+      </w:r>
+      <w:proofErr w:type="gramStart"/>
+      <w:r>
+        <w:rPr>
+          <w:rFonts w:ascii="Courier New" w:hAnsi="Courier New" w:cs="Courier New"/>
+          <w:color w:val="008000"/>
+          <w:sz w:val="16"/>
+          <w:szCs w:val="16"/>
+          <w:lang w:val="es-ES" w:eastAsia="es-ES"/>
+        </w:rPr>
+        <w:t>son</w:t>
+      </w:r>
+      <w:proofErr w:type="gramEnd"/>
+      <w:r>
+        <w:rPr>
+          <w:rFonts w:ascii="Courier New" w:hAnsi="Courier New" w:cs="Courier New"/>
+          <w:color w:val="008000"/>
+          <w:sz w:val="16"/>
+          <w:szCs w:val="16"/>
+          <w:lang w:val="es-ES" w:eastAsia="es-ES"/>
+        </w:rPr>
+        <w:t xml:space="preserve"> los centrales</w:t>
       </w:r>
     </w:p>
     <w:p>
@@ -28798,6 +29748,7 @@
         <w:t xml:space="preserve">            </w:t>
       </w:r>
       <w:proofErr w:type="spellStart"/>
+      <w:proofErr w:type="gramStart"/>
       <w:r>
         <w:rPr>
           <w:rFonts w:ascii="Courier New" w:hAnsi="Courier New" w:cs="Courier New"/>
@@ -28809,6 +29760,7 @@
         <w:t>int</w:t>
       </w:r>
       <w:proofErr w:type="spellEnd"/>
+      <w:proofErr w:type="gramEnd"/>
       <w:r>
         <w:rPr>
           <w:rFonts w:ascii="Courier New" w:hAnsi="Courier New" w:cs="Courier New"/>
@@ -29103,6 +30055,7 @@
         <w:t xml:space="preserve">            </w:t>
       </w:r>
       <w:proofErr w:type="spellStart"/>
+      <w:proofErr w:type="gramStart"/>
       <w:r>
         <w:rPr>
           <w:rFonts w:ascii="Courier New" w:hAnsi="Courier New" w:cs="Courier New"/>
@@ -29114,6 +30067,7 @@
         <w:t>aux</w:t>
       </w:r>
       <w:proofErr w:type="spellEnd"/>
+      <w:proofErr w:type="gramEnd"/>
       <w:r>
         <w:rPr>
           <w:rFonts w:ascii="Courier New" w:hAnsi="Courier New" w:cs="Courier New"/>
@@ -29242,6 +30196,7 @@
         <w:t xml:space="preserve">            </w:t>
       </w:r>
       <w:proofErr w:type="spellStart"/>
+      <w:proofErr w:type="gramStart"/>
       <w:r>
         <w:rPr>
           <w:rFonts w:ascii="Courier New" w:hAnsi="Courier New" w:cs="Courier New"/>
@@ -29263,7 +30218,20 @@
           <w:szCs w:val="16"/>
           <w:lang w:val="es-ES" w:eastAsia="es-ES"/>
         </w:rPr>
-        <w:t>--;</w:t>
+        <w:t>--</w:t>
+      </w:r>
+      <w:proofErr w:type="gramEnd"/>
+      <w:r>
+        <w:rPr>
+          <w:rFonts w:ascii="Courier New" w:hAnsi="Courier New" w:cs="Courier New"/>
+          <w:b/>
+          <w:bCs/>
+          <w:color w:val="000080"/>
+          <w:sz w:val="16"/>
+          <w:szCs w:val="16"/>
+          <w:lang w:val="es-ES" w:eastAsia="es-ES"/>
+        </w:rPr>
+        <w:t>;</w:t>
       </w:r>
     </w:p>
     <w:p>
@@ -29355,6 +30323,7 @@
         <w:t xml:space="preserve">        </w:t>
       </w:r>
       <w:proofErr w:type="spellStart"/>
+      <w:proofErr w:type="gramStart"/>
       <w:r>
         <w:rPr>
           <w:rFonts w:ascii="Courier New" w:hAnsi="Courier New" w:cs="Courier New"/>
@@ -29366,6 +30335,7 @@
         <w:t>valorComoBitsDeEntero</w:t>
       </w:r>
       <w:proofErr w:type="spellEnd"/>
+      <w:proofErr w:type="gramEnd"/>
       <w:r>
         <w:rPr>
           <w:rFonts w:ascii="Courier New" w:hAnsi="Courier New" w:cs="Courier New"/>
@@ -29450,6 +30420,7 @@
         <w:t xml:space="preserve"> = </w:t>
       </w:r>
       <w:proofErr w:type="spellStart"/>
+      <w:proofErr w:type="gramStart"/>
       <w:r>
         <w:rPr>
           <w:rFonts w:ascii="Courier New" w:hAnsi="Courier New" w:cs="Courier New"/>
@@ -29472,6 +30443,7 @@
         <w:t>(</w:t>
       </w:r>
       <w:proofErr w:type="spellStart"/>
+      <w:proofErr w:type="gramEnd"/>
       <w:r>
         <w:rPr>
           <w:rFonts w:ascii="Courier New" w:hAnsi="Courier New" w:cs="Courier New"/>
@@ -29523,6 +30495,7 @@
         <w:t xml:space="preserve">        </w:t>
       </w:r>
       <w:proofErr w:type="spellStart"/>
+      <w:proofErr w:type="gramStart"/>
       <w:r>
         <w:rPr>
           <w:rFonts w:ascii="Courier New" w:hAnsi="Courier New" w:cs="Courier New"/>
@@ -29542,7 +30515,18 @@
           <w:szCs w:val="16"/>
           <w:lang w:val="en-US" w:eastAsia="es-ES"/>
         </w:rPr>
-        <w:t>();</w:t>
+        <w:t>(</w:t>
+      </w:r>
+      <w:proofErr w:type="gramEnd"/>
+      <w:r>
+        <w:rPr>
+          <w:rFonts w:ascii="Courier New" w:hAnsi="Courier New" w:cs="Courier New"/>
+          <w:color w:val="000000"/>
+          <w:sz w:val="16"/>
+          <w:szCs w:val="16"/>
+          <w:lang w:val="en-US" w:eastAsia="es-ES"/>
+        </w:rPr>
+        <w:t>);</w:t>
       </w:r>
     </w:p>
     <w:p>
@@ -29648,7 +30632,29 @@
           <w:szCs w:val="16"/>
           <w:lang w:val="en-US" w:eastAsia="es-ES"/>
         </w:rPr>
-        <w:t xml:space="preserve">    public String </w:t>
+        <w:t xml:space="preserve">    </w:t>
+      </w:r>
+      <w:proofErr w:type="gramStart"/>
+      <w:r>
+        <w:rPr>
+          <w:rFonts w:ascii="Courier New" w:hAnsi="Courier New" w:cs="Courier New"/>
+          <w:color w:val="000000"/>
+          <w:sz w:val="16"/>
+          <w:szCs w:val="16"/>
+          <w:lang w:val="en-US" w:eastAsia="es-ES"/>
+        </w:rPr>
+        <w:t>public</w:t>
+      </w:r>
+      <w:proofErr w:type="gramEnd"/>
+      <w:r>
+        <w:rPr>
+          <w:rFonts w:ascii="Courier New" w:hAnsi="Courier New" w:cs="Courier New"/>
+          <w:color w:val="000000"/>
+          <w:sz w:val="16"/>
+          <w:szCs w:val="16"/>
+          <w:lang w:val="en-US" w:eastAsia="es-ES"/>
+        </w:rPr>
+        <w:t xml:space="preserve"> String </w:t>
       </w:r>
       <w:proofErr w:type="spellStart"/>
       <w:r>
@@ -29699,7 +30705,29 @@
           <w:szCs w:val="16"/>
           <w:lang w:val="en-US" w:eastAsia="es-ES"/>
         </w:rPr>
-        <w:t xml:space="preserve">        return "</w:t>
+        <w:t xml:space="preserve">        </w:t>
+      </w:r>
+      <w:proofErr w:type="gramStart"/>
+      <w:r>
+        <w:rPr>
+          <w:rFonts w:ascii="Courier New" w:hAnsi="Courier New" w:cs="Courier New"/>
+          <w:color w:val="000000"/>
+          <w:sz w:val="16"/>
+          <w:szCs w:val="16"/>
+          <w:lang w:val="en-US" w:eastAsia="es-ES"/>
+        </w:rPr>
+        <w:t>return</w:t>
+      </w:r>
+      <w:proofErr w:type="gramEnd"/>
+      <w:r>
+        <w:rPr>
+          <w:rFonts w:ascii="Courier New" w:hAnsi="Courier New" w:cs="Courier New"/>
+          <w:color w:val="000000"/>
+          <w:sz w:val="16"/>
+          <w:szCs w:val="16"/>
+          <w:lang w:val="en-US" w:eastAsia="es-ES"/>
+        </w:rPr>
+        <w:t xml:space="preserve"> "</w:t>
       </w:r>
       <w:proofErr w:type="spellStart"/>
       <w:r>
@@ -29794,7 +30822,18 @@
           <w:szCs w:val="16"/>
           <w:lang w:val="en-US" w:eastAsia="es-ES"/>
         </w:rPr>
-        <w:t xml:space="preserve">                + ",</w:t>
+        <w:t xml:space="preserve">                + "</w:t>
+      </w:r>
+      <w:proofErr w:type="gramStart"/>
+      <w:r>
+        <w:rPr>
+          <w:rFonts w:ascii="Courier New" w:hAnsi="Courier New" w:cs="Courier New"/>
+          <w:color w:val="000000"/>
+          <w:sz w:val="16"/>
+          <w:szCs w:val="16"/>
+          <w:lang w:val="en-US" w:eastAsia="es-ES"/>
+        </w:rPr>
+        <w:t>,</w:t>
       </w:r>
       <w:proofErr w:type="spellStart"/>
       <w:r>
@@ -29808,6 +30847,7 @@
         <w:t>aptitud</w:t>
       </w:r>
       <w:proofErr w:type="spellEnd"/>
+      <w:proofErr w:type="gramEnd"/>
       <w:r>
         <w:rPr>
           <w:rFonts w:ascii="Courier New" w:hAnsi="Courier New" w:cs="Courier New"/>
@@ -29947,7 +30987,29 @@
           <w:szCs w:val="16"/>
           <w:lang w:val="en-US" w:eastAsia="es-ES"/>
         </w:rPr>
-        <w:t xml:space="preserve">    public </w:t>
+        <w:t xml:space="preserve">    </w:t>
+      </w:r>
+      <w:proofErr w:type="gramStart"/>
+      <w:r>
+        <w:rPr>
+          <w:rFonts w:ascii="Courier New" w:hAnsi="Courier New" w:cs="Courier New"/>
+          <w:color w:val="000000"/>
+          <w:sz w:val="16"/>
+          <w:szCs w:val="16"/>
+          <w:lang w:val="en-US" w:eastAsia="es-ES"/>
+        </w:rPr>
+        <w:t>public</w:t>
+      </w:r>
+      <w:proofErr w:type="gramEnd"/>
+      <w:r>
+        <w:rPr>
+          <w:rFonts w:ascii="Courier New" w:hAnsi="Courier New" w:cs="Courier New"/>
+          <w:color w:val="000000"/>
+          <w:sz w:val="16"/>
+          <w:szCs w:val="16"/>
+          <w:lang w:val="en-US" w:eastAsia="es-ES"/>
+        </w:rPr>
+        <w:t xml:space="preserve"> </w:t>
       </w:r>
       <w:proofErr w:type="spellStart"/>
       <w:r>
@@ -30108,6 +31170,7 @@
         <w:t xml:space="preserve"> = new </w:t>
       </w:r>
       <w:proofErr w:type="spellStart"/>
+      <w:proofErr w:type="gramStart"/>
       <w:r>
         <w:rPr>
           <w:rFonts w:ascii="Courier New" w:hAnsi="Courier New" w:cs="Courier New"/>
@@ -30129,6 +31192,7 @@
         </w:rPr>
         <w:t>(</w:t>
       </w:r>
+      <w:proofErr w:type="gramEnd"/>
     </w:p>
     <w:p>
       <w:pPr>
@@ -30169,6 +31233,7 @@
         <w:t>(</w:t>
       </w:r>
       <w:proofErr w:type="spellStart"/>
+      <w:proofErr w:type="gramStart"/>
       <w:r>
         <w:rPr>
           <w:rFonts w:ascii="Courier New" w:hAnsi="Courier New" w:cs="Courier New"/>
@@ -30188,7 +31253,18 @@
           <w:szCs w:val="16"/>
           <w:lang w:val="en-US" w:eastAsia="es-ES"/>
         </w:rPr>
-        <w:t xml:space="preserve">() + </w:t>
+        <w:t>(</w:t>
+      </w:r>
+      <w:proofErr w:type="gramEnd"/>
+      <w:r>
+        <w:rPr>
+          <w:rFonts w:ascii="Courier New" w:hAnsi="Courier New" w:cs="Courier New"/>
+          <w:color w:val="000000"/>
+          <w:sz w:val="16"/>
+          <w:szCs w:val="16"/>
+          <w:lang w:val="en-US" w:eastAsia="es-ES"/>
+        </w:rPr>
+        <w:t xml:space="preserve">) + </w:t>
       </w:r>
       <w:proofErr w:type="spellStart"/>
       <w:r>
@@ -30290,7 +31366,29 @@
           <w:szCs w:val="16"/>
           <w:lang w:val="en-US" w:eastAsia="es-ES"/>
         </w:rPr>
-        <w:t xml:space="preserve">        return (</w:t>
+        <w:t xml:space="preserve">        </w:t>
+      </w:r>
+      <w:proofErr w:type="gramStart"/>
+      <w:r>
+        <w:rPr>
+          <w:rFonts w:ascii="Courier New" w:hAnsi="Courier New" w:cs="Courier New"/>
+          <w:color w:val="000000"/>
+          <w:sz w:val="16"/>
+          <w:szCs w:val="16"/>
+          <w:lang w:val="en-US" w:eastAsia="es-ES"/>
+        </w:rPr>
+        <w:t>return</w:t>
+      </w:r>
+      <w:proofErr w:type="gramEnd"/>
+      <w:r>
+        <w:rPr>
+          <w:rFonts w:ascii="Courier New" w:hAnsi="Courier New" w:cs="Courier New"/>
+          <w:color w:val="000000"/>
+          <w:sz w:val="16"/>
+          <w:szCs w:val="16"/>
+          <w:lang w:val="en-US" w:eastAsia="es-ES"/>
+        </w:rPr>
+        <w:t xml:space="preserve"> (</w:t>
       </w:r>
       <w:proofErr w:type="spellStart"/>
       <w:r>
@@ -30418,7 +31516,29 @@
           <w:szCs w:val="16"/>
           <w:lang w:val="en-US" w:eastAsia="es-ES"/>
         </w:rPr>
-        <w:t xml:space="preserve">    public </w:t>
+        <w:t xml:space="preserve">    </w:t>
+      </w:r>
+      <w:proofErr w:type="gramStart"/>
+      <w:r>
+        <w:rPr>
+          <w:rFonts w:ascii="Courier New" w:hAnsi="Courier New" w:cs="Courier New"/>
+          <w:color w:val="000000"/>
+          <w:sz w:val="16"/>
+          <w:szCs w:val="16"/>
+          <w:lang w:val="en-US" w:eastAsia="es-ES"/>
+        </w:rPr>
+        <w:t>public</w:t>
+      </w:r>
+      <w:proofErr w:type="gramEnd"/>
+      <w:r>
+        <w:rPr>
+          <w:rFonts w:ascii="Courier New" w:hAnsi="Courier New" w:cs="Courier New"/>
+          <w:color w:val="000000"/>
+          <w:sz w:val="16"/>
+          <w:szCs w:val="16"/>
+          <w:lang w:val="en-US" w:eastAsia="es-ES"/>
+        </w:rPr>
+        <w:t xml:space="preserve"> </w:t>
       </w:r>
       <w:proofErr w:type="spellStart"/>
       <w:r>
@@ -30532,7 +31652,29 @@
           <w:szCs w:val="16"/>
           <w:lang w:val="en-US" w:eastAsia="es-ES"/>
         </w:rPr>
-        <w:t xml:space="preserve">        final </w:t>
+        <w:t xml:space="preserve">        </w:t>
+      </w:r>
+      <w:proofErr w:type="gramStart"/>
+      <w:r>
+        <w:rPr>
+          <w:rFonts w:ascii="Courier New" w:hAnsi="Courier New" w:cs="Courier New"/>
+          <w:color w:val="000000"/>
+          <w:sz w:val="16"/>
+          <w:szCs w:val="16"/>
+          <w:lang w:val="en-US" w:eastAsia="es-ES"/>
+        </w:rPr>
+        <w:t>final</w:t>
+      </w:r>
+      <w:proofErr w:type="gramEnd"/>
+      <w:r>
+        <w:rPr>
+          <w:rFonts w:ascii="Courier New" w:hAnsi="Courier New" w:cs="Courier New"/>
+          <w:color w:val="000000"/>
+          <w:sz w:val="16"/>
+          <w:szCs w:val="16"/>
+          <w:lang w:val="en-US" w:eastAsia="es-ES"/>
+        </w:rPr>
+        <w:t xml:space="preserve"> </w:t>
       </w:r>
       <w:proofErr w:type="spellStart"/>
       <w:r>
@@ -30583,7 +31725,29 @@
           <w:szCs w:val="16"/>
           <w:lang w:val="en-US" w:eastAsia="es-ES"/>
         </w:rPr>
-        <w:t xml:space="preserve">        final </w:t>
+        <w:t xml:space="preserve">        </w:t>
+      </w:r>
+      <w:proofErr w:type="gramStart"/>
+      <w:r>
+        <w:rPr>
+          <w:rFonts w:ascii="Courier New" w:hAnsi="Courier New" w:cs="Courier New"/>
+          <w:color w:val="000000"/>
+          <w:sz w:val="16"/>
+          <w:szCs w:val="16"/>
+          <w:lang w:val="en-US" w:eastAsia="es-ES"/>
+        </w:rPr>
+        <w:t>final</w:t>
+      </w:r>
+      <w:proofErr w:type="gramEnd"/>
+      <w:r>
+        <w:rPr>
+          <w:rFonts w:ascii="Courier New" w:hAnsi="Courier New" w:cs="Courier New"/>
+          <w:color w:val="000000"/>
+          <w:sz w:val="16"/>
+          <w:szCs w:val="16"/>
+          <w:lang w:val="en-US" w:eastAsia="es-ES"/>
+        </w:rPr>
+        <w:t xml:space="preserve"> </w:t>
       </w:r>
       <w:proofErr w:type="spellStart"/>
       <w:r>
@@ -30634,7 +31798,29 @@
           <w:szCs w:val="16"/>
           <w:lang w:val="en-US" w:eastAsia="es-ES"/>
         </w:rPr>
-        <w:t xml:space="preserve">        final </w:t>
+        <w:t xml:space="preserve">        </w:t>
+      </w:r>
+      <w:proofErr w:type="gramStart"/>
+      <w:r>
+        <w:rPr>
+          <w:rFonts w:ascii="Courier New" w:hAnsi="Courier New" w:cs="Courier New"/>
+          <w:color w:val="000000"/>
+          <w:sz w:val="16"/>
+          <w:szCs w:val="16"/>
+          <w:lang w:val="en-US" w:eastAsia="es-ES"/>
+        </w:rPr>
+        <w:t>final</w:t>
+      </w:r>
+      <w:proofErr w:type="gramEnd"/>
+      <w:r>
+        <w:rPr>
+          <w:rFonts w:ascii="Courier New" w:hAnsi="Courier New" w:cs="Courier New"/>
+          <w:color w:val="000000"/>
+          <w:sz w:val="16"/>
+          <w:szCs w:val="16"/>
+          <w:lang w:val="en-US" w:eastAsia="es-ES"/>
+        </w:rPr>
+        <w:t xml:space="preserve"> </w:t>
       </w:r>
       <w:proofErr w:type="spellStart"/>
       <w:r>
@@ -30704,7 +31890,29 @@
           <w:szCs w:val="16"/>
           <w:lang w:val="en-US" w:eastAsia="es-ES"/>
         </w:rPr>
-        <w:t xml:space="preserve">        if (this == </w:t>
+        <w:t xml:space="preserve">        </w:t>
+      </w:r>
+      <w:proofErr w:type="gramStart"/>
+      <w:r>
+        <w:rPr>
+          <w:rFonts w:ascii="Courier New" w:hAnsi="Courier New" w:cs="Courier New"/>
+          <w:color w:val="000000"/>
+          <w:sz w:val="16"/>
+          <w:szCs w:val="16"/>
+          <w:lang w:val="en-US" w:eastAsia="es-ES"/>
+        </w:rPr>
+        <w:t>if</w:t>
+      </w:r>
+      <w:proofErr w:type="gramEnd"/>
+      <w:r>
+        <w:rPr>
+          <w:rFonts w:ascii="Courier New" w:hAnsi="Courier New" w:cs="Courier New"/>
+          <w:color w:val="000000"/>
+          <w:sz w:val="16"/>
+          <w:szCs w:val="16"/>
+          <w:lang w:val="en-US" w:eastAsia="es-ES"/>
+        </w:rPr>
+        <w:t xml:space="preserve"> (this == </w:t>
       </w:r>
       <w:proofErr w:type="spellStart"/>
       <w:r>
@@ -30755,7 +31963,29 @@
           <w:szCs w:val="16"/>
           <w:lang w:val="en-US" w:eastAsia="es-ES"/>
         </w:rPr>
-        <w:t xml:space="preserve">            return EQUAL;</w:t>
+        <w:t xml:space="preserve">            </w:t>
+      </w:r>
+      <w:proofErr w:type="gramStart"/>
+      <w:r>
+        <w:rPr>
+          <w:rFonts w:ascii="Courier New" w:hAnsi="Courier New" w:cs="Courier New"/>
+          <w:color w:val="000000"/>
+          <w:sz w:val="16"/>
+          <w:szCs w:val="16"/>
+          <w:lang w:val="en-US" w:eastAsia="es-ES"/>
+        </w:rPr>
+        <w:t>return</w:t>
+      </w:r>
+      <w:proofErr w:type="gramEnd"/>
+      <w:r>
+        <w:rPr>
+          <w:rFonts w:ascii="Courier New" w:hAnsi="Courier New" w:cs="Courier New"/>
+          <w:color w:val="000000"/>
+          <w:sz w:val="16"/>
+          <w:szCs w:val="16"/>
+          <w:lang w:val="en-US" w:eastAsia="es-ES"/>
+        </w:rPr>
+        <w:t xml:space="preserve"> EQUAL;</w:t>
       </w:r>
     </w:p>
     <w:p>
@@ -30813,7 +32043,29 @@
           <w:szCs w:val="16"/>
           <w:lang w:val="en-US" w:eastAsia="es-ES"/>
         </w:rPr>
-        <w:t xml:space="preserve">        if (</w:t>
+        <w:t xml:space="preserve">        </w:t>
+      </w:r>
+      <w:proofErr w:type="gramStart"/>
+      <w:r>
+        <w:rPr>
+          <w:rFonts w:ascii="Courier New" w:hAnsi="Courier New" w:cs="Courier New"/>
+          <w:color w:val="000000"/>
+          <w:sz w:val="16"/>
+          <w:szCs w:val="16"/>
+          <w:lang w:val="en-US" w:eastAsia="es-ES"/>
+        </w:rPr>
+        <w:t>if</w:t>
+      </w:r>
+      <w:proofErr w:type="gramEnd"/>
+      <w:r>
+        <w:rPr>
+          <w:rFonts w:ascii="Courier New" w:hAnsi="Courier New" w:cs="Courier New"/>
+          <w:color w:val="000000"/>
+          <w:sz w:val="16"/>
+          <w:szCs w:val="16"/>
+          <w:lang w:val="en-US" w:eastAsia="es-ES"/>
+        </w:rPr>
+        <w:t xml:space="preserve"> (</w:t>
       </w:r>
       <w:proofErr w:type="spellStart"/>
       <w:r>
@@ -30864,7 +32116,29 @@
           <w:szCs w:val="16"/>
           <w:lang w:val="en-US" w:eastAsia="es-ES"/>
         </w:rPr>
-        <w:t xml:space="preserve">            return EQUAL;</w:t>
+        <w:t xml:space="preserve">            </w:t>
+      </w:r>
+      <w:proofErr w:type="gramStart"/>
+      <w:r>
+        <w:rPr>
+          <w:rFonts w:ascii="Courier New" w:hAnsi="Courier New" w:cs="Courier New"/>
+          <w:color w:val="000000"/>
+          <w:sz w:val="16"/>
+          <w:szCs w:val="16"/>
+          <w:lang w:val="en-US" w:eastAsia="es-ES"/>
+        </w:rPr>
+        <w:t>return</w:t>
+      </w:r>
+      <w:proofErr w:type="gramEnd"/>
+      <w:r>
+        <w:rPr>
+          <w:rFonts w:ascii="Courier New" w:hAnsi="Courier New" w:cs="Courier New"/>
+          <w:color w:val="000000"/>
+          <w:sz w:val="16"/>
+          <w:szCs w:val="16"/>
+          <w:lang w:val="en-US" w:eastAsia="es-ES"/>
+        </w:rPr>
+        <w:t xml:space="preserve"> EQUAL;</w:t>
       </w:r>
     </w:p>
     <w:p>
@@ -30922,7 +32196,29 @@
           <w:szCs w:val="16"/>
           <w:lang w:val="en-US" w:eastAsia="es-ES"/>
         </w:rPr>
-        <w:t xml:space="preserve">        if (!(</w:t>
+        <w:t xml:space="preserve">        </w:t>
+      </w:r>
+      <w:proofErr w:type="gramStart"/>
+      <w:r>
+        <w:rPr>
+          <w:rFonts w:ascii="Courier New" w:hAnsi="Courier New" w:cs="Courier New"/>
+          <w:color w:val="000000"/>
+          <w:sz w:val="16"/>
+          <w:szCs w:val="16"/>
+          <w:lang w:val="en-US" w:eastAsia="es-ES"/>
+        </w:rPr>
+        <w:t>if</w:t>
+      </w:r>
+      <w:proofErr w:type="gramEnd"/>
+      <w:r>
+        <w:rPr>
+          <w:rFonts w:ascii="Courier New" w:hAnsi="Courier New" w:cs="Courier New"/>
+          <w:color w:val="000000"/>
+          <w:sz w:val="16"/>
+          <w:szCs w:val="16"/>
+          <w:lang w:val="en-US" w:eastAsia="es-ES"/>
+        </w:rPr>
+        <w:t xml:space="preserve"> (!(</w:t>
       </w:r>
       <w:proofErr w:type="spellStart"/>
       <w:r>
@@ -31017,7 +32313,29 @@
           <w:szCs w:val="16"/>
           <w:lang w:val="en-US" w:eastAsia="es-ES"/>
         </w:rPr>
-        <w:t xml:space="preserve">            return BEFORE;</w:t>
+        <w:t xml:space="preserve">            </w:t>
+      </w:r>
+      <w:proofErr w:type="gramStart"/>
+      <w:r>
+        <w:rPr>
+          <w:rFonts w:ascii="Courier New" w:hAnsi="Courier New" w:cs="Courier New"/>
+          <w:color w:val="000000"/>
+          <w:sz w:val="16"/>
+          <w:szCs w:val="16"/>
+          <w:lang w:val="en-US" w:eastAsia="es-ES"/>
+        </w:rPr>
+        <w:t>return</w:t>
+      </w:r>
+      <w:proofErr w:type="gramEnd"/>
+      <w:r>
+        <w:rPr>
+          <w:rFonts w:ascii="Courier New" w:hAnsi="Courier New" w:cs="Courier New"/>
+          <w:color w:val="000000"/>
+          <w:sz w:val="16"/>
+          <w:szCs w:val="16"/>
+          <w:lang w:val="en-US" w:eastAsia="es-ES"/>
+        </w:rPr>
+        <w:t xml:space="preserve"> BEFORE;</w:t>
       </w:r>
     </w:p>
     <w:p>
@@ -31208,7 +32526,29 @@
           <w:szCs w:val="16"/>
           <w:lang w:val="en-US" w:eastAsia="es-ES"/>
         </w:rPr>
-        <w:t xml:space="preserve">        if (</w:t>
+        <w:t xml:space="preserve">        </w:t>
+      </w:r>
+      <w:proofErr w:type="gramStart"/>
+      <w:r>
+        <w:rPr>
+          <w:rFonts w:ascii="Courier New" w:hAnsi="Courier New" w:cs="Courier New"/>
+          <w:color w:val="000000"/>
+          <w:sz w:val="16"/>
+          <w:szCs w:val="16"/>
+          <w:lang w:val="en-US" w:eastAsia="es-ES"/>
+        </w:rPr>
+        <w:t>if</w:t>
+      </w:r>
+      <w:proofErr w:type="gramEnd"/>
+      <w:r>
+        <w:rPr>
+          <w:rFonts w:ascii="Courier New" w:hAnsi="Courier New" w:cs="Courier New"/>
+          <w:color w:val="000000"/>
+          <w:sz w:val="16"/>
+          <w:szCs w:val="16"/>
+          <w:lang w:val="en-US" w:eastAsia="es-ES"/>
+        </w:rPr>
+        <w:t xml:space="preserve"> (</w:t>
       </w:r>
       <w:proofErr w:type="spellStart"/>
       <w:r>
@@ -31281,7 +32621,29 @@
           <w:szCs w:val="16"/>
           <w:lang w:val="en-US" w:eastAsia="es-ES"/>
         </w:rPr>
-        <w:t xml:space="preserve">            return BEFORE;</w:t>
+        <w:t xml:space="preserve">            </w:t>
+      </w:r>
+      <w:proofErr w:type="gramStart"/>
+      <w:r>
+        <w:rPr>
+          <w:rFonts w:ascii="Courier New" w:hAnsi="Courier New" w:cs="Courier New"/>
+          <w:color w:val="000000"/>
+          <w:sz w:val="16"/>
+          <w:szCs w:val="16"/>
+          <w:lang w:val="en-US" w:eastAsia="es-ES"/>
+        </w:rPr>
+        <w:t>return</w:t>
+      </w:r>
+      <w:proofErr w:type="gramEnd"/>
+      <w:r>
+        <w:rPr>
+          <w:rFonts w:ascii="Courier New" w:hAnsi="Courier New" w:cs="Courier New"/>
+          <w:color w:val="000000"/>
+          <w:sz w:val="16"/>
+          <w:szCs w:val="16"/>
+          <w:lang w:val="en-US" w:eastAsia="es-ES"/>
+        </w:rPr>
+        <w:t xml:space="preserve"> BEFORE;</w:t>
       </w:r>
     </w:p>
     <w:p>
@@ -31310,7 +32672,29 @@
           <w:szCs w:val="16"/>
           <w:lang w:val="en-US" w:eastAsia="es-ES"/>
         </w:rPr>
-        <w:t xml:space="preserve">        if (</w:t>
+        <w:t xml:space="preserve">        </w:t>
+      </w:r>
+      <w:proofErr w:type="gramStart"/>
+      <w:r>
+        <w:rPr>
+          <w:rFonts w:ascii="Courier New" w:hAnsi="Courier New" w:cs="Courier New"/>
+          <w:color w:val="000000"/>
+          <w:sz w:val="16"/>
+          <w:szCs w:val="16"/>
+          <w:lang w:val="en-US" w:eastAsia="es-ES"/>
+        </w:rPr>
+        <w:t>if</w:t>
+      </w:r>
+      <w:proofErr w:type="gramEnd"/>
+      <w:r>
+        <w:rPr>
+          <w:rFonts w:ascii="Courier New" w:hAnsi="Courier New" w:cs="Courier New"/>
+          <w:color w:val="000000"/>
+          <w:sz w:val="16"/>
+          <w:szCs w:val="16"/>
+          <w:lang w:val="en-US" w:eastAsia="es-ES"/>
+        </w:rPr>
+        <w:t xml:space="preserve"> (</w:t>
       </w:r>
       <w:proofErr w:type="spellStart"/>
       <w:r>
@@ -31386,6 +32770,7 @@
         <w:t xml:space="preserve">            </w:t>
       </w:r>
       <w:proofErr w:type="spellStart"/>
+      <w:proofErr w:type="gramStart"/>
       <w:r>
         <w:rPr>
           <w:rFonts w:ascii="Courier New" w:hAnsi="Courier New" w:cs="Courier New"/>
@@ -31397,6 +32782,7 @@
         <w:t>return</w:t>
       </w:r>
       <w:proofErr w:type="spellEnd"/>
+      <w:proofErr w:type="gramEnd"/>
       <w:r>
         <w:rPr>
           <w:rFonts w:ascii="Courier New" w:hAnsi="Courier New" w:cs="Courier New"/>
@@ -31456,6 +32842,7 @@
         <w:t xml:space="preserve">        </w:t>
       </w:r>
       <w:proofErr w:type="spellStart"/>
+      <w:proofErr w:type="gramStart"/>
       <w:r>
         <w:rPr>
           <w:rFonts w:ascii="Courier New" w:hAnsi="Courier New" w:cs="Courier New"/>
@@ -31467,6 +32854,7 @@
         <w:t>return</w:t>
       </w:r>
       <w:proofErr w:type="spellEnd"/>
+      <w:proofErr w:type="gramEnd"/>
       <w:r>
         <w:rPr>
           <w:rFonts w:ascii="Courier New" w:hAnsi="Courier New" w:cs="Courier New"/>
@@ -31636,7 +33024,7 @@
         <w:b/>
         <w:noProof/>
       </w:rPr>
-      <w:t>3</w:t>
+      <w:t>2</w:t>
     </w:r>
     <w:r>
       <w:rPr>
@@ -31670,7 +33058,7 @@
         <w:b/>
         <w:noProof/>
       </w:rPr>
-      <w:t>12</w:t>
+      <w:t>11</w:t>
     </w:r>
     <w:r>
       <w:rPr>
@@ -34086,7 +35474,7 @@
 </file>
 
 <file path=customXml/itemProps1.xml><?xml version="1.0" encoding="utf-8"?>
-<ds:datastoreItem xmlns:ds="http://schemas.openxmlformats.org/officeDocument/2006/customXml" ds:itemID="{2F7F0B15-456C-4907-BC44-253478C7EF6C}">
+<ds:datastoreItem xmlns:ds="http://schemas.openxmlformats.org/officeDocument/2006/customXml" ds:itemID="{F9835073-21CD-4292-B835-02BC7A8C261A}">
   <ds:schemaRefs>
     <ds:schemaRef ds:uri="http://schemas.openxmlformats.org/officeDocument/2006/bibliography"/>
   </ds:schemaRefs>
